--- a/trunk/requirement/Context Free Progress Report 3.docx
+++ b/trunk/requirement/Context Free Progress Report 3.docx
@@ -4,88 +4,423 @@
   <w:body>
     <w:p>
       <w:pPr>
-        <w:spacing w:after="48"/>
-        <w:ind w:left="10" w:right="219"/>
-        <w:jc w:val="right"/>
-      </w:pPr>
-      <w:r>
-        <w:t xml:space="preserve">Context-Free </w:t>
-      </w:r>
-    </w:p>
-    <w:p>
-      <w:pPr>
-        <w:spacing w:after="48"/>
-        <w:ind w:left="10" w:right="219"/>
-        <w:jc w:val="right"/>
-      </w:pPr>
-      <w:r>
-        <w:t xml:space="preserve">Prof. Omer Soysal </w:t>
-      </w:r>
-    </w:p>
-    <w:p>
-      <w:pPr>
-        <w:spacing w:after="48"/>
-        <w:ind w:left="10" w:right="219"/>
-        <w:jc w:val="right"/>
-      </w:pPr>
-      <w:r>
-        <w:t xml:space="preserve">CSC 7700-004 </w:t>
-      </w:r>
-    </w:p>
-    <w:p>
-      <w:pPr>
-        <w:spacing w:after="407"/>
-        <w:ind w:left="10" w:right="219"/>
-        <w:jc w:val="right"/>
-      </w:pPr>
-      <w:r>
-        <w:t xml:space="preserve">October 14, 2012 </w:t>
+        <w:pStyle w:val="Title"/>
+        <w:rPr>
+          <w:sz w:val="36"/>
+          <w:szCs w:val="36"/>
+        </w:rPr>
+      </w:pPr>
+      <w:r>
+        <w:rPr>
+          <w:sz w:val="36"/>
+          <w:szCs w:val="36"/>
+        </w:rPr>
+        <w:t>Context Free</w:t>
+      </w:r>
+      <w:r>
+        <w:rPr>
+          <w:sz w:val="36"/>
+          <w:szCs w:val="36"/>
+        </w:rPr>
+        <w:t xml:space="preserve"> Application Development Plan</w:t>
+      </w:r>
+    </w:p>
+    <w:p>
+      <w:r>
+        <w:rPr>
+          <w:noProof/>
+        </w:rPr>
+        <mc:AlternateContent>
+          <mc:Choice Requires="wps">
+            <w:drawing>
+              <wp:anchor distT="0" distB="0" distL="114300" distR="114300" simplePos="0" relativeHeight="251660288" behindDoc="0" locked="0" layoutInCell="1" allowOverlap="1" wp14:anchorId="73F58F40" wp14:editId="2E8572A0">
+                <wp:simplePos x="0" y="0"/>
+                <wp:positionH relativeFrom="column">
+                  <wp:posOffset>0</wp:posOffset>
+                </wp:positionH>
+                <wp:positionV relativeFrom="line">
+                  <wp:posOffset>3266440</wp:posOffset>
+                </wp:positionV>
+                <wp:extent cx="6087745" cy="635"/>
+                <wp:effectExtent l="0" t="0" r="0" b="0"/>
+                <wp:wrapNone/>
+                <wp:docPr id="1" name="Text Box 1"/>
+                <wp:cNvGraphicFramePr/>
+                <a:graphic xmlns:a="http://schemas.openxmlformats.org/drawingml/2006/main">
+                  <a:graphicData uri="http://schemas.microsoft.com/office/word/2010/wordprocessingShape">
+                    <wps:wsp>
+                      <wps:cNvSpPr txBox="1"/>
+                      <wps:spPr>
+                        <a:xfrm>
+                          <a:off x="0" y="0"/>
+                          <a:ext cx="6087745" cy="635"/>
+                        </a:xfrm>
+                        <a:prstGeom prst="rect">
+                          <a:avLst/>
+                        </a:prstGeom>
+                        <a:solidFill>
+                          <a:prstClr val="white"/>
+                        </a:solidFill>
+                        <a:ln>
+                          <a:noFill/>
+                        </a:ln>
+                        <a:effectLst/>
+                      </wps:spPr>
+                      <wps:txbx>
+                        <w:txbxContent>
+                          <w:p>
+                            <w:pPr>
+                              <w:pStyle w:val="Caption"/>
+                              <w:rPr>
+                                <w:noProof/>
+                                <w:color w:val="000000"/>
+                                <w:sz w:val="20"/>
+                              </w:rPr>
+                            </w:pPr>
+                            <w:r>
+                              <w:t xml:space="preserve">Figure </w:t>
+                            </w:r>
+                            <w:r>
+                              <w:fldChar w:fldCharType="begin"/>
+                            </w:r>
+                            <w:r>
+                              <w:instrText xml:space="preserve"> SEQ Figure \* ARABIC </w:instrText>
+                            </w:r>
+                            <w:r>
+                              <w:fldChar w:fldCharType="separate"/>
+                            </w:r>
+                            <w:r>
+                              <w:rPr>
+                                <w:noProof/>
+                              </w:rPr>
+                              <w:t>1</w:t>
+                            </w:r>
+                            <w:r>
+                              <w:fldChar w:fldCharType="end"/>
+                            </w:r>
+                            <w:r>
+                              <w:t xml:space="preserve">: Canny Edge Detection run on a blurred version of (Red </w:t>
+                            </w:r>
+                            <w:r>
+                              <w:t>–</w:t>
+                            </w:r>
+                            <w:r>
+                              <w:t xml:space="preserve"> </w:t>
+                            </w:r>
+                            <w:r>
+                              <w:t>(</w:t>
+                            </w:r>
+                            <w:r>
+                              <w:t xml:space="preserve">Green </w:t>
+                            </w:r>
+                            <w:r>
+                              <w:t>+</w:t>
+                            </w:r>
+                            <w:r>
+                              <w:t xml:space="preserve"> Blue</w:t>
+                            </w:r>
+                            <w:r>
+                              <w:t>)</w:t>
+                            </w:r>
+                            <w:r>
+                              <w:t xml:space="preserve">) channel </w:t>
+                            </w:r>
+                            <w:r>
+                              <w:t>subtraction</w:t>
+                            </w:r>
+                            <w:r>
+                              <w:t>.</w:t>
+                            </w:r>
+                          </w:p>
+                        </w:txbxContent>
+                      </wps:txbx>
+                      <wps:bodyPr rot="0" spcFirstLastPara="0" vertOverflow="overflow" horzOverflow="overflow" vert="horz" wrap="square" lIns="0" tIns="0" rIns="0" bIns="0" numCol="1" spcCol="0" rtlCol="0" fromWordArt="0" anchor="t" anchorCtr="0" forceAA="0" compatLnSpc="1">
+                        <a:prstTxWarp prst="textNoShape">
+                          <a:avLst/>
+                        </a:prstTxWarp>
+                        <a:spAutoFit/>
+                      </wps:bodyPr>
+                    </wps:wsp>
+                  </a:graphicData>
+                </a:graphic>
+              </wp:anchor>
+            </w:drawing>
+          </mc:Choice>
+          <mc:Fallback>
+            <w:pict>
+              <v:shapetype w14:anchorId="73F58F40" id="_x0000_t202" coordsize="21600,21600" o:spt="202" path="m,l,21600r21600,l21600,xe">
+                <v:stroke joinstyle="miter"/>
+                <v:path gradientshapeok="t" o:connecttype="rect"/>
+              </v:shapetype>
+              <v:shape id="Text Box 1" o:spid="_x0000_s1026" type="#_x0000_t202" style="position:absolute;left:0;text-align:left;margin-left:0;margin-top:257.2pt;width:479.35pt;height:.05pt;z-index:251660288;visibility:visible;mso-wrap-style:square;mso-wrap-distance-left:9pt;mso-wrap-distance-top:0;mso-wrap-distance-right:9pt;mso-wrap-distance-bottom:0;mso-position-horizontal:absolute;mso-position-horizontal-relative:text;mso-position-vertical:absolute;mso-position-vertical-relative:line;v-text-anchor:top" o:gfxdata="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" stroked="f">
+                <v:textbox style="mso-fit-shape-to-text:t" inset="0,0,0,0">
+                  <w:txbxContent>
+                    <w:p>
+                      <w:pPr>
+                        <w:pStyle w:val="Caption"/>
+                        <w:rPr>
+                          <w:noProof/>
+                          <w:color w:val="000000"/>
+                          <w:sz w:val="20"/>
+                        </w:rPr>
+                      </w:pPr>
+                      <w:r>
+                        <w:t xml:space="preserve">Figure </w:t>
+                      </w:r>
+                      <w:r>
+                        <w:fldChar w:fldCharType="begin"/>
+                      </w:r>
+                      <w:r>
+                        <w:instrText xml:space="preserve"> SEQ Figure \* ARABIC </w:instrText>
+                      </w:r>
+                      <w:r>
+                        <w:fldChar w:fldCharType="separate"/>
+                      </w:r>
+                      <w:r>
+                        <w:rPr>
+                          <w:noProof/>
+                        </w:rPr>
+                        <w:t>1</w:t>
+                      </w:r>
+                      <w:r>
+                        <w:fldChar w:fldCharType="end"/>
+                      </w:r>
+                      <w:r>
+                        <w:t xml:space="preserve">: Canny Edge Detection run on a blurred version of (Red </w:t>
+                      </w:r>
+                      <w:r>
+                        <w:t>–</w:t>
+                      </w:r>
+                      <w:r>
+                        <w:t xml:space="preserve"> </w:t>
+                      </w:r>
+                      <w:r>
+                        <w:t>(</w:t>
+                      </w:r>
+                      <w:r>
+                        <w:t xml:space="preserve">Green </w:t>
+                      </w:r>
+                      <w:r>
+                        <w:t>+</w:t>
+                      </w:r>
+                      <w:r>
+                        <w:t xml:space="preserve"> Blue</w:t>
+                      </w:r>
+                      <w:r>
+                        <w:t>)</w:t>
+                      </w:r>
+                      <w:r>
+                        <w:t xml:space="preserve">) channel </w:t>
+                      </w:r>
+                      <w:r>
+                        <w:t>subtraction</w:t>
+                      </w:r>
+                      <w:r>
+                        <w:t>.</w:t>
+                      </w:r>
+                    </w:p>
+                  </w:txbxContent>
+                </v:textbox>
+                <w10:wrap anchory="line"/>
+              </v:shape>
+            </w:pict>
+          </mc:Fallback>
+        </mc:AlternateContent>
+      </w:r>
+      <w:r>
+        <w:rPr>
+          <w:noProof/>
+        </w:rPr>
+        <w:drawing>
+          <wp:anchor distT="0" distB="0" distL="114300" distR="114300" simplePos="0" relativeHeight="251658240" behindDoc="0" locked="0" layoutInCell="1" allowOverlap="1">
+            <wp:simplePos x="0" y="0"/>
+            <wp:positionH relativeFrom="column">
+              <wp:posOffset>0</wp:posOffset>
+            </wp:positionH>
+            <wp:positionV relativeFrom="line">
+              <wp:posOffset>218440</wp:posOffset>
+            </wp:positionV>
+            <wp:extent cx="6087745" cy="2990850"/>
+            <wp:effectExtent l="0" t="0" r="8255" b="0"/>
+            <wp:wrapTopAndBottom/>
+            <wp:docPr id="5" name="Picture 5"/>
+            <wp:cNvGraphicFramePr>
+              <a:graphicFrameLocks xmlns:a="http://schemas.openxmlformats.org/drawingml/2006/main" noChangeAspect="1"/>
+            </wp:cNvGraphicFramePr>
+            <a:graphic xmlns:a="http://schemas.openxmlformats.org/drawingml/2006/main">
+              <a:graphicData uri="http://schemas.openxmlformats.org/drawingml/2006/picture">
+                <pic:pic xmlns:pic="http://schemas.openxmlformats.org/drawingml/2006/picture">
+                  <pic:nvPicPr>
+                    <pic:cNvPr id="0" name="Picture 6"/>
+                    <pic:cNvPicPr>
+                      <a:picLocks noChangeAspect="1" noChangeArrowheads="1"/>
+                    </pic:cNvPicPr>
+                  </pic:nvPicPr>
+                  <pic:blipFill>
+                    <a:blip r:embed="rId7">
+                      <a:extLst>
+                        <a:ext uri="{28A0092B-C50C-407E-A947-70E740481C1C}">
+                          <a14:useLocalDpi xmlns:a14="http://schemas.microsoft.com/office/drawing/2010/main" val="0"/>
+                        </a:ext>
+                      </a:extLst>
+                    </a:blip>
+                    <a:srcRect/>
+                    <a:stretch>
+                      <a:fillRect/>
+                    </a:stretch>
+                  </pic:blipFill>
+                  <pic:spPr bwMode="auto">
+                    <a:xfrm>
+                      <a:off x="0" y="0"/>
+                      <a:ext cx="6087745" cy="2990850"/>
+                    </a:xfrm>
+                    <a:prstGeom prst="rect">
+                      <a:avLst/>
+                    </a:prstGeom>
+                    <a:noFill/>
+                    <a:ln>
+                      <a:noFill/>
+                    </a:ln>
+                  </pic:spPr>
+                </pic:pic>
+              </a:graphicData>
+            </a:graphic>
+            <wp14:sizeRelH relativeFrom="page">
+              <wp14:pctWidth>0</wp14:pctWidth>
+            </wp14:sizeRelH>
+            <wp14:sizeRelV relativeFrom="page">
+              <wp14:pctHeight>0</wp14:pctHeight>
+            </wp14:sizeRelV>
+          </wp:anchor>
+        </w:drawing>
       </w:r>
     </w:p>
     <w:p>
       <w:pPr>
         <w:pStyle w:val="Heading1"/>
-        <w:ind w:left="469" w:hanging="484"/>
-      </w:pPr>
-      <w:r>
-        <w:t xml:space="preserve">Requirements </w:t>
-      </w:r>
-    </w:p>
-    <w:p>
-      <w:pPr>
         <w:numPr>
           <w:ilvl w:val="0"/>
-          <w:numId w:val="1"/>
+          <w:numId w:val="0"/>
         </w:numPr>
-        <w:spacing w:after="208"/>
-        <w:ind w:hanging="199"/>
-        <w:jc w:val="left"/>
-      </w:pPr>
-      <w:r>
-        <w:rPr>
-          <w:b/>
-        </w:rPr>
-        <w:t>Primary goal</w:t>
-      </w:r>
-      <w:r>
-        <w:t xml:space="preserve">: to minimize the likelihood of pedestrian and driver casualties due to inaccuracies and inefficiencies in sign, crosswalk, and pedestrian detection algorithms. </w:t>
-      </w:r>
-    </w:p>
-    <w:p>
-      <w:pPr>
+        <w:rPr>
+          <w:sz w:val="16"/>
+          <w:szCs w:val="16"/>
+        </w:rPr>
+      </w:pPr>
+    </w:p>
+    <w:p>
+      <w:pPr>
+        <w:pStyle w:val="Heading1"/>
+      </w:pPr>
+      <w:r>
+        <w:t>Team</w:t>
+      </w:r>
+    </w:p>
+    <w:p>
+      <w:pPr>
+        <w:pStyle w:val="ListParagraph"/>
         <w:numPr>
           <w:ilvl w:val="0"/>
-          <w:numId w:val="1"/>
+          <w:numId w:val="7"/>
         </w:numPr>
-        <w:spacing w:after="210"/>
-        <w:ind w:hanging="199"/>
-        <w:jc w:val="left"/>
+      </w:pPr>
+      <w:r>
+        <w:t>Team name: Context Free</w:t>
+      </w:r>
+    </w:p>
+    <w:p>
+      <w:pPr>
+        <w:pStyle w:val="ListParagraph"/>
+        <w:numPr>
+          <w:ilvl w:val="0"/>
+          <w:numId w:val="7"/>
+        </w:numPr>
+      </w:pPr>
+      <w:r>
+        <w:t xml:space="preserve">Team members: </w:t>
+      </w:r>
+      <w:r>
+        <w:t>Kevin Cherry, Robert Firth, Dennis Castleberry</w:t>
+      </w:r>
+    </w:p>
+    <w:p>
+      <w:pPr>
+        <w:pStyle w:val="ListParagraph"/>
+        <w:ind w:firstLine="0"/>
+      </w:pPr>
+    </w:p>
+    <w:p>
+      <w:pPr>
+        <w:pStyle w:val="Heading1"/>
+      </w:pPr>
+      <w:r>
+        <w:t>Requirements</w:t>
+      </w:r>
+    </w:p>
+    <w:p>
+      <w:pPr>
+        <w:pStyle w:val="ListParagraph"/>
+        <w:numPr>
+          <w:ilvl w:val="0"/>
+          <w:numId w:val="9"/>
+        </w:numPr>
       </w:pPr>
       <w:r>
         <w:rPr>
           <w:b/>
         </w:rPr>
-        <w:t>Secondary goals, objectives, and tasks</w:t>
+        <w:t>Main</w:t>
+      </w:r>
+      <w:r>
+        <w:rPr>
+          <w:b/>
+        </w:rPr>
+        <w:t xml:space="preserve"> goal</w:t>
+      </w:r>
+      <w:r>
+        <w:t xml:space="preserve">: to minimize the likelihood of pedestrian and driver casualties due to inaccuracies and inefficiencies in sign, crosswalk, and pedestrian detection algorithms. </w:t>
+      </w:r>
+    </w:p>
+    <w:p>
+      <w:pPr>
+        <w:pStyle w:val="ListParagraph"/>
+        <w:ind w:firstLine="0"/>
+      </w:pPr>
+    </w:p>
+    <w:p>
+      <w:pPr>
+        <w:pStyle w:val="ListParagraph"/>
+        <w:ind w:firstLine="0"/>
+      </w:pPr>
+      <w:r>
+        <w:t>To accomplish this, we propose implementing three algorithms for stop sign detection – one implementation of SURF and two new faster algorithms specifically devised for the task of fast stop sign detection. This algorithms are listed below as objectives.</w:t>
+      </w:r>
+    </w:p>
+    <w:p>
+      <w:pPr>
+        <w:pStyle w:val="ListParagraph"/>
+        <w:ind w:firstLine="0"/>
+      </w:pPr>
+    </w:p>
+    <w:p>
+      <w:pPr>
+        <w:pStyle w:val="ListParagraph"/>
+        <w:numPr>
+          <w:ilvl w:val="0"/>
+          <w:numId w:val="9"/>
+        </w:numPr>
+      </w:pPr>
+      <w:r>
+        <w:rPr>
+          <w:b/>
+        </w:rPr>
+        <w:t>Supplementary</w:t>
+      </w:r>
+      <w:r>
+        <w:rPr>
+          <w:b/>
+        </w:rPr>
+        <w:t xml:space="preserve"> goals, objectives, and tasks</w:t>
       </w:r>
       <w:r>
         <w:t xml:space="preserve">: </w:t>
@@ -106,7 +441,13 @@
         <w:t>Goal</w:t>
       </w:r>
       <w:r>
-        <w:t xml:space="preserve">: stop sign detection. Detect stop signs in real-time with sufficient efficiency to allow for stopping time. Test SURF against two alternate algorihtms, described below. </w:t>
+        <w:t xml:space="preserve">: stop sign detection. Detect stop signs in real-time with sufficient efficiency to allow for stopping time. Test SURF against two alternate </w:t>
+      </w:r>
+      <w:r>
+        <w:t>algorithms</w:t>
+      </w:r>
+      <w:r>
+        <w:t xml:space="preserve">, described below. </w:t>
       </w:r>
     </w:p>
     <w:p>
@@ -124,10 +465,10 @@
         <w:t>Objective</w:t>
       </w:r>
       <w:r>
-        <w:t>: construct and R-channel integ</w:t>
-      </w:r>
-      <w:r>
-        <w:t xml:space="preserve">ral-image-based detector. </w:t>
+        <w:t>: construct an</w:t>
+      </w:r>
+      <w:r>
+        <w:t xml:space="preserve"> R-channel integral-image-based detector. </w:t>
       </w:r>
     </w:p>
     <w:p>
@@ -163,7 +504,11 @@
         <w:t>Task</w:t>
       </w:r>
       <w:r>
-        <w:t>: superimpose an</w:t>
+        <w:t xml:space="preserve">: superimpose </w:t>
+      </w:r>
+      <w:proofErr w:type="spellStart"/>
+      <w:r>
+        <w:t>an</w:t>
       </w:r>
       <w:r>
         <w:rPr>
@@ -181,7 +526,11 @@
         <w:t>m</w:t>
       </w:r>
       <w:r>
-        <w:t xml:space="preserve">grid on the image and compute the sums of the R-channel intensity per 2x2 region. </w:t>
+        <w:t>grid</w:t>
+      </w:r>
+      <w:proofErr w:type="spellEnd"/>
+      <w:r>
+        <w:t xml:space="preserve"> on the image and compute the sums of the R-channel intensity per 2x2 region. </w:t>
       </w:r>
     </w:p>
     <w:p>
@@ -199,10 +548,7 @@
         <w:t>Task</w:t>
       </w:r>
       <w:r>
-        <w:t>: for the 2x2 region with the maximum sum, recursively app</w:t>
-      </w:r>
-      <w:r>
-        <w:t xml:space="preserve">ly (ii) until the region with the maximum R-channel intensity density is obtained. </w:t>
+        <w:t xml:space="preserve">: for the 2x2 region with the maximum sum, recursively apply (ii) until the region with the maximum R-channel intensity density is obtained. </w:t>
       </w:r>
     </w:p>
     <w:p>
@@ -217,13 +563,17 @@
         <w:rPr>
           <w:b/>
         </w:rPr>
+        <w:lastRenderedPageBreak/>
         <w:t>Task</w:t>
       </w:r>
       <w:r>
-        <w:t>: in the neighboorhoods of the vertices inside the maximum-density region, find the four box such that the diagonal along those boxes separates a maximum-density R-chan</w:t>
-      </w:r>
-      <w:r>
-        <w:t xml:space="preserve">nel triangle from a minimum-density R-channel triangle. </w:t>
+        <w:t xml:space="preserve">: in the </w:t>
+      </w:r>
+      <w:r>
+        <w:t>neighborhoods</w:t>
+      </w:r>
+      <w:r>
+        <w:t xml:space="preserve"> of the vertices inside the maximum-density region, find the four box such that the diagonal along those boxes separates a maximum-density R-channel triangle from a minimum-density R-channel triangle. </w:t>
       </w:r>
     </w:p>
     <w:p>
@@ -304,10 +654,7 @@
         <w:t>n</w:t>
       </w:r>
       <w:r>
-        <w:t>6</w:t>
-      </w:r>
-      <w:r>
-        <w:t xml:space="preserve">= 8. </w:t>
+        <w:t xml:space="preserve">6= 8. </w:t>
       </w:r>
     </w:p>
     <w:p>
@@ -379,10 +726,7 @@
         <w:t>Task</w:t>
       </w:r>
       <w:r>
-        <w:t>: compute integral image on the R-cha</w:t>
-      </w:r>
-      <w:r>
-        <w:t xml:space="preserve">nnel of the image. </w:t>
+        <w:t xml:space="preserve">: compute integral image on the R-channel of the image. </w:t>
       </w:r>
     </w:p>
     <w:p>
@@ -400,7 +744,11 @@
         <w:t>Task</w:t>
       </w:r>
       <w:r>
-        <w:t>: superimpose an</w:t>
+        <w:t xml:space="preserve">: superimpose </w:t>
+      </w:r>
+      <w:proofErr w:type="spellStart"/>
+      <w:r>
+        <w:t>an</w:t>
       </w:r>
       <w:r>
         <w:rPr>
@@ -418,7 +766,11 @@
         <w:t>m</w:t>
       </w:r>
       <w:r>
-        <w:t xml:space="preserve">grid on the image and compute the sums of the R-channel intensity per 2x2 region. </w:t>
+        <w:t>grid</w:t>
+      </w:r>
+      <w:proofErr w:type="spellEnd"/>
+      <w:r>
+        <w:t xml:space="preserve"> on the image and compute the sums of the R-channel intensity per 2x2 region. </w:t>
       </w:r>
     </w:p>
     <w:p>
@@ -436,10 +788,7 @@
         <w:t>Task</w:t>
       </w:r>
       <w:r>
-        <w:t>: for the 2x2 region with the maximum sum, recursively apply (ii) until the region with the maximum R-channel intensity densit</w:t>
-      </w:r>
-      <w:r>
-        <w:t xml:space="preserve">y is obtained. </w:t>
+        <w:t xml:space="preserve">: for the 2x2 region with the maximum sum, recursively apply (ii) until the region with the maximum R-channel intensity density is obtained. </w:t>
       </w:r>
     </w:p>
     <w:p>
@@ -457,7 +806,19 @@
         <w:t>Task</w:t>
       </w:r>
       <w:r>
-        <w:t xml:space="preserve">: in the neighboorhoods of the vertices inside the maximum-density region, find the two boxes such that the diagonal along those boxes seperates a maximum-density RG-channel triangle from a minimum-density RG-channel triangle. </w:t>
+        <w:t xml:space="preserve">: in the </w:t>
+      </w:r>
+      <w:r>
+        <w:t>neighborhoods</w:t>
+      </w:r>
+      <w:r>
+        <w:t xml:space="preserve"> of the vertices inside the maximum-density region, find the two boxes such that the diagonal along those boxes </w:t>
+      </w:r>
+      <w:r>
+        <w:t>separates</w:t>
+      </w:r>
+      <w:r>
+        <w:t xml:space="preserve"> a maximum-density RG-channel triangle from a minimum-density RG-channel triangle. </w:t>
       </w:r>
     </w:p>
     <w:p>
@@ -476,11 +837,696 @@
         <w:t>Task</w:t>
       </w:r>
       <w:r>
-        <w:t>: ob</w:t>
-      </w:r>
-      <w:r>
-        <w:t xml:space="preserve">tain the 3 vertices of the sign from the above. </w:t>
-      </w:r>
+        <w:t xml:space="preserve">: obtain the 3 vertices of the sign from the above. </w:t>
+      </w:r>
+    </w:p>
+    <w:p>
+      <w:pPr>
+        <w:pStyle w:val="Heading1"/>
+      </w:pPr>
+      <w:r>
+        <w:t xml:space="preserve">Design </w:t>
+      </w:r>
+    </w:p>
+    <w:p>
+      <w:pPr>
+        <w:pStyle w:val="ListParagraph"/>
+        <w:numPr>
+          <w:ilvl w:val="0"/>
+          <w:numId w:val="10"/>
+        </w:numPr>
+        <w:spacing w:after="214"/>
+        <w:jc w:val="left"/>
+      </w:pPr>
+      <w:r>
+        <w:rPr>
+          <w:b/>
+        </w:rPr>
+        <w:t xml:space="preserve">Modules </w:t>
+      </w:r>
+    </w:p>
+    <w:p>
+      <w:pPr>
+        <w:pStyle w:val="ListParagraph"/>
+        <w:numPr>
+          <w:ilvl w:val="1"/>
+          <w:numId w:val="10"/>
+        </w:numPr>
+        <w:spacing w:after="95"/>
+        <w:jc w:val="left"/>
+      </w:pPr>
+      <w:r>
+        <w:rPr>
+          <w:b/>
+        </w:rPr>
+        <w:t>SignDetector1</w:t>
+      </w:r>
+      <w:r>
+        <w:t xml:space="preserve">: </w:t>
+      </w:r>
+    </w:p>
+    <w:p>
+      <w:pPr>
+        <w:numPr>
+          <w:ilvl w:val="0"/>
+          <w:numId w:val="10"/>
+        </w:numPr>
+        <w:jc w:val="left"/>
+      </w:pPr>
+      <w:r>
+        <w:rPr>
+          <w:b/>
+        </w:rPr>
+        <w:t>Functionalities</w:t>
+      </w:r>
+      <w:r>
+        <w:t xml:space="preserve">: computes and uses integral image on the R-channel to find </w:t>
+      </w:r>
+      <w:r>
+        <w:t xml:space="preserve">maximum </w:t>
+      </w:r>
+      <w:r>
+        <w:t xml:space="preserve">density areas used to approximate the region occupied by the stop sign. </w:t>
+      </w:r>
+    </w:p>
+    <w:p>
+      <w:pPr>
+        <w:numPr>
+          <w:ilvl w:val="0"/>
+          <w:numId w:val="10"/>
+        </w:numPr>
+        <w:spacing w:after="95"/>
+        <w:jc w:val="left"/>
+      </w:pPr>
+      <w:r>
+        <w:rPr>
+          <w:b/>
+        </w:rPr>
+        <w:t>Data structures</w:t>
+      </w:r>
+      <w:r>
+        <w:t xml:space="preserve">: </w:t>
+      </w:r>
+    </w:p>
+    <w:p>
+      <w:pPr>
+        <w:numPr>
+          <w:ilvl w:val="1"/>
+          <w:numId w:val="10"/>
+        </w:numPr>
+        <w:spacing w:after="95"/>
+        <w:jc w:val="left"/>
+      </w:pPr>
+      <w:r>
+        <w:rPr>
+          <w:b/>
+        </w:rPr>
+        <w:t>Namespaces</w:t>
+      </w:r>
+      <w:r>
+        <w:t xml:space="preserve">: </w:t>
+      </w:r>
+      <w:r>
+        <w:rPr>
+          <w:rFonts w:ascii="Calibri" w:hAnsi="Calibri" w:cs="Calibri"/>
+        </w:rPr>
+        <w:t>EmguCV.CV</w:t>
+      </w:r>
+      <w:r>
+        <w:t xml:space="preserve">. </w:t>
+      </w:r>
+    </w:p>
+    <w:p>
+      <w:pPr>
+        <w:numPr>
+          <w:ilvl w:val="1"/>
+          <w:numId w:val="10"/>
+        </w:numPr>
+        <w:spacing w:after="95"/>
+        <w:jc w:val="left"/>
+      </w:pPr>
+      <w:r>
+        <w:rPr>
+          <w:b/>
+        </w:rPr>
+        <w:t xml:space="preserve">Classes </w:t>
+      </w:r>
+      <w:r>
+        <w:t>(</w:t>
+      </w:r>
+      <w:r>
+        <w:rPr>
+          <w:rFonts w:ascii="Calibri" w:hAnsi="Calibri" w:cs="Calibri"/>
+        </w:rPr>
+        <w:t>Image</w:t>
+      </w:r>
+      <w:r>
+        <w:t xml:space="preserve">) and </w:t>
+      </w:r>
+      <w:r>
+        <w:rPr>
+          <w:b/>
+        </w:rPr>
+        <w:t>class members</w:t>
+      </w:r>
+      <w:r>
+        <w:t xml:space="preserve">: </w:t>
+      </w:r>
+      <w:r>
+        <w:rPr>
+          <w:rFonts w:ascii="Calibri" w:hAnsi="Calibri" w:cs="Calibri"/>
+        </w:rPr>
+        <w:t>Resize()</w:t>
+      </w:r>
+      <w:r>
+        <w:t xml:space="preserve">, </w:t>
+      </w:r>
+      <w:r>
+        <w:rPr>
+          <w:rFonts w:ascii="Calibri" w:hAnsi="Calibri" w:cs="Calibri"/>
+        </w:rPr>
+        <w:t>Convert()</w:t>
+      </w:r>
+      <w:r>
+        <w:t xml:space="preserve">, </w:t>
+      </w:r>
+    </w:p>
+    <w:p>
+      <w:pPr>
+        <w:numPr>
+          <w:ilvl w:val="0"/>
+          <w:numId w:val="10"/>
+        </w:numPr>
+        <w:spacing w:after="95"/>
+        <w:jc w:val="left"/>
+      </w:pPr>
+      <w:r>
+        <w:rPr>
+          <w:b/>
+        </w:rPr>
+        <w:t>SignDetector2</w:t>
+      </w:r>
+      <w:r>
+        <w:t xml:space="preserve">: </w:t>
+      </w:r>
+    </w:p>
+    <w:p>
+      <w:pPr>
+        <w:numPr>
+          <w:ilvl w:val="1"/>
+          <w:numId w:val="10"/>
+        </w:numPr>
+        <w:jc w:val="left"/>
+      </w:pPr>
+      <w:r>
+        <w:rPr>
+          <w:b/>
+        </w:rPr>
+        <w:t>Functionalities</w:t>
+      </w:r>
+      <w:r>
+        <w:t xml:space="preserve">: uses edge detection, then isolates eight vertices with maximum </w:t>
+      </w:r>
+      <w:proofErr w:type="spellStart"/>
+      <w:r>
+        <w:t>octago</w:t>
+      </w:r>
+      <w:bookmarkStart w:id="0" w:name="_GoBack"/>
+      <w:bookmarkEnd w:id="0"/>
+      <w:r>
+        <w:t>nality</w:t>
+      </w:r>
+      <w:proofErr w:type="spellEnd"/>
+      <w:r>
+        <w:t xml:space="preserve">. </w:t>
+      </w:r>
+    </w:p>
+    <w:p>
+      <w:pPr>
+        <w:numPr>
+          <w:ilvl w:val="1"/>
+          <w:numId w:val="10"/>
+        </w:numPr>
+        <w:spacing w:after="112" w:line="242" w:lineRule="auto"/>
+        <w:jc w:val="left"/>
+      </w:pPr>
+      <w:r>
+        <w:rPr>
+          <w:b/>
+        </w:rPr>
+        <w:t>Data structures</w:t>
+      </w:r>
+      <w:r>
+        <w:t xml:space="preserve">: </w:t>
+      </w:r>
+      <w:r>
+        <w:rPr>
+          <w:rFonts w:ascii="Calibri" w:hAnsi="Calibri" w:cs="Calibri"/>
+        </w:rPr>
+        <w:t xml:space="preserve">Image, LineSegment2D, </w:t>
+      </w:r>
+      <w:proofErr w:type="spellStart"/>
+      <w:r>
+        <w:rPr>
+          <w:rFonts w:ascii="Calibri" w:hAnsi="Calibri" w:cs="Calibri"/>
+        </w:rPr>
+        <w:t>boxList</w:t>
+      </w:r>
+      <w:proofErr w:type="spellEnd"/>
+      <w:r>
+        <w:rPr>
+          <w:rFonts w:ascii="Calibri" w:hAnsi="Calibri" w:cs="Calibri"/>
+        </w:rPr>
+        <w:t xml:space="preserve">, </w:t>
+      </w:r>
+      <w:proofErr w:type="spellStart"/>
+      <w:r>
+        <w:rPr>
+          <w:rFonts w:ascii="Calibri" w:hAnsi="Calibri" w:cs="Calibri"/>
+        </w:rPr>
+        <w:t>triangleList</w:t>
+      </w:r>
+      <w:proofErr w:type="spellEnd"/>
+      <w:r>
+        <w:rPr>
+          <w:rFonts w:ascii="Calibri" w:hAnsi="Calibri" w:cs="Calibri"/>
+        </w:rPr>
+        <w:t xml:space="preserve">, Contour </w:t>
+      </w:r>
+    </w:p>
+    <w:p>
+      <w:pPr>
+        <w:numPr>
+          <w:ilvl w:val="1"/>
+          <w:numId w:val="10"/>
+        </w:numPr>
+        <w:spacing w:after="112" w:line="242" w:lineRule="auto"/>
+        <w:jc w:val="left"/>
+      </w:pPr>
+      <w:r>
+        <w:rPr>
+          <w:b/>
+        </w:rPr>
+        <w:t>Namespaces</w:t>
+      </w:r>
+      <w:r>
+        <w:t xml:space="preserve">: </w:t>
+      </w:r>
+      <w:r>
+        <w:rPr>
+          <w:rFonts w:ascii="Calibri" w:hAnsi="Calibri" w:cs="Calibri"/>
+        </w:rPr>
+        <w:t>EmguCV.CV</w:t>
+      </w:r>
+      <w:r>
+        <w:t xml:space="preserve">. </w:t>
+      </w:r>
+    </w:p>
+    <w:p>
+      <w:pPr>
+        <w:pStyle w:val="ListParagraph"/>
+        <w:numPr>
+          <w:ilvl w:val="2"/>
+          <w:numId w:val="10"/>
+        </w:numPr>
+        <w:spacing w:after="112" w:line="242" w:lineRule="auto"/>
+        <w:jc w:val="left"/>
+      </w:pPr>
+      <w:r>
+        <w:rPr>
+          <w:b/>
+        </w:rPr>
+        <w:t xml:space="preserve">Classes </w:t>
+      </w:r>
+      <w:r>
+        <w:t>(</w:t>
+      </w:r>
+      <w:r>
+        <w:rPr>
+          <w:rFonts w:ascii="Calibri" w:hAnsi="Calibri" w:cs="Calibri"/>
+        </w:rPr>
+        <w:t>Image</w:t>
+      </w:r>
+      <w:r>
+        <w:t xml:space="preserve">, </w:t>
+      </w:r>
+      <w:r>
+        <w:rPr>
+          <w:rFonts w:ascii="Calibri" w:hAnsi="Calibri" w:cs="Calibri"/>
+        </w:rPr>
+        <w:t>Contour</w:t>
+      </w:r>
+      <w:r>
+        <w:t xml:space="preserve">) and </w:t>
+      </w:r>
+      <w:r>
+        <w:rPr>
+          <w:b/>
+        </w:rPr>
+        <w:t>class members</w:t>
+      </w:r>
+      <w:r>
+        <w:t xml:space="preserve">: </w:t>
+      </w:r>
+      <w:proofErr w:type="gramStart"/>
+      <w:r>
+        <w:rPr>
+          <w:rFonts w:ascii="Calibri" w:hAnsi="Calibri" w:cs="Calibri"/>
+        </w:rPr>
+        <w:t>Canny(</w:t>
+      </w:r>
+      <w:proofErr w:type="gramEnd"/>
+      <w:r>
+        <w:rPr>
+          <w:rFonts w:ascii="Calibri" w:hAnsi="Calibri" w:cs="Calibri"/>
+        </w:rPr>
+        <w:t>)</w:t>
+      </w:r>
+      <w:r>
+        <w:t xml:space="preserve">, </w:t>
+      </w:r>
+      <w:proofErr w:type="spellStart"/>
+      <w:r>
+        <w:rPr>
+          <w:rFonts w:ascii="Calibri" w:hAnsi="Calibri" w:cs="Calibri"/>
+        </w:rPr>
+        <w:t>HoughLinesBinary</w:t>
+      </w:r>
+      <w:proofErr w:type="spellEnd"/>
+      <w:r>
+        <w:rPr>
+          <w:rFonts w:ascii="Calibri" w:hAnsi="Calibri" w:cs="Calibri"/>
+        </w:rPr>
+        <w:t>()</w:t>
+      </w:r>
+      <w:r>
+        <w:t xml:space="preserve">, </w:t>
+      </w:r>
+      <w:r>
+        <w:rPr>
+          <w:rFonts w:ascii="Calibri" w:hAnsi="Calibri" w:cs="Calibri"/>
+        </w:rPr>
+        <w:t>Resize()</w:t>
+      </w:r>
+      <w:r>
+        <w:t xml:space="preserve">, </w:t>
+      </w:r>
+      <w:r>
+        <w:rPr>
+          <w:rFonts w:ascii="Calibri" w:hAnsi="Calibri" w:cs="Calibri"/>
+        </w:rPr>
+        <w:t>Convert()</w:t>
+      </w:r>
+      <w:r>
+        <w:t xml:space="preserve">, </w:t>
+      </w:r>
+      <w:proofErr w:type="spellStart"/>
+      <w:r>
+        <w:rPr>
+          <w:rFonts w:ascii="Calibri" w:hAnsi="Calibri" w:cs="Calibri"/>
+        </w:rPr>
+        <w:t>PyrUp</w:t>
+      </w:r>
+      <w:proofErr w:type="spellEnd"/>
+      <w:r>
+        <w:rPr>
+          <w:rFonts w:ascii="Calibri" w:hAnsi="Calibri" w:cs="Calibri"/>
+        </w:rPr>
+        <w:t>()</w:t>
+      </w:r>
+      <w:r>
+        <w:t xml:space="preserve">, </w:t>
+      </w:r>
+      <w:proofErr w:type="spellStart"/>
+      <w:r>
+        <w:rPr>
+          <w:rFonts w:ascii="Calibri" w:hAnsi="Calibri" w:cs="Calibri"/>
+        </w:rPr>
+        <w:t>PyrDown</w:t>
+      </w:r>
+      <w:proofErr w:type="spellEnd"/>
+      <w:r>
+        <w:rPr>
+          <w:rFonts w:ascii="Calibri" w:hAnsi="Calibri" w:cs="Calibri"/>
+        </w:rPr>
+        <w:t>()</w:t>
+      </w:r>
+      <w:r>
+        <w:t xml:space="preserve">, </w:t>
+      </w:r>
+      <w:proofErr w:type="spellStart"/>
+      <w:r>
+        <w:rPr>
+          <w:rFonts w:ascii="Calibri" w:hAnsi="Calibri" w:cs="Calibri"/>
+        </w:rPr>
+        <w:t>FindContours</w:t>
+      </w:r>
+      <w:proofErr w:type="spellEnd"/>
+      <w:r>
+        <w:rPr>
+          <w:rFonts w:ascii="Calibri" w:hAnsi="Calibri" w:cs="Calibri"/>
+        </w:rPr>
+        <w:t>()</w:t>
+      </w:r>
+      <w:r>
+        <w:t xml:space="preserve">. </w:t>
+      </w:r>
+    </w:p>
+    <w:p>
+      <w:pPr>
+        <w:numPr>
+          <w:ilvl w:val="0"/>
+          <w:numId w:val="10"/>
+        </w:numPr>
+        <w:spacing w:after="95"/>
+        <w:jc w:val="left"/>
+      </w:pPr>
+      <w:proofErr w:type="spellStart"/>
+      <w:r>
+        <w:rPr>
+          <w:b/>
+        </w:rPr>
+        <w:t>PedDetector</w:t>
+      </w:r>
+      <w:proofErr w:type="spellEnd"/>
+      <w:r>
+        <w:t xml:space="preserve">: </w:t>
+      </w:r>
+    </w:p>
+    <w:p>
+      <w:pPr>
+        <w:numPr>
+          <w:ilvl w:val="1"/>
+          <w:numId w:val="10"/>
+        </w:numPr>
+        <w:jc w:val="left"/>
+      </w:pPr>
+      <w:r>
+        <w:rPr>
+          <w:b/>
+        </w:rPr>
+        <w:t>Functionalities</w:t>
+      </w:r>
+      <w:r>
+        <w:t xml:space="preserve">: detects pedestrians using built-in </w:t>
+      </w:r>
+      <w:proofErr w:type="spellStart"/>
+      <w:r>
+        <w:t>EmguCV</w:t>
+      </w:r>
+      <w:proofErr w:type="spellEnd"/>
+      <w:r>
+        <w:t xml:space="preserve"> classes. </w:t>
+      </w:r>
+    </w:p>
+    <w:p>
+      <w:pPr>
+        <w:numPr>
+          <w:ilvl w:val="1"/>
+          <w:numId w:val="10"/>
+        </w:numPr>
+        <w:spacing w:after="95"/>
+        <w:jc w:val="left"/>
+      </w:pPr>
+      <w:r>
+        <w:rPr>
+          <w:b/>
+        </w:rPr>
+        <w:t>Data structures</w:t>
+      </w:r>
+      <w:r>
+        <w:t xml:space="preserve">: </w:t>
+      </w:r>
+      <w:proofErr w:type="gramStart"/>
+      <w:r>
+        <w:rPr>
+          <w:rFonts w:ascii="Calibri" w:hAnsi="Calibri" w:cs="Calibri"/>
+        </w:rPr>
+        <w:t>Rectangle[</w:t>
+      </w:r>
+      <w:proofErr w:type="gramEnd"/>
+      <w:r>
+        <w:rPr>
+          <w:rFonts w:ascii="Calibri" w:hAnsi="Calibri" w:cs="Calibri"/>
+        </w:rPr>
+        <w:t>]</w:t>
+      </w:r>
+      <w:r>
+        <w:t xml:space="preserve">. </w:t>
+      </w:r>
+    </w:p>
+    <w:p>
+      <w:pPr>
+        <w:pStyle w:val="ListParagraph"/>
+        <w:numPr>
+          <w:ilvl w:val="2"/>
+          <w:numId w:val="10"/>
+        </w:numPr>
+        <w:spacing w:after="95"/>
+        <w:jc w:val="left"/>
+      </w:pPr>
+      <w:r>
+        <w:rPr>
+          <w:b/>
+        </w:rPr>
+        <w:t>Namespaces</w:t>
+      </w:r>
+      <w:r>
+        <w:t xml:space="preserve">: </w:t>
+      </w:r>
+      <w:r>
+        <w:rPr>
+          <w:rFonts w:ascii="Calibri" w:hAnsi="Calibri" w:cs="Calibri"/>
+        </w:rPr>
+        <w:t>EmguCV.CV</w:t>
+      </w:r>
+      <w:r>
+        <w:t xml:space="preserve">. </w:t>
+      </w:r>
+    </w:p>
+    <w:p>
+      <w:pPr>
+        <w:pStyle w:val="ListParagraph"/>
+        <w:numPr>
+          <w:ilvl w:val="2"/>
+          <w:numId w:val="10"/>
+        </w:numPr>
+        <w:spacing w:after="0" w:line="242" w:lineRule="auto"/>
+        <w:jc w:val="left"/>
+      </w:pPr>
+      <w:r>
+        <w:rPr>
+          <w:b/>
+        </w:rPr>
+        <w:t xml:space="preserve">Classes </w:t>
+      </w:r>
+      <w:r>
+        <w:t>(</w:t>
+      </w:r>
+      <w:r>
+        <w:rPr>
+          <w:rFonts w:ascii="Calibri" w:hAnsi="Calibri" w:cs="Calibri"/>
+        </w:rPr>
+        <w:t>Image</w:t>
+      </w:r>
+      <w:r>
+        <w:t xml:space="preserve">, </w:t>
+      </w:r>
+      <w:proofErr w:type="spellStart"/>
+      <w:r>
+        <w:rPr>
+          <w:rFonts w:ascii="Calibri" w:hAnsi="Calibri" w:cs="Calibri"/>
+        </w:rPr>
+        <w:t>HOGDescriptor</w:t>
+      </w:r>
+      <w:proofErr w:type="spellEnd"/>
+      <w:r>
+        <w:t xml:space="preserve">) and </w:t>
+      </w:r>
+      <w:r>
+        <w:rPr>
+          <w:b/>
+        </w:rPr>
+        <w:t>class members</w:t>
+      </w:r>
+      <w:r>
+        <w:t xml:space="preserve">: </w:t>
+      </w:r>
+      <w:proofErr w:type="gramStart"/>
+      <w:r>
+        <w:rPr>
+          <w:rFonts w:ascii="Calibri" w:hAnsi="Calibri" w:cs="Calibri"/>
+        </w:rPr>
+        <w:t>Draw(</w:t>
+      </w:r>
+      <w:proofErr w:type="gramEnd"/>
+      <w:r>
+        <w:rPr>
+          <w:rFonts w:ascii="Calibri" w:hAnsi="Calibri" w:cs="Calibri"/>
+        </w:rPr>
+        <w:t>)</w:t>
+      </w:r>
+      <w:r>
+        <w:t xml:space="preserve">, </w:t>
+      </w:r>
+      <w:proofErr w:type="spellStart"/>
+      <w:r>
+        <w:rPr>
+          <w:rFonts w:ascii="Calibri" w:hAnsi="Calibri" w:cs="Calibri"/>
+        </w:rPr>
+        <w:t>SetSVMDetector</w:t>
+      </w:r>
+      <w:proofErr w:type="spellEnd"/>
+      <w:r>
+        <w:rPr>
+          <w:rFonts w:ascii="Calibri" w:hAnsi="Calibri" w:cs="Calibri"/>
+        </w:rPr>
+        <w:t>()</w:t>
+      </w:r>
+      <w:r>
+        <w:t xml:space="preserve">, </w:t>
+      </w:r>
+      <w:proofErr w:type="spellStart"/>
+      <w:r>
+        <w:rPr>
+          <w:rFonts w:ascii="Calibri" w:hAnsi="Calibri" w:cs="Calibri"/>
+        </w:rPr>
+        <w:t>DetectMultiScale</w:t>
+      </w:r>
+      <w:proofErr w:type="spellEnd"/>
+      <w:r>
+        <w:rPr>
+          <w:rFonts w:ascii="Calibri" w:hAnsi="Calibri" w:cs="Calibri"/>
+        </w:rPr>
+        <w:t>()</w:t>
+      </w:r>
+      <w:r>
+        <w:t xml:space="preserve">, </w:t>
+      </w:r>
+      <w:proofErr w:type="spellStart"/>
+      <w:r>
+        <w:rPr>
+          <w:rFonts w:ascii="Calibri" w:hAnsi="Calibri" w:cs="Calibri"/>
+        </w:rPr>
+        <w:t>GetDefaultPeopleDetector</w:t>
+      </w:r>
+      <w:proofErr w:type="spellEnd"/>
+      <w:r>
+        <w:rPr>
+          <w:rFonts w:ascii="Calibri" w:hAnsi="Calibri" w:cs="Calibri"/>
+        </w:rPr>
+        <w:t>()</w:t>
+      </w:r>
+      <w:r>
+        <w:t xml:space="preserve">. </w:t>
+      </w:r>
+    </w:p>
+    <w:p>
+      <w:pPr>
+        <w:spacing w:after="0" w:line="242" w:lineRule="auto"/>
+        <w:ind w:left="1643" w:hanging="258"/>
+        <w:jc w:val="left"/>
+      </w:pPr>
     </w:p>
     <w:p>
       <w:pPr>
@@ -488,8 +1534,7 @@
         <w:ind w:left="469" w:hanging="484"/>
       </w:pPr>
       <w:r>
-        <w:lastRenderedPageBreak/>
-        <w:t xml:space="preserve">Design </w:t>
+        <w:t>Implementation Plan and Timeline</w:t>
       </w:r>
     </w:p>
     <w:p>
@@ -505,527 +1550,16 @@
         <w:rPr>
           <w:b/>
         </w:rPr>
-        <w:t xml:space="preserve">Modules </w:t>
-      </w:r>
-    </w:p>
-    <w:p>
-      <w:pPr>
-        <w:spacing w:after="95"/>
-        <w:ind w:left="677"/>
-        <w:jc w:val="left"/>
-      </w:pPr>
-      <w:r>
-        <w:t xml:space="preserve">1. </w:t>
-      </w:r>
-      <w:r>
-        <w:rPr>
-          <w:b/>
-        </w:rPr>
-        <w:t>SignDetector1</w:t>
-      </w:r>
-      <w:r>
-        <w:t xml:space="preserve">: </w:t>
-      </w:r>
-    </w:p>
-    <w:p>
-      <w:pPr>
-        <w:numPr>
-          <w:ilvl w:val="0"/>
-          <w:numId w:val="3"/>
-        </w:numPr>
-        <w:ind w:hanging="214"/>
-        <w:jc w:val="left"/>
-      </w:pPr>
-      <w:r>
-        <w:rPr>
-          <w:b/>
-        </w:rPr>
-        <w:t>Functionalities</w:t>
-      </w:r>
-      <w:r>
-        <w:t xml:space="preserve">: computes and uses integral image on the R-channel to find maxmiumdensity areas used to approximate the region occupied by the stop sign. </w:t>
-      </w:r>
-    </w:p>
-    <w:p>
-      <w:pPr>
-        <w:numPr>
-          <w:ilvl w:val="0"/>
-          <w:numId w:val="3"/>
-        </w:numPr>
-        <w:spacing w:after="95"/>
-        <w:ind w:hanging="214"/>
-        <w:jc w:val="left"/>
-      </w:pPr>
-      <w:r>
-        <w:rPr>
-          <w:b/>
-        </w:rPr>
-        <w:t>Data structures</w:t>
-      </w:r>
-      <w:r>
-        <w:t xml:space="preserve">: </w:t>
-      </w:r>
-    </w:p>
-    <w:p>
-      <w:pPr>
-        <w:spacing w:after="0"/>
-        <w:ind w:left="1410"/>
-        <w:jc w:val="left"/>
-      </w:pPr>
-      <w:r>
-        <w:t xml:space="preserve">∗ </w:t>
-      </w:r>
-      <w:r>
-        <w:rPr>
-          <w:b/>
-        </w:rPr>
-        <w:t>Namespaces</w:t>
-      </w:r>
-      <w:r>
-        <w:t xml:space="preserve">: </w:t>
-      </w:r>
-      <w:r>
-        <w:rPr>
-          <w:rFonts w:ascii="Calibri" w:hAnsi="Calibri" w:cs="Calibri"/>
-        </w:rPr>
-        <w:t>EmguCV.CV</w:t>
-      </w:r>
-      <w:r>
-        <w:t xml:space="preserve">. </w:t>
-      </w:r>
-    </w:p>
-    <w:p>
-      <w:pPr>
-        <w:spacing w:after="112" w:line="242" w:lineRule="auto"/>
-        <w:ind w:left="1385" w:firstLine="0"/>
-        <w:jc w:val="left"/>
-      </w:pPr>
-      <w:r>
-        <w:t xml:space="preserve">∗ </w:t>
-      </w:r>
-      <w:r>
-        <w:rPr>
-          <w:b/>
-        </w:rPr>
-        <w:t xml:space="preserve">Classes </w:t>
-      </w:r>
-      <w:r>
-        <w:t>(</w:t>
-      </w:r>
-      <w:r>
-        <w:rPr>
-          <w:rFonts w:ascii="Calibri" w:hAnsi="Calibri" w:cs="Calibri"/>
-        </w:rPr>
-        <w:t>Image</w:t>
-      </w:r>
-      <w:r>
-        <w:t xml:space="preserve">) and </w:t>
-      </w:r>
-      <w:r>
-        <w:rPr>
-          <w:b/>
-        </w:rPr>
-        <w:t>class members</w:t>
-      </w:r>
-      <w:r>
-        <w:t xml:space="preserve">: </w:t>
-      </w:r>
-      <w:r>
-        <w:rPr>
-          <w:rFonts w:ascii="Calibri" w:hAnsi="Calibri" w:cs="Calibri"/>
-        </w:rPr>
-        <w:t>Resize()</w:t>
-      </w:r>
-      <w:r>
-        <w:t xml:space="preserve">, </w:t>
-      </w:r>
-      <w:r>
-        <w:rPr>
-          <w:rFonts w:ascii="Calibri" w:hAnsi="Calibri" w:cs="Calibri"/>
-        </w:rPr>
-        <w:t>Convert()</w:t>
-      </w:r>
-      <w:r>
-        <w:t xml:space="preserve">, </w:t>
-      </w:r>
-    </w:p>
-    <w:p>
-      <w:pPr>
-        <w:numPr>
-          <w:ilvl w:val="0"/>
-          <w:numId w:val="4"/>
-        </w:numPr>
-        <w:spacing w:after="95"/>
-        <w:ind w:left="922" w:hanging="255"/>
-        <w:jc w:val="left"/>
-      </w:pPr>
-      <w:r>
-        <w:rPr>
-          <w:b/>
-        </w:rPr>
-        <w:t>SignDetector2</w:t>
-      </w:r>
-      <w:r>
-        <w:t xml:space="preserve">: </w:t>
-      </w:r>
-    </w:p>
-    <w:p>
-      <w:pPr>
-        <w:numPr>
-          <w:ilvl w:val="1"/>
-          <w:numId w:val="4"/>
-        </w:numPr>
-        <w:ind w:hanging="214"/>
-        <w:jc w:val="left"/>
-      </w:pPr>
-      <w:r>
-        <w:rPr>
-          <w:b/>
-        </w:rPr>
-        <w:t>Functionalities</w:t>
-      </w:r>
-      <w:r>
-        <w:t xml:space="preserve">: uses edge detection, then isolates eight vertices with maximum octagonality. </w:t>
-      </w:r>
-    </w:p>
-    <w:p>
-      <w:pPr>
-        <w:numPr>
-          <w:ilvl w:val="1"/>
-          <w:numId w:val="4"/>
-        </w:numPr>
-        <w:spacing w:after="112" w:line="242" w:lineRule="auto"/>
-        <w:ind w:hanging="214"/>
-        <w:jc w:val="left"/>
-      </w:pPr>
-      <w:r>
-        <w:rPr>
-          <w:b/>
-        </w:rPr>
-        <w:t>Data structures</w:t>
-      </w:r>
-      <w:r>
-        <w:t xml:space="preserve">: </w:t>
-      </w:r>
-      <w:r>
-        <w:rPr>
-          <w:rFonts w:ascii="Calibri" w:hAnsi="Calibri" w:cs="Calibri"/>
-        </w:rPr>
-        <w:t xml:space="preserve">Image, LineSegment2D, boxList, triangleList, Contour </w:t>
-      </w:r>
-      <w:r>
-        <w:t xml:space="preserve">∗ </w:t>
-      </w:r>
-      <w:r>
-        <w:rPr>
-          <w:b/>
-        </w:rPr>
-        <w:t>Namespaces</w:t>
-      </w:r>
-      <w:r>
-        <w:t xml:space="preserve">: </w:t>
-      </w:r>
-      <w:r>
-        <w:rPr>
-          <w:rFonts w:ascii="Calibri" w:hAnsi="Calibri" w:cs="Calibri"/>
-        </w:rPr>
-        <w:t>EmguCV.CV</w:t>
-      </w:r>
-      <w:r>
-        <w:t xml:space="preserve">. </w:t>
-      </w:r>
-    </w:p>
-    <w:p>
-      <w:pPr>
-        <w:spacing w:after="112" w:line="242" w:lineRule="auto"/>
-        <w:ind w:left="1643" w:hanging="258"/>
-        <w:jc w:val="left"/>
-      </w:pPr>
-      <w:r>
-        <w:t xml:space="preserve">∗ </w:t>
-      </w:r>
-      <w:r>
-        <w:rPr>
-          <w:b/>
-        </w:rPr>
-        <w:t xml:space="preserve">Classes </w:t>
-      </w:r>
-      <w:r>
-        <w:t>(</w:t>
-      </w:r>
-      <w:r>
-        <w:rPr>
-          <w:rFonts w:ascii="Calibri" w:hAnsi="Calibri" w:cs="Calibri"/>
-        </w:rPr>
-        <w:t>Image</w:t>
-      </w:r>
-      <w:r>
-        <w:t xml:space="preserve">, </w:t>
-      </w:r>
-      <w:r>
-        <w:rPr>
-          <w:rFonts w:ascii="Calibri" w:hAnsi="Calibri" w:cs="Calibri"/>
-        </w:rPr>
-        <w:t>Contour</w:t>
-      </w:r>
-      <w:r>
-        <w:t xml:space="preserve">) and </w:t>
-      </w:r>
-      <w:r>
-        <w:rPr>
-          <w:b/>
-        </w:rPr>
-        <w:t>class members</w:t>
-      </w:r>
-      <w:r>
-        <w:t xml:space="preserve">: </w:t>
-      </w:r>
-      <w:r>
-        <w:rPr>
-          <w:rFonts w:ascii="Calibri" w:hAnsi="Calibri" w:cs="Calibri"/>
-        </w:rPr>
-        <w:t>Canny()</w:t>
-      </w:r>
-      <w:r>
-        <w:t xml:space="preserve">, </w:t>
-      </w:r>
-      <w:r>
-        <w:rPr>
-          <w:rFonts w:ascii="Calibri" w:hAnsi="Calibri" w:cs="Calibri"/>
-        </w:rPr>
-        <w:t>HoughLinesBinary()</w:t>
-      </w:r>
-      <w:r>
-        <w:t xml:space="preserve">, </w:t>
-      </w:r>
-      <w:r>
-        <w:rPr>
-          <w:rFonts w:ascii="Calibri" w:hAnsi="Calibri" w:cs="Calibri"/>
-        </w:rPr>
-        <w:t>Resize()</w:t>
-      </w:r>
-      <w:r>
-        <w:t xml:space="preserve">, </w:t>
-      </w:r>
-      <w:r>
-        <w:rPr>
-          <w:rFonts w:ascii="Calibri" w:hAnsi="Calibri" w:cs="Calibri"/>
-        </w:rPr>
-        <w:t>Convert()</w:t>
-      </w:r>
-      <w:r>
-        <w:t xml:space="preserve">, </w:t>
-      </w:r>
-      <w:r>
-        <w:rPr>
-          <w:rFonts w:ascii="Calibri" w:hAnsi="Calibri" w:cs="Calibri"/>
-        </w:rPr>
-        <w:t>PyrUp()</w:t>
-      </w:r>
-      <w:r>
-        <w:t xml:space="preserve">, </w:t>
-      </w:r>
-      <w:r>
-        <w:rPr>
-          <w:rFonts w:ascii="Calibri" w:hAnsi="Calibri" w:cs="Calibri"/>
-        </w:rPr>
-        <w:t>PyrDown()</w:t>
-      </w:r>
-      <w:r>
-        <w:t xml:space="preserve">, </w:t>
-      </w:r>
-      <w:r>
-        <w:rPr>
-          <w:rFonts w:ascii="Calibri" w:hAnsi="Calibri" w:cs="Calibri"/>
-        </w:rPr>
-        <w:t>FindContours()</w:t>
-      </w:r>
-      <w:r>
-        <w:t xml:space="preserve">. </w:t>
-      </w:r>
-    </w:p>
-    <w:p>
-      <w:pPr>
-        <w:numPr>
-          <w:ilvl w:val="0"/>
-          <w:numId w:val="4"/>
-        </w:numPr>
-        <w:spacing w:after="95"/>
-        <w:ind w:left="922" w:hanging="255"/>
-        <w:jc w:val="left"/>
-      </w:pPr>
-      <w:r>
-        <w:rPr>
-          <w:b/>
-        </w:rPr>
-        <w:t>PedDetector</w:t>
-      </w:r>
-      <w:r>
-        <w:t xml:space="preserve">: </w:t>
-      </w:r>
-    </w:p>
-    <w:p>
-      <w:pPr>
-        <w:numPr>
-          <w:ilvl w:val="1"/>
-          <w:numId w:val="4"/>
-        </w:numPr>
-        <w:ind w:hanging="214"/>
-        <w:jc w:val="left"/>
-      </w:pPr>
-      <w:r>
-        <w:rPr>
-          <w:b/>
-        </w:rPr>
-        <w:t>Functionalities</w:t>
-      </w:r>
-      <w:r>
-        <w:t xml:space="preserve">: detects pedestrians using built-in EmguCV classes. </w:t>
-      </w:r>
-    </w:p>
-    <w:p>
-      <w:pPr>
-        <w:numPr>
-          <w:ilvl w:val="1"/>
-          <w:numId w:val="4"/>
-        </w:numPr>
-        <w:spacing w:after="95"/>
-        <w:ind w:hanging="214"/>
-        <w:jc w:val="left"/>
-      </w:pPr>
-      <w:r>
-        <w:rPr>
-          <w:b/>
-        </w:rPr>
-        <w:t>Data structures</w:t>
-      </w:r>
-      <w:r>
-        <w:t xml:space="preserve">: </w:t>
-      </w:r>
-      <w:r>
-        <w:rPr>
-          <w:rFonts w:ascii="Calibri" w:hAnsi="Calibri" w:cs="Calibri"/>
-        </w:rPr>
-        <w:t>Rectangle[]</w:t>
-      </w:r>
-      <w:r>
-        <w:t xml:space="preserve">. </w:t>
-      </w:r>
-    </w:p>
-    <w:p>
-      <w:pPr>
-        <w:spacing w:after="95"/>
-        <w:ind w:left="1410"/>
-        <w:jc w:val="left"/>
-      </w:pPr>
-      <w:r>
-        <w:t xml:space="preserve">∗ </w:t>
-      </w:r>
-      <w:r>
-        <w:rPr>
-          <w:b/>
-        </w:rPr>
-        <w:t>Namespaces</w:t>
-      </w:r>
-      <w:r>
-        <w:t xml:space="preserve">: </w:t>
-      </w:r>
-      <w:r>
-        <w:rPr>
-          <w:rFonts w:ascii="Calibri" w:hAnsi="Calibri" w:cs="Calibri"/>
-        </w:rPr>
-        <w:t>EmguCV.CV</w:t>
-      </w:r>
-      <w:r>
-        <w:t xml:space="preserve">. </w:t>
+        <w:t>Mod</w:t>
+      </w:r>
+      <w:r>
+        <w:t xml:space="preserve"> </w:t>
       </w:r>
     </w:p>
     <w:p>
       <w:pPr>
         <w:spacing w:after="0" w:line="242" w:lineRule="auto"/>
-        <w:ind w:left="1643" w:hanging="258"/>
-        <w:jc w:val="left"/>
-      </w:pPr>
-      <w:r>
-        <w:t xml:space="preserve">∗ </w:t>
-      </w:r>
-      <w:r>
-        <w:rPr>
-          <w:b/>
-        </w:rPr>
-        <w:t xml:space="preserve">Classes </w:t>
-      </w:r>
-      <w:r>
-        <w:t>(</w:t>
-      </w:r>
-      <w:r>
-        <w:rPr>
-          <w:rFonts w:ascii="Calibri" w:hAnsi="Calibri" w:cs="Calibri"/>
-        </w:rPr>
-        <w:t>Image</w:t>
-      </w:r>
-      <w:r>
-        <w:t xml:space="preserve">, </w:t>
-      </w:r>
-      <w:r>
-        <w:rPr>
-          <w:rFonts w:ascii="Calibri" w:hAnsi="Calibri" w:cs="Calibri"/>
-        </w:rPr>
-        <w:t>HOGDescriptor</w:t>
-      </w:r>
-      <w:r>
-        <w:t xml:space="preserve">) and </w:t>
-      </w:r>
-      <w:r>
-        <w:rPr>
-          <w:b/>
-        </w:rPr>
-        <w:t>class members</w:t>
-      </w:r>
-      <w:r>
-        <w:t xml:space="preserve">: </w:t>
-      </w:r>
-      <w:r>
-        <w:rPr>
-          <w:rFonts w:ascii="Calibri" w:hAnsi="Calibri" w:cs="Calibri"/>
-        </w:rPr>
-        <w:t>Draw()</w:t>
-      </w:r>
-      <w:r>
-        <w:t xml:space="preserve">, </w:t>
-      </w:r>
-      <w:r>
-        <w:rPr>
-          <w:rFonts w:ascii="Calibri" w:hAnsi="Calibri" w:cs="Calibri"/>
-        </w:rPr>
-        <w:t>SetSVMDetector()</w:t>
-      </w:r>
-      <w:r>
-        <w:t xml:space="preserve">, </w:t>
-      </w:r>
-      <w:r>
-        <w:rPr>
-          <w:rFonts w:ascii="Calibri" w:hAnsi="Calibri" w:cs="Calibri"/>
-        </w:rPr>
-        <w:t>DetectMultiScale()</w:t>
-      </w:r>
-      <w:r>
-        <w:t xml:space="preserve">, </w:t>
-      </w:r>
-      <w:r>
-        <w:rPr>
-          <w:rFonts w:ascii="Calibri" w:hAnsi="Calibri" w:cs="Calibri"/>
-        </w:rPr>
-        <w:t>GetDefaultPeopleDetector()</w:t>
-      </w:r>
-      <w:r>
-        <w:t xml:space="preserve">. </w:t>
-      </w:r>
-    </w:p>
-    <w:p>
-      <w:pPr>
-        <w:spacing w:after="0" w:line="242" w:lineRule="auto"/>
-        <w:ind w:left="1643" w:hanging="258"/>
+        <w:ind w:left="0" w:firstLine="0"/>
         <w:jc w:val="left"/>
       </w:pPr>
     </w:p>
@@ -1035,7 +1569,7 @@
         <w:ind w:left="469" w:hanging="484"/>
       </w:pPr>
       <w:r>
-        <w:t>Implementation Plan and Timeline</w:t>
+        <w:t>User Interface</w:t>
       </w:r>
     </w:p>
     <w:p>
@@ -1067,45 +1601,46 @@
     <w:p>
       <w:pPr>
         <w:pStyle w:val="Heading1"/>
-        <w:ind w:left="469" w:hanging="484"/>
-      </w:pPr>
-      <w:r>
-        <w:t>User Interface</w:t>
-      </w:r>
-      <w:bookmarkStart w:id="0" w:name="_GoBack"/>
-      <w:bookmarkEnd w:id="0"/>
-    </w:p>
-    <w:p>
-      <w:pPr>
-        <w:spacing w:after="214"/>
-        <w:ind w:left="250"/>
-        <w:jc w:val="left"/>
-      </w:pPr>
-      <w:r>
-        <w:t xml:space="preserve">• </w:t>
-      </w:r>
-      <w:r>
-        <w:rPr>
-          <w:b/>
-        </w:rPr>
-        <w:t>Mod</w:t>
-      </w:r>
-      <w:r>
-        <w:t xml:space="preserve"> </w:t>
-      </w:r>
-    </w:p>
-    <w:p>
-      <w:pPr>
-        <w:spacing w:after="0" w:line="242" w:lineRule="auto"/>
+        <w:numPr>
+          <w:ilvl w:val="0"/>
+          <w:numId w:val="0"/>
+        </w:numPr>
+      </w:pPr>
+      <w:r>
+        <w:br/>
+      </w:r>
+    </w:p>
+    <w:p>
+      <w:pPr>
+        <w:rPr>
+          <w:sz w:val="29"/>
+        </w:rPr>
+      </w:pPr>
+      <w:r>
+        <w:br w:type="page"/>
+      </w:r>
+    </w:p>
+    <w:p>
+      <w:pPr>
+        <w:pStyle w:val="Heading1"/>
+        <w:numPr>
+          <w:ilvl w:val="0"/>
+          <w:numId w:val="0"/>
+        </w:numPr>
+      </w:pPr>
+      <w:r>
+        <w:lastRenderedPageBreak/>
+        <w:t>Appendix</w:t>
+      </w:r>
+    </w:p>
+    <w:p>
+      <w:pPr>
         <w:ind w:left="0" w:firstLine="0"/>
-        <w:jc w:val="left"/>
-      </w:pPr>
-      <w:r>
-        <w:br w:type="page"/>
-      </w:r>
-    </w:p>
-    <w:p>
-      <w:pPr>
+      </w:pPr>
+    </w:p>
+    <w:p>
+      <w:pPr>
+        <w:keepNext/>
         <w:spacing w:after="286" w:line="240" w:lineRule="auto"/>
         <w:ind w:left="0" w:right="0" w:firstLine="0"/>
         <w:jc w:val="center"/>
@@ -1114,9 +1649,8 @@
         <w:rPr>
           <w:noProof/>
         </w:rPr>
-        <w:lastRenderedPageBreak/>
         <w:drawing>
-          <wp:inline distT="0" distB="0" distL="0" distR="0">
+          <wp:inline distT="0" distB="0" distL="0" distR="0" wp14:anchorId="53C549BB" wp14:editId="52AA770E">
             <wp:extent cx="5943526" cy="2259522"/>
             <wp:effectExtent l="0" t="0" r="0" b="0"/>
             <wp:docPr id="191" name="Picture 191"/>
@@ -1129,7 +1663,7 @@
                     <pic:cNvPicPr/>
                   </pic:nvPicPr>
                   <pic:blipFill>
-                    <a:blip r:embed="rId7"/>
+                    <a:blip r:embed="rId8"/>
                     <a:stretch>
                       <a:fillRect/>
                     </a:stretch>
@@ -1152,11 +1686,32 @@
     </w:p>
     <w:p>
       <w:pPr>
-        <w:spacing w:after="236"/>
-        <w:ind w:left="1528"/>
-      </w:pPr>
-      <w:r>
-        <w:t xml:space="preserve">Figure 1: Edge detector by computing R-(G+B), clamped from 0 to 255 </w:t>
+        <w:pStyle w:val="Caption"/>
+        <w:jc w:val="center"/>
+      </w:pPr>
+      <w:r>
+        <w:t xml:space="preserve">Figure </w:t>
+      </w:r>
+      <w:r>
+        <w:fldChar w:fldCharType="begin"/>
+      </w:r>
+      <w:r>
+        <w:instrText xml:space="preserve"> SEQ Figure \* ARABIC </w:instrText>
+      </w:r>
+      <w:r>
+        <w:fldChar w:fldCharType="separate"/>
+      </w:r>
+      <w:r>
+        <w:rPr>
+          <w:noProof/>
+        </w:rPr>
+        <w:t>2</w:t>
+      </w:r>
+      <w:r>
+        <w:fldChar w:fldCharType="end"/>
+      </w:r>
+      <w:r>
+        <w:t>: Edge detector by computing R-(G+B), clamped from 0 to 255</w:t>
       </w:r>
     </w:p>
     <w:p>
@@ -1165,12 +1720,20 @@
         <w:ind w:left="0" w:right="0" w:firstLine="0"/>
         <w:jc w:val="center"/>
       </w:pPr>
+    </w:p>
+    <w:p>
+      <w:pPr>
+        <w:keepNext/>
+        <w:spacing w:after="286" w:line="240" w:lineRule="auto"/>
+        <w:ind w:left="0" w:right="0" w:firstLine="0"/>
+        <w:jc w:val="center"/>
+      </w:pPr>
       <w:r>
         <w:rPr>
           <w:noProof/>
         </w:rPr>
         <w:drawing>
-          <wp:inline distT="0" distB="0" distL="0" distR="0">
+          <wp:inline distT="0" distB="0" distL="0" distR="0" wp14:anchorId="02811D2F" wp14:editId="2E494288">
             <wp:extent cx="5943389" cy="2573192"/>
             <wp:effectExtent l="0" t="0" r="0" b="0"/>
             <wp:docPr id="193" name="Picture 193"/>
@@ -1183,7 +1746,7 @@
                     <pic:cNvPicPr/>
                   </pic:nvPicPr>
                   <pic:blipFill>
-                    <a:blip r:embed="rId8"/>
+                    <a:blip r:embed="rId9"/>
                     <a:stretch>
                       <a:fillRect/>
                     </a:stretch>
@@ -1206,17 +1769,44 @@
     </w:p>
     <w:p>
       <w:pPr>
+        <w:pStyle w:val="Caption"/>
+        <w:jc w:val="center"/>
+      </w:pPr>
+      <w:r>
+        <w:t xml:space="preserve">Figure </w:t>
+      </w:r>
+      <w:r>
+        <w:fldChar w:fldCharType="begin"/>
+      </w:r>
+      <w:r>
+        <w:instrText xml:space="preserve"> SEQ Figure \* ARABIC </w:instrText>
+      </w:r>
+      <w:r>
+        <w:fldChar w:fldCharType="separate"/>
+      </w:r>
+      <w:r>
+        <w:rPr>
+          <w:noProof/>
+        </w:rPr>
+        <w:t>3</w:t>
+      </w:r>
+      <w:r>
+        <w:fldChar w:fldCharType="end"/>
+      </w:r>
+      <w:r>
+        <w:t>: Edge detector by computing R-(G+B), clamped from 0 to 255</w:t>
+      </w:r>
+    </w:p>
+    <w:p>
+      <w:pPr>
         <w:spacing w:after="0"/>
         <w:ind w:left="1528"/>
       </w:pPr>
-      <w:r>
-        <w:t xml:space="preserve">Figure 2: Edge detector by computing R-(G+B), clamped from 0 to 255 </w:t>
-      </w:r>
     </w:p>
     <w:sectPr>
-      <w:footerReference w:type="even" r:id="rId9"/>
-      <w:footerReference w:type="default" r:id="rId10"/>
-      <w:footerReference w:type="first" r:id="rId11"/>
+      <w:footerReference w:type="even" r:id="rId10"/>
+      <w:footerReference w:type="default" r:id="rId11"/>
+      <w:footerReference w:type="first" r:id="rId12"/>
       <w:pgSz w:w="12240" w:h="15840"/>
       <w:pgMar w:top="1501" w:right="1206" w:bottom="1451" w:left="1440" w:header="720" w:footer="804" w:gutter="0"/>
       <w:cols w:space="720"/>
@@ -1289,10 +1879,7 @@
       <w:fldChar w:fldCharType="begin"/>
     </w:r>
     <w:r>
-      <w:instrText xml:space="preserve"> PAGE   \* MERGE</w:instrText>
-    </w:r>
-    <w:r>
-      <w:instrText xml:space="preserve">FORMAT </w:instrText>
+      <w:instrText xml:space="preserve"> PAGE   \* MERGEFORMAT </w:instrText>
     </w:r>
     <w:r>
       <w:fldChar w:fldCharType="separate"/>
@@ -1301,7 +1888,7 @@
       <w:rPr>
         <w:noProof/>
       </w:rPr>
-      <w:t>3</w:t>
+      <w:t>4</w:t>
     </w:r>
     <w:r>
       <w:fldChar w:fldCharType="end"/>
@@ -1365,6 +1952,345 @@
 <file path=word/numbering.xml><?xml version="1.0" encoding="utf-8"?>
 <w:numbering xmlns:wpc="http://schemas.microsoft.com/office/word/2010/wordprocessingCanvas" xmlns:mc="http://schemas.openxmlformats.org/markup-compatibility/2006" xmlns:o="urn:schemas-microsoft-com:office:office" xmlns:r="http://schemas.openxmlformats.org/officeDocument/2006/relationships" xmlns:m="http://schemas.openxmlformats.org/officeDocument/2006/math" xmlns:v="urn:schemas-microsoft-com:vml" xmlns:wp14="http://schemas.microsoft.com/office/word/2010/wordprocessingDrawing" xmlns:wp="http://schemas.openxmlformats.org/drawingml/2006/wordprocessingDrawing" xmlns:w10="urn:schemas-microsoft-com:office:word" xmlns:w="http://schemas.openxmlformats.org/wordprocessingml/2006/main" xmlns:w14="http://schemas.microsoft.com/office/word/2010/wordml" xmlns:w15="http://schemas.microsoft.com/office/word/2012/wordml" xmlns:wpg="http://schemas.microsoft.com/office/word/2010/wordprocessingGroup" xmlns:wpi="http://schemas.microsoft.com/office/word/2010/wordprocessingInk" xmlns:wne="http://schemas.microsoft.com/office/word/2006/wordml" xmlns:wps="http://schemas.microsoft.com/office/word/2010/wordprocessingShape" mc:Ignorable="w14 w15 wp14">
   <w:abstractNum w:abstractNumId="0">
+    <w:nsid w:val="0AC142EF"/>
+    <w:multiLevelType w:val="hybridMultilevel"/>
+    <w:tmpl w:val="1E7AB9A0"/>
+    <w:lvl w:ilvl="0" w:tplc="04090001">
+      <w:start w:val="1"/>
+      <w:numFmt w:val="bullet"/>
+      <w:lvlText w:val=""/>
+      <w:lvlJc w:val="left"/>
+      <w:pPr>
+        <w:ind w:left="720" w:hanging="360"/>
+      </w:pPr>
+      <w:rPr>
+        <w:rFonts w:ascii="Symbol" w:hAnsi="Symbol" w:hint="default"/>
+      </w:rPr>
+    </w:lvl>
+    <w:lvl w:ilvl="1" w:tplc="04090003" w:tentative="1">
+      <w:start w:val="1"/>
+      <w:numFmt w:val="bullet"/>
+      <w:lvlText w:val="o"/>
+      <w:lvlJc w:val="left"/>
+      <w:pPr>
+        <w:ind w:left="1440" w:hanging="360"/>
+      </w:pPr>
+      <w:rPr>
+        <w:rFonts w:ascii="Courier New" w:hAnsi="Courier New" w:cs="Courier New" w:hint="default"/>
+      </w:rPr>
+    </w:lvl>
+    <w:lvl w:ilvl="2" w:tplc="04090005" w:tentative="1">
+      <w:start w:val="1"/>
+      <w:numFmt w:val="bullet"/>
+      <w:lvlText w:val=""/>
+      <w:lvlJc w:val="left"/>
+      <w:pPr>
+        <w:ind w:left="2160" w:hanging="360"/>
+      </w:pPr>
+      <w:rPr>
+        <w:rFonts w:ascii="Wingdings" w:hAnsi="Wingdings" w:hint="default"/>
+      </w:rPr>
+    </w:lvl>
+    <w:lvl w:ilvl="3" w:tplc="04090001" w:tentative="1">
+      <w:start w:val="1"/>
+      <w:numFmt w:val="bullet"/>
+      <w:lvlText w:val=""/>
+      <w:lvlJc w:val="left"/>
+      <w:pPr>
+        <w:ind w:left="2880" w:hanging="360"/>
+      </w:pPr>
+      <w:rPr>
+        <w:rFonts w:ascii="Symbol" w:hAnsi="Symbol" w:hint="default"/>
+      </w:rPr>
+    </w:lvl>
+    <w:lvl w:ilvl="4" w:tplc="04090003" w:tentative="1">
+      <w:start w:val="1"/>
+      <w:numFmt w:val="bullet"/>
+      <w:lvlText w:val="o"/>
+      <w:lvlJc w:val="left"/>
+      <w:pPr>
+        <w:ind w:left="3600" w:hanging="360"/>
+      </w:pPr>
+      <w:rPr>
+        <w:rFonts w:ascii="Courier New" w:hAnsi="Courier New" w:cs="Courier New" w:hint="default"/>
+      </w:rPr>
+    </w:lvl>
+    <w:lvl w:ilvl="5" w:tplc="04090005" w:tentative="1">
+      <w:start w:val="1"/>
+      <w:numFmt w:val="bullet"/>
+      <w:lvlText w:val=""/>
+      <w:lvlJc w:val="left"/>
+      <w:pPr>
+        <w:ind w:left="4320" w:hanging="360"/>
+      </w:pPr>
+      <w:rPr>
+        <w:rFonts w:ascii="Wingdings" w:hAnsi="Wingdings" w:hint="default"/>
+      </w:rPr>
+    </w:lvl>
+    <w:lvl w:ilvl="6" w:tplc="04090001" w:tentative="1">
+      <w:start w:val="1"/>
+      <w:numFmt w:val="bullet"/>
+      <w:lvlText w:val=""/>
+      <w:lvlJc w:val="left"/>
+      <w:pPr>
+        <w:ind w:left="5040" w:hanging="360"/>
+      </w:pPr>
+      <w:rPr>
+        <w:rFonts w:ascii="Symbol" w:hAnsi="Symbol" w:hint="default"/>
+      </w:rPr>
+    </w:lvl>
+    <w:lvl w:ilvl="7" w:tplc="04090003" w:tentative="1">
+      <w:start w:val="1"/>
+      <w:numFmt w:val="bullet"/>
+      <w:lvlText w:val="o"/>
+      <w:lvlJc w:val="left"/>
+      <w:pPr>
+        <w:ind w:left="5760" w:hanging="360"/>
+      </w:pPr>
+      <w:rPr>
+        <w:rFonts w:ascii="Courier New" w:hAnsi="Courier New" w:cs="Courier New" w:hint="default"/>
+      </w:rPr>
+    </w:lvl>
+    <w:lvl w:ilvl="8" w:tplc="04090005" w:tentative="1">
+      <w:start w:val="1"/>
+      <w:numFmt w:val="bullet"/>
+      <w:lvlText w:val=""/>
+      <w:lvlJc w:val="left"/>
+      <w:pPr>
+        <w:ind w:left="6480" w:hanging="360"/>
+      </w:pPr>
+      <w:rPr>
+        <w:rFonts w:ascii="Wingdings" w:hAnsi="Wingdings" w:hint="default"/>
+      </w:rPr>
+    </w:lvl>
+  </w:abstractNum>
+  <w:abstractNum w:abstractNumId="1">
+    <w:nsid w:val="0E1434E1"/>
+    <w:multiLevelType w:val="hybridMultilevel"/>
+    <w:tmpl w:val="AE0ECE0C"/>
+    <w:lvl w:ilvl="0" w:tplc="04090001">
+      <w:start w:val="1"/>
+      <w:numFmt w:val="bullet"/>
+      <w:lvlText w:val=""/>
+      <w:lvlJc w:val="left"/>
+      <w:pPr>
+        <w:ind w:left="720" w:hanging="360"/>
+      </w:pPr>
+      <w:rPr>
+        <w:rFonts w:ascii="Symbol" w:hAnsi="Symbol" w:hint="default"/>
+      </w:rPr>
+    </w:lvl>
+    <w:lvl w:ilvl="1" w:tplc="04090003" w:tentative="1">
+      <w:start w:val="1"/>
+      <w:numFmt w:val="bullet"/>
+      <w:lvlText w:val="o"/>
+      <w:lvlJc w:val="left"/>
+      <w:pPr>
+        <w:ind w:left="1440" w:hanging="360"/>
+      </w:pPr>
+      <w:rPr>
+        <w:rFonts w:ascii="Courier New" w:hAnsi="Courier New" w:cs="Courier New" w:hint="default"/>
+      </w:rPr>
+    </w:lvl>
+    <w:lvl w:ilvl="2" w:tplc="04090005" w:tentative="1">
+      <w:start w:val="1"/>
+      <w:numFmt w:val="bullet"/>
+      <w:lvlText w:val=""/>
+      <w:lvlJc w:val="left"/>
+      <w:pPr>
+        <w:ind w:left="2160" w:hanging="360"/>
+      </w:pPr>
+      <w:rPr>
+        <w:rFonts w:ascii="Wingdings" w:hAnsi="Wingdings" w:hint="default"/>
+      </w:rPr>
+    </w:lvl>
+    <w:lvl w:ilvl="3" w:tplc="04090001" w:tentative="1">
+      <w:start w:val="1"/>
+      <w:numFmt w:val="bullet"/>
+      <w:lvlText w:val=""/>
+      <w:lvlJc w:val="left"/>
+      <w:pPr>
+        <w:ind w:left="2880" w:hanging="360"/>
+      </w:pPr>
+      <w:rPr>
+        <w:rFonts w:ascii="Symbol" w:hAnsi="Symbol" w:hint="default"/>
+      </w:rPr>
+    </w:lvl>
+    <w:lvl w:ilvl="4" w:tplc="04090003" w:tentative="1">
+      <w:start w:val="1"/>
+      <w:numFmt w:val="bullet"/>
+      <w:lvlText w:val="o"/>
+      <w:lvlJc w:val="left"/>
+      <w:pPr>
+        <w:ind w:left="3600" w:hanging="360"/>
+      </w:pPr>
+      <w:rPr>
+        <w:rFonts w:ascii="Courier New" w:hAnsi="Courier New" w:cs="Courier New" w:hint="default"/>
+      </w:rPr>
+    </w:lvl>
+    <w:lvl w:ilvl="5" w:tplc="04090005" w:tentative="1">
+      <w:start w:val="1"/>
+      <w:numFmt w:val="bullet"/>
+      <w:lvlText w:val=""/>
+      <w:lvlJc w:val="left"/>
+      <w:pPr>
+        <w:ind w:left="4320" w:hanging="360"/>
+      </w:pPr>
+      <w:rPr>
+        <w:rFonts w:ascii="Wingdings" w:hAnsi="Wingdings" w:hint="default"/>
+      </w:rPr>
+    </w:lvl>
+    <w:lvl w:ilvl="6" w:tplc="04090001" w:tentative="1">
+      <w:start w:val="1"/>
+      <w:numFmt w:val="bullet"/>
+      <w:lvlText w:val=""/>
+      <w:lvlJc w:val="left"/>
+      <w:pPr>
+        <w:ind w:left="5040" w:hanging="360"/>
+      </w:pPr>
+      <w:rPr>
+        <w:rFonts w:ascii="Symbol" w:hAnsi="Symbol" w:hint="default"/>
+      </w:rPr>
+    </w:lvl>
+    <w:lvl w:ilvl="7" w:tplc="04090003" w:tentative="1">
+      <w:start w:val="1"/>
+      <w:numFmt w:val="bullet"/>
+      <w:lvlText w:val="o"/>
+      <w:lvlJc w:val="left"/>
+      <w:pPr>
+        <w:ind w:left="5760" w:hanging="360"/>
+      </w:pPr>
+      <w:rPr>
+        <w:rFonts w:ascii="Courier New" w:hAnsi="Courier New" w:cs="Courier New" w:hint="default"/>
+      </w:rPr>
+    </w:lvl>
+    <w:lvl w:ilvl="8" w:tplc="04090005" w:tentative="1">
+      <w:start w:val="1"/>
+      <w:numFmt w:val="bullet"/>
+      <w:lvlText w:val=""/>
+      <w:lvlJc w:val="left"/>
+      <w:pPr>
+        <w:ind w:left="6480" w:hanging="360"/>
+      </w:pPr>
+      <w:rPr>
+        <w:rFonts w:ascii="Wingdings" w:hAnsi="Wingdings" w:hint="default"/>
+      </w:rPr>
+    </w:lvl>
+  </w:abstractNum>
+  <w:abstractNum w:abstractNumId="2">
+    <w:nsid w:val="228578B1"/>
+    <w:multiLevelType w:val="hybridMultilevel"/>
+    <w:tmpl w:val="DDA47C10"/>
+    <w:lvl w:ilvl="0" w:tplc="04090001">
+      <w:start w:val="1"/>
+      <w:numFmt w:val="bullet"/>
+      <w:lvlText w:val=""/>
+      <w:lvlJc w:val="left"/>
+      <w:pPr>
+        <w:ind w:left="2143" w:hanging="360"/>
+      </w:pPr>
+      <w:rPr>
+        <w:rFonts w:ascii="Symbol" w:hAnsi="Symbol" w:hint="default"/>
+      </w:rPr>
+    </w:lvl>
+    <w:lvl w:ilvl="1" w:tplc="04090003" w:tentative="1">
+      <w:start w:val="1"/>
+      <w:numFmt w:val="bullet"/>
+      <w:lvlText w:val="o"/>
+      <w:lvlJc w:val="left"/>
+      <w:pPr>
+        <w:ind w:left="2863" w:hanging="360"/>
+      </w:pPr>
+      <w:rPr>
+        <w:rFonts w:ascii="Courier New" w:hAnsi="Courier New" w:cs="Courier New" w:hint="default"/>
+      </w:rPr>
+    </w:lvl>
+    <w:lvl w:ilvl="2" w:tplc="04090005" w:tentative="1">
+      <w:start w:val="1"/>
+      <w:numFmt w:val="bullet"/>
+      <w:lvlText w:val=""/>
+      <w:lvlJc w:val="left"/>
+      <w:pPr>
+        <w:ind w:left="3583" w:hanging="360"/>
+      </w:pPr>
+      <w:rPr>
+        <w:rFonts w:ascii="Wingdings" w:hAnsi="Wingdings" w:hint="default"/>
+      </w:rPr>
+    </w:lvl>
+    <w:lvl w:ilvl="3" w:tplc="04090001" w:tentative="1">
+      <w:start w:val="1"/>
+      <w:numFmt w:val="bullet"/>
+      <w:lvlText w:val=""/>
+      <w:lvlJc w:val="left"/>
+      <w:pPr>
+        <w:ind w:left="4303" w:hanging="360"/>
+      </w:pPr>
+      <w:rPr>
+        <w:rFonts w:ascii="Symbol" w:hAnsi="Symbol" w:hint="default"/>
+      </w:rPr>
+    </w:lvl>
+    <w:lvl w:ilvl="4" w:tplc="04090003" w:tentative="1">
+      <w:start w:val="1"/>
+      <w:numFmt w:val="bullet"/>
+      <w:lvlText w:val="o"/>
+      <w:lvlJc w:val="left"/>
+      <w:pPr>
+        <w:ind w:left="5023" w:hanging="360"/>
+      </w:pPr>
+      <w:rPr>
+        <w:rFonts w:ascii="Courier New" w:hAnsi="Courier New" w:cs="Courier New" w:hint="default"/>
+      </w:rPr>
+    </w:lvl>
+    <w:lvl w:ilvl="5" w:tplc="04090005" w:tentative="1">
+      <w:start w:val="1"/>
+      <w:numFmt w:val="bullet"/>
+      <w:lvlText w:val=""/>
+      <w:lvlJc w:val="left"/>
+      <w:pPr>
+        <w:ind w:left="5743" w:hanging="360"/>
+      </w:pPr>
+      <w:rPr>
+        <w:rFonts w:ascii="Wingdings" w:hAnsi="Wingdings" w:hint="default"/>
+      </w:rPr>
+    </w:lvl>
+    <w:lvl w:ilvl="6" w:tplc="04090001" w:tentative="1">
+      <w:start w:val="1"/>
+      <w:numFmt w:val="bullet"/>
+      <w:lvlText w:val=""/>
+      <w:lvlJc w:val="left"/>
+      <w:pPr>
+        <w:ind w:left="6463" w:hanging="360"/>
+      </w:pPr>
+      <w:rPr>
+        <w:rFonts w:ascii="Symbol" w:hAnsi="Symbol" w:hint="default"/>
+      </w:rPr>
+    </w:lvl>
+    <w:lvl w:ilvl="7" w:tplc="04090003" w:tentative="1">
+      <w:start w:val="1"/>
+      <w:numFmt w:val="bullet"/>
+      <w:lvlText w:val="o"/>
+      <w:lvlJc w:val="left"/>
+      <w:pPr>
+        <w:ind w:left="7183" w:hanging="360"/>
+      </w:pPr>
+      <w:rPr>
+        <w:rFonts w:ascii="Courier New" w:hAnsi="Courier New" w:cs="Courier New" w:hint="default"/>
+      </w:rPr>
+    </w:lvl>
+    <w:lvl w:ilvl="8" w:tplc="04090005" w:tentative="1">
+      <w:start w:val="1"/>
+      <w:numFmt w:val="bullet"/>
+      <w:lvlText w:val=""/>
+      <w:lvlJc w:val="left"/>
+      <w:pPr>
+        <w:ind w:left="7903" w:hanging="360"/>
+      </w:pPr>
+      <w:rPr>
+        <w:rFonts w:ascii="Wingdings" w:hAnsi="Wingdings" w:hint="default"/>
+      </w:rPr>
+    </w:lvl>
+  </w:abstractNum>
+  <w:abstractNum w:abstractNumId="3">
     <w:nsid w:val="39A77F2B"/>
     <w:multiLevelType w:val="hybridMultilevel"/>
     <w:tmpl w:val="B6568218"/>
@@ -1567,7 +2493,7 @@
       </w:rPr>
     </w:lvl>
   </w:abstractNum>
-  <w:abstractNum w:abstractNumId="1">
+  <w:abstractNum w:abstractNumId="4">
     <w:nsid w:val="449E16DE"/>
     <w:multiLevelType w:val="hybridMultilevel"/>
     <w:tmpl w:val="01E05420"/>
@@ -1770,7 +2696,7 @@
       </w:rPr>
     </w:lvl>
   </w:abstractNum>
-  <w:abstractNum w:abstractNumId="2">
+  <w:abstractNum w:abstractNumId="5">
     <w:nsid w:val="46AD0CBC"/>
     <w:multiLevelType w:val="hybridMultilevel"/>
     <w:tmpl w:val="6FB8571E"/>
@@ -1973,7 +2899,7 @@
       </w:rPr>
     </w:lvl>
   </w:abstractNum>
-  <w:abstractNum w:abstractNumId="3">
+  <w:abstractNum w:abstractNumId="6">
     <w:nsid w:val="5CF44E85"/>
     <w:multiLevelType w:val="hybridMultilevel"/>
     <w:tmpl w:val="07D0F810"/>
@@ -2177,7 +3103,233 @@
       </w:rPr>
     </w:lvl>
   </w:abstractNum>
-  <w:abstractNum w:abstractNumId="4">
+  <w:abstractNum w:abstractNumId="7">
+    <w:nsid w:val="6640026F"/>
+    <w:multiLevelType w:val="hybridMultilevel"/>
+    <w:tmpl w:val="5AD4CB70"/>
+    <w:lvl w:ilvl="0" w:tplc="04090001">
+      <w:start w:val="1"/>
+      <w:numFmt w:val="bullet"/>
+      <w:lvlText w:val=""/>
+      <w:lvlJc w:val="left"/>
+      <w:pPr>
+        <w:ind w:left="720" w:hanging="360"/>
+      </w:pPr>
+      <w:rPr>
+        <w:rFonts w:ascii="Symbol" w:hAnsi="Symbol" w:hint="default"/>
+      </w:rPr>
+    </w:lvl>
+    <w:lvl w:ilvl="1" w:tplc="0409000F">
+      <w:start w:val="1"/>
+      <w:numFmt w:val="decimal"/>
+      <w:lvlText w:val="%2."/>
+      <w:lvlJc w:val="left"/>
+      <w:pPr>
+        <w:ind w:left="1440" w:hanging="360"/>
+      </w:pPr>
+      <w:rPr>
+        <w:rFonts w:hint="default"/>
+      </w:rPr>
+    </w:lvl>
+    <w:lvl w:ilvl="2" w:tplc="04090017">
+      <w:start w:val="1"/>
+      <w:numFmt w:val="lowerLetter"/>
+      <w:lvlText w:val="%3)"/>
+      <w:lvlJc w:val="left"/>
+      <w:pPr>
+        <w:ind w:left="2160" w:hanging="360"/>
+      </w:pPr>
+      <w:rPr>
+        <w:rFonts w:hint="default"/>
+      </w:rPr>
+    </w:lvl>
+    <w:lvl w:ilvl="3" w:tplc="04090001" w:tentative="1">
+      <w:start w:val="1"/>
+      <w:numFmt w:val="bullet"/>
+      <w:lvlText w:val=""/>
+      <w:lvlJc w:val="left"/>
+      <w:pPr>
+        <w:ind w:left="2880" w:hanging="360"/>
+      </w:pPr>
+      <w:rPr>
+        <w:rFonts w:ascii="Symbol" w:hAnsi="Symbol" w:hint="default"/>
+      </w:rPr>
+    </w:lvl>
+    <w:lvl w:ilvl="4" w:tplc="04090003" w:tentative="1">
+      <w:start w:val="1"/>
+      <w:numFmt w:val="bullet"/>
+      <w:lvlText w:val="o"/>
+      <w:lvlJc w:val="left"/>
+      <w:pPr>
+        <w:ind w:left="3600" w:hanging="360"/>
+      </w:pPr>
+      <w:rPr>
+        <w:rFonts w:ascii="Courier New" w:hAnsi="Courier New" w:cs="Courier New" w:hint="default"/>
+      </w:rPr>
+    </w:lvl>
+    <w:lvl w:ilvl="5" w:tplc="04090005" w:tentative="1">
+      <w:start w:val="1"/>
+      <w:numFmt w:val="bullet"/>
+      <w:lvlText w:val=""/>
+      <w:lvlJc w:val="left"/>
+      <w:pPr>
+        <w:ind w:left="4320" w:hanging="360"/>
+      </w:pPr>
+      <w:rPr>
+        <w:rFonts w:ascii="Wingdings" w:hAnsi="Wingdings" w:hint="default"/>
+      </w:rPr>
+    </w:lvl>
+    <w:lvl w:ilvl="6" w:tplc="04090001" w:tentative="1">
+      <w:start w:val="1"/>
+      <w:numFmt w:val="bullet"/>
+      <w:lvlText w:val=""/>
+      <w:lvlJc w:val="left"/>
+      <w:pPr>
+        <w:ind w:left="5040" w:hanging="360"/>
+      </w:pPr>
+      <w:rPr>
+        <w:rFonts w:ascii="Symbol" w:hAnsi="Symbol" w:hint="default"/>
+      </w:rPr>
+    </w:lvl>
+    <w:lvl w:ilvl="7" w:tplc="04090003" w:tentative="1">
+      <w:start w:val="1"/>
+      <w:numFmt w:val="bullet"/>
+      <w:lvlText w:val="o"/>
+      <w:lvlJc w:val="left"/>
+      <w:pPr>
+        <w:ind w:left="5760" w:hanging="360"/>
+      </w:pPr>
+      <w:rPr>
+        <w:rFonts w:ascii="Courier New" w:hAnsi="Courier New" w:cs="Courier New" w:hint="default"/>
+      </w:rPr>
+    </w:lvl>
+    <w:lvl w:ilvl="8" w:tplc="04090005" w:tentative="1">
+      <w:start w:val="1"/>
+      <w:numFmt w:val="bullet"/>
+      <w:lvlText w:val=""/>
+      <w:lvlJc w:val="left"/>
+      <w:pPr>
+        <w:ind w:left="6480" w:hanging="360"/>
+      </w:pPr>
+      <w:rPr>
+        <w:rFonts w:ascii="Wingdings" w:hAnsi="Wingdings" w:hint="default"/>
+      </w:rPr>
+    </w:lvl>
+  </w:abstractNum>
+  <w:abstractNum w:abstractNumId="8">
+    <w:nsid w:val="70B818C9"/>
+    <w:multiLevelType w:val="hybridMultilevel"/>
+    <w:tmpl w:val="FDD0DEBC"/>
+    <w:lvl w:ilvl="0" w:tplc="04090001">
+      <w:start w:val="1"/>
+      <w:numFmt w:val="bullet"/>
+      <w:lvlText w:val=""/>
+      <w:lvlJc w:val="left"/>
+      <w:pPr>
+        <w:ind w:left="720" w:hanging="360"/>
+      </w:pPr>
+      <w:rPr>
+        <w:rFonts w:ascii="Symbol" w:hAnsi="Symbol" w:hint="default"/>
+      </w:rPr>
+    </w:lvl>
+    <w:lvl w:ilvl="1" w:tplc="04090003" w:tentative="1">
+      <w:start w:val="1"/>
+      <w:numFmt w:val="bullet"/>
+      <w:lvlText w:val="o"/>
+      <w:lvlJc w:val="left"/>
+      <w:pPr>
+        <w:ind w:left="1440" w:hanging="360"/>
+      </w:pPr>
+      <w:rPr>
+        <w:rFonts w:ascii="Courier New" w:hAnsi="Courier New" w:cs="Courier New" w:hint="default"/>
+      </w:rPr>
+    </w:lvl>
+    <w:lvl w:ilvl="2" w:tplc="04090005" w:tentative="1">
+      <w:start w:val="1"/>
+      <w:numFmt w:val="bullet"/>
+      <w:lvlText w:val=""/>
+      <w:lvlJc w:val="left"/>
+      <w:pPr>
+        <w:ind w:left="2160" w:hanging="360"/>
+      </w:pPr>
+      <w:rPr>
+        <w:rFonts w:ascii="Wingdings" w:hAnsi="Wingdings" w:hint="default"/>
+      </w:rPr>
+    </w:lvl>
+    <w:lvl w:ilvl="3" w:tplc="04090001" w:tentative="1">
+      <w:start w:val="1"/>
+      <w:numFmt w:val="bullet"/>
+      <w:lvlText w:val=""/>
+      <w:lvlJc w:val="left"/>
+      <w:pPr>
+        <w:ind w:left="2880" w:hanging="360"/>
+      </w:pPr>
+      <w:rPr>
+        <w:rFonts w:ascii="Symbol" w:hAnsi="Symbol" w:hint="default"/>
+      </w:rPr>
+    </w:lvl>
+    <w:lvl w:ilvl="4" w:tplc="04090003" w:tentative="1">
+      <w:start w:val="1"/>
+      <w:numFmt w:val="bullet"/>
+      <w:lvlText w:val="o"/>
+      <w:lvlJc w:val="left"/>
+      <w:pPr>
+        <w:ind w:left="3600" w:hanging="360"/>
+      </w:pPr>
+      <w:rPr>
+        <w:rFonts w:ascii="Courier New" w:hAnsi="Courier New" w:cs="Courier New" w:hint="default"/>
+      </w:rPr>
+    </w:lvl>
+    <w:lvl w:ilvl="5" w:tplc="04090005" w:tentative="1">
+      <w:start w:val="1"/>
+      <w:numFmt w:val="bullet"/>
+      <w:lvlText w:val=""/>
+      <w:lvlJc w:val="left"/>
+      <w:pPr>
+        <w:ind w:left="4320" w:hanging="360"/>
+      </w:pPr>
+      <w:rPr>
+        <w:rFonts w:ascii="Wingdings" w:hAnsi="Wingdings" w:hint="default"/>
+      </w:rPr>
+    </w:lvl>
+    <w:lvl w:ilvl="6" w:tplc="04090001" w:tentative="1">
+      <w:start w:val="1"/>
+      <w:numFmt w:val="bullet"/>
+      <w:lvlText w:val=""/>
+      <w:lvlJc w:val="left"/>
+      <w:pPr>
+        <w:ind w:left="5040" w:hanging="360"/>
+      </w:pPr>
+      <w:rPr>
+        <w:rFonts w:ascii="Symbol" w:hAnsi="Symbol" w:hint="default"/>
+      </w:rPr>
+    </w:lvl>
+    <w:lvl w:ilvl="7" w:tplc="04090003" w:tentative="1">
+      <w:start w:val="1"/>
+      <w:numFmt w:val="bullet"/>
+      <w:lvlText w:val="o"/>
+      <w:lvlJc w:val="left"/>
+      <w:pPr>
+        <w:ind w:left="5760" w:hanging="360"/>
+      </w:pPr>
+      <w:rPr>
+        <w:rFonts w:ascii="Courier New" w:hAnsi="Courier New" w:cs="Courier New" w:hint="default"/>
+      </w:rPr>
+    </w:lvl>
+    <w:lvl w:ilvl="8" w:tplc="04090005" w:tentative="1">
+      <w:start w:val="1"/>
+      <w:numFmt w:val="bullet"/>
+      <w:lvlText w:val=""/>
+      <w:lvlJc w:val="left"/>
+      <w:pPr>
+        <w:ind w:left="6480" w:hanging="360"/>
+      </w:pPr>
+      <w:rPr>
+        <w:rFonts w:ascii="Wingdings" w:hAnsi="Wingdings" w:hint="default"/>
+      </w:rPr>
+    </w:lvl>
+  </w:abstractNum>
+  <w:abstractNum w:abstractNumId="9">
     <w:nsid w:val="7CF81171"/>
     <w:multiLevelType w:val="hybridMultilevel"/>
     <w:tmpl w:val="C37CFD2A"/>
@@ -2381,19 +3533,34 @@
     </w:lvl>
   </w:abstractNum>
   <w:num w:numId="1">
+    <w:abstractNumId w:val="9"/>
+  </w:num>
+  <w:num w:numId="2">
+    <w:abstractNumId w:val="3"/>
+  </w:num>
+  <w:num w:numId="3">
+    <w:abstractNumId w:val="5"/>
+  </w:num>
+  <w:num w:numId="4">
     <w:abstractNumId w:val="4"/>
   </w:num>
-  <w:num w:numId="2">
+  <w:num w:numId="5">
+    <w:abstractNumId w:val="6"/>
+  </w:num>
+  <w:num w:numId="6">
+    <w:abstractNumId w:val="2"/>
+  </w:num>
+  <w:num w:numId="7">
     <w:abstractNumId w:val="0"/>
   </w:num>
-  <w:num w:numId="3">
-    <w:abstractNumId w:val="2"/>
+  <w:num w:numId="8">
+    <w:abstractNumId w:val="8"/>
   </w:num>
-  <w:num w:numId="4">
+  <w:num w:numId="9">
     <w:abstractNumId w:val="1"/>
   </w:num>
-  <w:num w:numId="5">
-    <w:abstractNumId w:val="3"/>
+  <w:num w:numId="10">
+    <w:abstractNumId w:val="7"/>
   </w:num>
 </w:numbering>
 </file>
@@ -2865,6 +4032,72 @@
       <w:sz w:val="29"/>
     </w:rPr>
   </w:style>
+  <w:style w:type="paragraph" w:styleId="ListParagraph">
+    <w:name w:val="List Paragraph"/>
+    <w:basedOn w:val="Normal"/>
+    <w:uiPriority w:val="34"/>
+    <w:qFormat/>
+    <w:rsid w:val="005151CC"/>
+    <w:pPr>
+      <w:ind w:left="720"/>
+      <w:contextualSpacing/>
+    </w:pPr>
+  </w:style>
+  <w:style w:type="paragraph" w:styleId="Title">
+    <w:name w:val="Title"/>
+    <w:basedOn w:val="Normal"/>
+    <w:next w:val="Normal"/>
+    <w:link w:val="TitleChar"/>
+    <w:uiPriority w:val="10"/>
+    <w:qFormat/>
+    <w:rsid w:val="005151CC"/>
+    <w:pPr>
+      <w:spacing w:after="0" w:line="216" w:lineRule="auto"/>
+      <w:contextualSpacing/>
+    </w:pPr>
+    <w:rPr>
+      <w:rFonts w:asciiTheme="majorHAnsi" w:eastAsiaTheme="majorEastAsia" w:hAnsiTheme="majorHAnsi" w:cstheme="majorBidi"/>
+      <w:color w:val="404040" w:themeColor="text1" w:themeTint="BF"/>
+      <w:spacing w:val="-10"/>
+      <w:kern w:val="28"/>
+      <w:sz w:val="56"/>
+      <w:szCs w:val="56"/>
+    </w:rPr>
+  </w:style>
+  <w:style w:type="character" w:customStyle="1" w:styleId="TitleChar">
+    <w:name w:val="Title Char"/>
+    <w:basedOn w:val="DefaultParagraphFont"/>
+    <w:link w:val="Title"/>
+    <w:uiPriority w:val="10"/>
+    <w:rsid w:val="005151CC"/>
+    <w:rPr>
+      <w:rFonts w:asciiTheme="majorHAnsi" w:eastAsiaTheme="majorEastAsia" w:hAnsiTheme="majorHAnsi" w:cstheme="majorBidi"/>
+      <w:color w:val="404040" w:themeColor="text1" w:themeTint="BF"/>
+      <w:spacing w:val="-10"/>
+      <w:kern w:val="28"/>
+      <w:sz w:val="56"/>
+      <w:szCs w:val="56"/>
+    </w:rPr>
+  </w:style>
+  <w:style w:type="paragraph" w:styleId="Caption">
+    <w:name w:val="caption"/>
+    <w:basedOn w:val="Normal"/>
+    <w:next w:val="Normal"/>
+    <w:uiPriority w:val="35"/>
+    <w:unhideWhenUsed/>
+    <w:qFormat/>
+    <w:rsid w:val="006D108A"/>
+    <w:pPr>
+      <w:spacing w:after="200" w:line="240" w:lineRule="auto"/>
+    </w:pPr>
+    <w:rPr>
+      <w:i/>
+      <w:iCs/>
+      <w:color w:val="44546A" w:themeColor="text2"/>
+      <w:sz w:val="18"/>
+      <w:szCs w:val="18"/>
+    </w:rPr>
+  </w:style>
 </w:styles>
 </file>
 

--- a/trunk/requirement/Context Free Progress Report 3.docx
+++ b/trunk/requirement/Context Free Progress Report 3.docx
@@ -504,11 +504,7 @@
         <w:t>Task</w:t>
       </w:r>
       <w:r>
-        <w:t xml:space="preserve">: superimpose </w:t>
-      </w:r>
-      <w:proofErr w:type="spellStart"/>
-      <w:r>
-        <w:t>an</w:t>
+        <w:t>: superimpose an</w:t>
       </w:r>
       <w:r>
         <w:rPr>
@@ -526,11 +522,7 @@
         <w:t>m</w:t>
       </w:r>
       <w:r>
-        <w:t>grid</w:t>
-      </w:r>
-      <w:proofErr w:type="spellEnd"/>
-      <w:r>
-        <w:t xml:space="preserve"> on the image and compute the sums of the R-channel intensity per 2x2 region. </w:t>
+        <w:t xml:space="preserve">grid on the image and compute the sums of the R-channel intensity per 2x2 region. </w:t>
       </w:r>
     </w:p>
     <w:p>
@@ -744,11 +736,7 @@
         <w:t>Task</w:t>
       </w:r>
       <w:r>
-        <w:t xml:space="preserve">: superimpose </w:t>
-      </w:r>
-      <w:proofErr w:type="spellStart"/>
-      <w:r>
-        <w:t>an</w:t>
+        <w:t>: superimpose an</w:t>
       </w:r>
       <w:r>
         <w:rPr>
@@ -766,11 +754,7 @@
         <w:t>m</w:t>
       </w:r>
       <w:r>
-        <w:t>grid</w:t>
-      </w:r>
-      <w:proofErr w:type="spellEnd"/>
-      <w:r>
-        <w:t xml:space="preserve"> on the image and compute the sums of the R-channel intensity per 2x2 region. </w:t>
+        <w:t xml:space="preserve">grid on the image and compute the sums of the R-channel intensity per 2x2 region. </w:t>
       </w:r>
     </w:p>
     <w:p>
@@ -859,10 +843,38 @@
         <w:jc w:val="left"/>
       </w:pPr>
       <w:r>
-        <w:rPr>
-          <w:b/>
-        </w:rPr>
-        <w:t xml:space="preserve">Modules </w:t>
+        <w:t>Classes in namespace OMS.CV SURFStopSignDetector, StopSignDetectorA, StopSignDetectorB are concrete implementations of the StopSignDetector class. Likewise, PedDetectorA is an implementation of the abstract PedDetector class. Both StopSignDetector and PedDetector are subclasses of Detector.</w:t>
+      </w:r>
+    </w:p>
+    <w:p>
+      <w:pPr>
+        <w:pStyle w:val="ListParagraph"/>
+        <w:spacing w:after="214"/>
+        <w:ind w:firstLine="0"/>
+        <w:jc w:val="left"/>
+      </w:pPr>
+    </w:p>
+    <w:p>
+      <w:pPr>
+        <w:pStyle w:val="ListParagraph"/>
+        <w:numPr>
+          <w:ilvl w:val="0"/>
+          <w:numId w:val="10"/>
+        </w:numPr>
+        <w:spacing w:after="214"/>
+        <w:jc w:val="left"/>
+      </w:pPr>
+      <w:r>
+        <w:rPr>
+          <w:b/>
+        </w:rPr>
+        <w:t>Modules</w:t>
+      </w:r>
+      <w:r>
+        <w:rPr>
+          <w:b/>
+        </w:rPr>
+        <w:t xml:space="preserve"> </w:t>
       </w:r>
     </w:p>
     <w:p>
@@ -879,40 +891,26 @@
         <w:rPr>
           <w:b/>
         </w:rPr>
-        <w:t>SignDetector1</w:t>
-      </w:r>
-      <w:r>
-        <w:t xml:space="preserve">: </w:t>
-      </w:r>
-    </w:p>
-    <w:p>
-      <w:pPr>
-        <w:numPr>
-          <w:ilvl w:val="0"/>
-          <w:numId w:val="10"/>
-        </w:numPr>
-        <w:jc w:val="left"/>
-      </w:pPr>
-      <w:r>
-        <w:rPr>
-          <w:b/>
-        </w:rPr>
-        <w:t>Functionalities</w:t>
-      </w:r>
-      <w:r>
-        <w:t xml:space="preserve">: computes and uses integral image on the R-channel to find </w:t>
-      </w:r>
-      <w:r>
-        <w:t xml:space="preserve">maximum </w:t>
-      </w:r>
-      <w:r>
-        <w:t xml:space="preserve">density areas used to approximate the region occupied by the stop sign. </w:t>
-      </w:r>
-    </w:p>
-    <w:p>
-      <w:pPr>
-        <w:numPr>
-          <w:ilvl w:val="0"/>
+        <w:t>OMS.CV.</w:t>
+      </w:r>
+      <w:r>
+        <w:rPr>
+          <w:b/>
+        </w:rPr>
+        <w:t>SURFStop</w:t>
+      </w:r>
+      <w:r>
+        <w:rPr>
+          <w:b/>
+        </w:rPr>
+        <w:t>SignDetector</w:t>
+      </w:r>
+    </w:p>
+    <w:p>
+      <w:pPr>
+        <w:pStyle w:val="ListParagraph"/>
+        <w:numPr>
+          <w:ilvl w:val="2"/>
           <w:numId w:val="10"/>
         </w:numPr>
         <w:spacing w:after="95"/>
@@ -922,14 +920,40 @@
         <w:rPr>
           <w:b/>
         </w:rPr>
-        <w:t>Data structures</w:t>
-      </w:r>
-      <w:r>
-        <w:t xml:space="preserve">: </w:t>
-      </w:r>
-    </w:p>
-    <w:p>
-      <w:pPr>
+        <w:t>Functionalities:</w:t>
+      </w:r>
+      <w:r>
+        <w:t xml:space="preserve"> Implementation of a stop sign detector using a SURF implementation provided by EmguCV.</w:t>
+      </w:r>
+    </w:p>
+    <w:p>
+      <w:pPr>
+        <w:numPr>
+          <w:ilvl w:val="3"/>
+          <w:numId w:val="10"/>
+        </w:numPr>
+        <w:spacing w:after="95"/>
+        <w:jc w:val="left"/>
+      </w:pPr>
+      <w:r>
+        <w:rPr>
+          <w:b/>
+        </w:rPr>
+        <w:t>Also using</w:t>
+      </w:r>
+      <w:r>
+        <w:rPr>
+          <w:b/>
+        </w:rPr>
+        <w:t xml:space="preserve"> classes</w:t>
+      </w:r>
+      <w:r>
+        <w:t xml:space="preserve"> OMS.CV.Detector, OMS.CV.StopSignDetector, OMS.CV.StopSignDetectorA</w:t>
+      </w:r>
+    </w:p>
+    <w:p>
+      <w:pPr>
+        <w:pStyle w:val="ListParagraph"/>
         <w:numPr>
           <w:ilvl w:val="1"/>
           <w:numId w:val="10"/>
@@ -941,6 +965,80 @@
         <w:rPr>
           <w:b/>
         </w:rPr>
+        <w:t>OMS.CV.</w:t>
+      </w:r>
+      <w:r>
+        <w:rPr>
+          <w:b/>
+        </w:rPr>
+        <w:t>Stop</w:t>
+      </w:r>
+      <w:r>
+        <w:rPr>
+          <w:b/>
+        </w:rPr>
+        <w:t>SignDetectorA</w:t>
+      </w:r>
+      <w:r>
+        <w:t xml:space="preserve">: </w:t>
+      </w:r>
+    </w:p>
+    <w:p>
+      <w:pPr>
+        <w:numPr>
+          <w:ilvl w:val="2"/>
+          <w:numId w:val="10"/>
+        </w:numPr>
+        <w:jc w:val="left"/>
+      </w:pPr>
+      <w:r>
+        <w:rPr>
+          <w:b/>
+        </w:rPr>
+        <w:t>Functionalities</w:t>
+      </w:r>
+      <w:r>
+        <w:t xml:space="preserve">: computes and uses integral image on the R-channel to find </w:t>
+      </w:r>
+      <w:r>
+        <w:t xml:space="preserve">maximum </w:t>
+      </w:r>
+      <w:r>
+        <w:t xml:space="preserve">density areas used to approximate the region occupied by the stop sign. </w:t>
+      </w:r>
+    </w:p>
+    <w:p>
+      <w:pPr>
+        <w:numPr>
+          <w:ilvl w:val="2"/>
+          <w:numId w:val="10"/>
+        </w:numPr>
+        <w:spacing w:after="95"/>
+        <w:jc w:val="left"/>
+      </w:pPr>
+      <w:r>
+        <w:rPr>
+          <w:b/>
+        </w:rPr>
+        <w:t>Data structures</w:t>
+      </w:r>
+      <w:r>
+        <w:t xml:space="preserve">: </w:t>
+      </w:r>
+    </w:p>
+    <w:p>
+      <w:pPr>
+        <w:numPr>
+          <w:ilvl w:val="3"/>
+          <w:numId w:val="10"/>
+        </w:numPr>
+        <w:spacing w:after="95"/>
+        <w:jc w:val="left"/>
+      </w:pPr>
+      <w:r>
+        <w:rPr>
+          <w:b/>
+        </w:rPr>
         <w:t>Namespaces</w:t>
       </w:r>
       <w:r>
@@ -954,6 +1052,95 @@
       </w:r>
       <w:r>
         <w:t xml:space="preserve">. </w:t>
+      </w:r>
+    </w:p>
+    <w:p>
+      <w:pPr>
+        <w:numPr>
+          <w:ilvl w:val="3"/>
+          <w:numId w:val="10"/>
+        </w:numPr>
+        <w:spacing w:after="95"/>
+        <w:jc w:val="left"/>
+      </w:pPr>
+      <w:r>
+        <w:rPr>
+          <w:b/>
+        </w:rPr>
+        <w:t xml:space="preserve">Classes </w:t>
+      </w:r>
+      <w:r>
+        <w:t>(</w:t>
+      </w:r>
+      <w:r>
+        <w:rPr>
+          <w:rFonts w:ascii="Calibri" w:hAnsi="Calibri" w:cs="Calibri"/>
+        </w:rPr>
+        <w:t>Image</w:t>
+      </w:r>
+      <w:r>
+        <w:t xml:space="preserve">) and </w:t>
+      </w:r>
+      <w:r>
+        <w:rPr>
+          <w:b/>
+        </w:rPr>
+        <w:t>class members</w:t>
+      </w:r>
+      <w:r>
+        <w:t xml:space="preserve">: </w:t>
+      </w:r>
+      <w:r>
+        <w:rPr>
+          <w:rFonts w:ascii="Calibri" w:hAnsi="Calibri" w:cs="Calibri"/>
+        </w:rPr>
+        <w:t>Resize()</w:t>
+      </w:r>
+      <w:r>
+        <w:t xml:space="preserve">, </w:t>
+      </w:r>
+      <w:r>
+        <w:rPr>
+          <w:rFonts w:ascii="Calibri" w:hAnsi="Calibri" w:cs="Calibri"/>
+        </w:rPr>
+        <w:t>Convert()</w:t>
+      </w:r>
+      <w:r>
+        <w:t xml:space="preserve">, </w:t>
+      </w:r>
+    </w:p>
+    <w:p>
+      <w:pPr>
+        <w:numPr>
+          <w:ilvl w:val="3"/>
+          <w:numId w:val="10"/>
+        </w:numPr>
+        <w:spacing w:after="95"/>
+        <w:jc w:val="left"/>
+      </w:pPr>
+      <w:r>
+        <w:rPr>
+          <w:b/>
+        </w:rPr>
+        <w:t>Also using</w:t>
+      </w:r>
+      <w:r>
+        <w:rPr>
+          <w:b/>
+        </w:rPr>
+        <w:t xml:space="preserve"> classes</w:t>
+      </w:r>
+      <w:r>
+        <w:rPr>
+          <w:b/>
+        </w:rPr>
+        <w:t xml:space="preserve"> </w:t>
+      </w:r>
+      <w:r>
+        <w:t>OMS.CV.Detector, OMS.CV.StopSignDe</w:t>
+      </w:r>
+      <w:r>
+        <w:t>tector, OMS.CV.StopSignDetectorA</w:t>
       </w:r>
     </w:p>
     <w:p>
@@ -969,6 +1156,116 @@
         <w:rPr>
           <w:b/>
         </w:rPr>
+        <w:t>OMS.CV.</w:t>
+      </w:r>
+      <w:r>
+        <w:rPr>
+          <w:b/>
+        </w:rPr>
+        <w:t>Stop</w:t>
+      </w:r>
+      <w:r>
+        <w:rPr>
+          <w:b/>
+        </w:rPr>
+        <w:t>S</w:t>
+      </w:r>
+      <w:r>
+        <w:rPr>
+          <w:b/>
+        </w:rPr>
+        <w:t>ignDetectorB</w:t>
+      </w:r>
+      <w:r>
+        <w:t xml:space="preserve">: </w:t>
+      </w:r>
+    </w:p>
+    <w:p>
+      <w:pPr>
+        <w:numPr>
+          <w:ilvl w:val="2"/>
+          <w:numId w:val="10"/>
+        </w:numPr>
+        <w:jc w:val="left"/>
+      </w:pPr>
+      <w:r>
+        <w:rPr>
+          <w:b/>
+        </w:rPr>
+        <w:t>Functionalities</w:t>
+      </w:r>
+      <w:r>
+        <w:t xml:space="preserve">: uses edge detection, then isolates eight vertices with maximum octagonality. </w:t>
+      </w:r>
+    </w:p>
+    <w:p>
+      <w:pPr>
+        <w:numPr>
+          <w:ilvl w:val="2"/>
+          <w:numId w:val="10"/>
+        </w:numPr>
+        <w:spacing w:after="112" w:line="242" w:lineRule="auto"/>
+        <w:jc w:val="left"/>
+      </w:pPr>
+      <w:r>
+        <w:rPr>
+          <w:b/>
+        </w:rPr>
+        <w:lastRenderedPageBreak/>
+        <w:t>Data structures</w:t>
+      </w:r>
+      <w:r>
+        <w:t xml:space="preserve">: </w:t>
+      </w:r>
+      <w:r>
+        <w:rPr>
+          <w:rFonts w:ascii="Calibri" w:hAnsi="Calibri" w:cs="Calibri"/>
+        </w:rPr>
+        <w:t xml:space="preserve">Image, LineSegment2D, boxList, triangleList, Contour </w:t>
+      </w:r>
+    </w:p>
+    <w:p>
+      <w:pPr>
+        <w:numPr>
+          <w:ilvl w:val="3"/>
+          <w:numId w:val="10"/>
+        </w:numPr>
+        <w:spacing w:after="112" w:line="242" w:lineRule="auto"/>
+        <w:jc w:val="left"/>
+      </w:pPr>
+      <w:r>
+        <w:rPr>
+          <w:b/>
+        </w:rPr>
+        <w:t>Namespaces</w:t>
+      </w:r>
+      <w:r>
+        <w:t xml:space="preserve">: </w:t>
+      </w:r>
+      <w:r>
+        <w:rPr>
+          <w:rFonts w:ascii="Calibri" w:hAnsi="Calibri" w:cs="Calibri"/>
+        </w:rPr>
+        <w:t>EmguCV.CV</w:t>
+      </w:r>
+      <w:r>
+        <w:t xml:space="preserve">. </w:t>
+      </w:r>
+    </w:p>
+    <w:p>
+      <w:pPr>
+        <w:pStyle w:val="ListParagraph"/>
+        <w:numPr>
+          <w:ilvl w:val="3"/>
+          <w:numId w:val="10"/>
+        </w:numPr>
+        <w:spacing w:after="112" w:line="242" w:lineRule="auto"/>
+        <w:jc w:val="left"/>
+      </w:pPr>
+      <w:r>
+        <w:rPr>
+          <w:b/>
+        </w:rPr>
         <w:t xml:space="preserve">Classes </w:t>
       </w:r>
       <w:r>
@@ -981,6 +1278,15 @@
         <w:t>Image</w:t>
       </w:r>
       <w:r>
+        <w:t xml:space="preserve">, </w:t>
+      </w:r>
+      <w:r>
+        <w:rPr>
+          <w:rFonts w:ascii="Calibri" w:hAnsi="Calibri" w:cs="Calibri"/>
+        </w:rPr>
+        <w:t>Contour</w:t>
+      </w:r>
+      <w:r>
         <w:t xml:space="preserve">) and </w:t>
       </w:r>
       <w:r>
@@ -996,6 +1302,24 @@
         <w:rPr>
           <w:rFonts w:ascii="Calibri" w:hAnsi="Calibri" w:cs="Calibri"/>
         </w:rPr>
+        <w:t>Canny()</w:t>
+      </w:r>
+      <w:r>
+        <w:t xml:space="preserve">, </w:t>
+      </w:r>
+      <w:r>
+        <w:rPr>
+          <w:rFonts w:ascii="Calibri" w:hAnsi="Calibri" w:cs="Calibri"/>
+        </w:rPr>
+        <w:t>HoughLinesBinary()</w:t>
+      </w:r>
+      <w:r>
+        <w:t xml:space="preserve">, </w:t>
+      </w:r>
+      <w:r>
+        <w:rPr>
+          <w:rFonts w:ascii="Calibri" w:hAnsi="Calibri" w:cs="Calibri"/>
+        </w:rPr>
         <w:t>Resize()</w:t>
       </w:r>
       <w:r>
@@ -1010,11 +1334,73 @@
       <w:r>
         <w:t xml:space="preserve">, </w:t>
       </w:r>
-    </w:p>
-    <w:p>
-      <w:pPr>
-        <w:numPr>
-          <w:ilvl w:val="0"/>
+      <w:r>
+        <w:rPr>
+          <w:rFonts w:ascii="Calibri" w:hAnsi="Calibri" w:cs="Calibri"/>
+        </w:rPr>
+        <w:t>PyrUp()</w:t>
+      </w:r>
+      <w:r>
+        <w:t xml:space="preserve">, </w:t>
+      </w:r>
+      <w:r>
+        <w:rPr>
+          <w:rFonts w:ascii="Calibri" w:hAnsi="Calibri" w:cs="Calibri"/>
+        </w:rPr>
+        <w:t>PyrDown()</w:t>
+      </w:r>
+      <w:r>
+        <w:t xml:space="preserve">, </w:t>
+      </w:r>
+      <w:r>
+        <w:rPr>
+          <w:rFonts w:ascii="Calibri" w:hAnsi="Calibri" w:cs="Calibri"/>
+        </w:rPr>
+        <w:t>FindContours()</w:t>
+      </w:r>
+      <w:r>
+        <w:t xml:space="preserve">. </w:t>
+      </w:r>
+    </w:p>
+    <w:p>
+      <w:pPr>
+        <w:pStyle w:val="ListParagraph"/>
+        <w:numPr>
+          <w:ilvl w:val="3"/>
+          <w:numId w:val="10"/>
+        </w:numPr>
+        <w:spacing w:after="112" w:line="242" w:lineRule="auto"/>
+        <w:jc w:val="left"/>
+      </w:pPr>
+      <w:r>
+        <w:rPr>
+          <w:b/>
+        </w:rPr>
+        <w:t>Also using</w:t>
+      </w:r>
+      <w:r>
+        <w:rPr>
+          <w:b/>
+        </w:rPr>
+        <w:t xml:space="preserve"> classes</w:t>
+      </w:r>
+      <w:r>
+        <w:rPr>
+          <w:b/>
+        </w:rPr>
+        <w:t xml:space="preserve"> </w:t>
+      </w:r>
+      <w:r>
+        <w:t>OMS.CV</w:t>
+      </w:r>
+      <w:r>
+        <w:t>.Detector, OMS.CV.StopSignDetector, OMS.CV.StopSignDetectorB</w:t>
+      </w:r>
+    </w:p>
+    <w:p>
+      <w:pPr>
+        <w:numPr>
+          <w:ilvl w:val="1"/>
           <w:numId w:val="10"/>
         </w:numPr>
         <w:spacing w:after="95"/>
@@ -1024,7 +1410,19 @@
         <w:rPr>
           <w:b/>
         </w:rPr>
-        <w:t>SignDetector2</w:t>
+        <w:t>OMS.CV.</w:t>
+      </w:r>
+      <w:r>
+        <w:rPr>
+          <w:b/>
+        </w:rPr>
+        <w:t>PedDetector</w:t>
+      </w:r>
+      <w:r>
+        <w:rPr>
+          <w:b/>
+        </w:rPr>
+        <w:t>A</w:t>
       </w:r>
       <w:r>
         <w:t xml:space="preserve">: </w:t>
@@ -1033,7 +1431,7 @@
     <w:p>
       <w:pPr>
         <w:numPr>
-          <w:ilvl w:val="1"/>
+          <w:ilvl w:val="2"/>
           <w:numId w:val="10"/>
         </w:numPr>
         <w:jc w:val="left"/>
@@ -1045,480 +1443,184 @@
         <w:t>Functionalities</w:t>
       </w:r>
       <w:r>
-        <w:t xml:space="preserve">: uses edge detection, then isolates eight vertices with maximum </w:t>
-      </w:r>
-      <w:proofErr w:type="spellStart"/>
-      <w:r>
-        <w:t>octago</w:t>
+        <w:t xml:space="preserve">: detects pedestrians using built-in EmguCV classes. </w:t>
+      </w:r>
+    </w:p>
+    <w:p>
+      <w:pPr>
+        <w:numPr>
+          <w:ilvl w:val="2"/>
+          <w:numId w:val="10"/>
+        </w:numPr>
+        <w:spacing w:after="95"/>
+        <w:jc w:val="left"/>
+      </w:pPr>
+      <w:r>
+        <w:rPr>
+          <w:b/>
+        </w:rPr>
+        <w:t>Data structures</w:t>
+      </w:r>
+      <w:r>
+        <w:t xml:space="preserve">: </w:t>
+      </w:r>
+      <w:r>
+        <w:rPr>
+          <w:rFonts w:ascii="Calibri" w:hAnsi="Calibri" w:cs="Calibri"/>
+        </w:rPr>
+        <w:t>Rectangle[]</w:t>
+      </w:r>
+      <w:r>
+        <w:t xml:space="preserve">. </w:t>
+      </w:r>
+    </w:p>
+    <w:p>
+      <w:pPr>
+        <w:pStyle w:val="ListParagraph"/>
+        <w:numPr>
+          <w:ilvl w:val="3"/>
+          <w:numId w:val="10"/>
+        </w:numPr>
+        <w:spacing w:after="95"/>
+        <w:jc w:val="left"/>
+      </w:pPr>
+      <w:r>
+        <w:rPr>
+          <w:b/>
+        </w:rPr>
+        <w:t>Namespaces</w:t>
+      </w:r>
+      <w:r>
+        <w:t xml:space="preserve">: </w:t>
+      </w:r>
+      <w:r>
+        <w:rPr>
+          <w:rFonts w:ascii="Calibri" w:hAnsi="Calibri" w:cs="Calibri"/>
+        </w:rPr>
+        <w:t>EmguCV.CV</w:t>
+      </w:r>
+      <w:r>
+        <w:t xml:space="preserve">. </w:t>
+      </w:r>
+    </w:p>
+    <w:p>
+      <w:pPr>
+        <w:pStyle w:val="ListParagraph"/>
+        <w:numPr>
+          <w:ilvl w:val="3"/>
+          <w:numId w:val="10"/>
+        </w:numPr>
+        <w:spacing w:after="0" w:line="242" w:lineRule="auto"/>
+        <w:jc w:val="left"/>
+      </w:pPr>
+      <w:r>
+        <w:rPr>
+          <w:b/>
+        </w:rPr>
+        <w:t xml:space="preserve">Classes </w:t>
+      </w:r>
+      <w:r>
+        <w:t>(</w:t>
+      </w:r>
+      <w:r>
+        <w:rPr>
+          <w:rFonts w:ascii="Calibri" w:hAnsi="Calibri" w:cs="Calibri"/>
+        </w:rPr>
+        <w:t>Image</w:t>
+      </w:r>
+      <w:r>
+        <w:t xml:space="preserve">, </w:t>
+      </w:r>
+      <w:r>
+        <w:rPr>
+          <w:rFonts w:ascii="Calibri" w:hAnsi="Calibri" w:cs="Calibri"/>
+        </w:rPr>
+        <w:t>HOGDescriptor</w:t>
+      </w:r>
+      <w:r>
+        <w:t xml:space="preserve">) and </w:t>
+      </w:r>
+      <w:r>
+        <w:rPr>
+          <w:b/>
+        </w:rPr>
+        <w:t>class members</w:t>
+      </w:r>
+      <w:r>
+        <w:t xml:space="preserve">: </w:t>
+      </w:r>
+      <w:r>
+        <w:rPr>
+          <w:rFonts w:ascii="Calibri" w:hAnsi="Calibri" w:cs="Calibri"/>
+        </w:rPr>
+        <w:t>Draw()</w:t>
+      </w:r>
+      <w:r>
+        <w:t xml:space="preserve">, </w:t>
+      </w:r>
+      <w:r>
+        <w:rPr>
+          <w:rFonts w:ascii="Calibri" w:hAnsi="Calibri" w:cs="Calibri"/>
+        </w:rPr>
+        <w:t>SetSVMDetector()</w:t>
+      </w:r>
+      <w:r>
+        <w:t xml:space="preserve">, </w:t>
+      </w:r>
+      <w:r>
+        <w:rPr>
+          <w:rFonts w:ascii="Calibri" w:hAnsi="Calibri" w:cs="Calibri"/>
+        </w:rPr>
+        <w:t>DetectMultiScale()</w:t>
+      </w:r>
+      <w:r>
+        <w:t xml:space="preserve">, </w:t>
+      </w:r>
+      <w:r>
+        <w:rPr>
+          <w:rFonts w:ascii="Calibri" w:hAnsi="Calibri" w:cs="Calibri"/>
+        </w:rPr>
+        <w:t>GetDefaultPeopleDetector()</w:t>
+      </w:r>
+      <w:r>
+        <w:t xml:space="preserve">. </w:t>
+      </w:r>
+    </w:p>
+    <w:p>
+      <w:pPr>
+        <w:pStyle w:val="ListParagraph"/>
+        <w:numPr>
+          <w:ilvl w:val="3"/>
+          <w:numId w:val="10"/>
+        </w:numPr>
+        <w:spacing w:after="0" w:line="242" w:lineRule="auto"/>
+        <w:jc w:val="left"/>
+      </w:pPr>
+      <w:r>
+        <w:rPr>
+          <w:b/>
+        </w:rPr>
+        <w:t>Also using</w:t>
+      </w:r>
+      <w:r>
+        <w:rPr>
+          <w:b/>
+        </w:rPr>
+        <w:t xml:space="preserve"> classes</w:t>
       </w:r>
       <w:bookmarkStart w:id="0" w:name="_GoBack"/>
       <w:bookmarkEnd w:id="0"/>
       <w:r>
-        <w:t>nality</w:t>
-      </w:r>
-      <w:proofErr w:type="spellEnd"/>
-      <w:r>
-        <w:t xml:space="preserve">. </w:t>
-      </w:r>
-    </w:p>
-    <w:p>
-      <w:pPr>
-        <w:numPr>
-          <w:ilvl w:val="1"/>
-          <w:numId w:val="10"/>
-        </w:numPr>
-        <w:spacing w:after="112" w:line="242" w:lineRule="auto"/>
-        <w:jc w:val="left"/>
-      </w:pPr>
-      <w:r>
-        <w:rPr>
-          <w:b/>
-        </w:rPr>
-        <w:t>Data structures</w:t>
-      </w:r>
-      <w:r>
-        <w:t xml:space="preserve">: </w:t>
-      </w:r>
-      <w:r>
-        <w:rPr>
-          <w:rFonts w:ascii="Calibri" w:hAnsi="Calibri" w:cs="Calibri"/>
-        </w:rPr>
-        <w:t xml:space="preserve">Image, LineSegment2D, </w:t>
-      </w:r>
-      <w:proofErr w:type="spellStart"/>
-      <w:r>
-        <w:rPr>
-          <w:rFonts w:ascii="Calibri" w:hAnsi="Calibri" w:cs="Calibri"/>
-        </w:rPr>
-        <w:t>boxList</w:t>
-      </w:r>
-      <w:proofErr w:type="spellEnd"/>
-      <w:r>
-        <w:rPr>
-          <w:rFonts w:ascii="Calibri" w:hAnsi="Calibri" w:cs="Calibri"/>
-        </w:rPr>
-        <w:t xml:space="preserve">, </w:t>
-      </w:r>
-      <w:proofErr w:type="spellStart"/>
-      <w:r>
-        <w:rPr>
-          <w:rFonts w:ascii="Calibri" w:hAnsi="Calibri" w:cs="Calibri"/>
-        </w:rPr>
-        <w:t>triangleList</w:t>
-      </w:r>
-      <w:proofErr w:type="spellEnd"/>
-      <w:r>
-        <w:rPr>
-          <w:rFonts w:ascii="Calibri" w:hAnsi="Calibri" w:cs="Calibri"/>
-        </w:rPr>
-        <w:t xml:space="preserve">, Contour </w:t>
-      </w:r>
-    </w:p>
-    <w:p>
-      <w:pPr>
-        <w:numPr>
-          <w:ilvl w:val="1"/>
-          <w:numId w:val="10"/>
-        </w:numPr>
-        <w:spacing w:after="112" w:line="242" w:lineRule="auto"/>
-        <w:jc w:val="left"/>
-      </w:pPr>
-      <w:r>
-        <w:rPr>
-          <w:b/>
-        </w:rPr>
-        <w:t>Namespaces</w:t>
-      </w:r>
-      <w:r>
-        <w:t xml:space="preserve">: </w:t>
-      </w:r>
-      <w:r>
-        <w:rPr>
-          <w:rFonts w:ascii="Calibri" w:hAnsi="Calibri" w:cs="Calibri"/>
-        </w:rPr>
-        <w:t>EmguCV.CV</w:t>
-      </w:r>
-      <w:r>
-        <w:t xml:space="preserve">. </w:t>
-      </w:r>
-    </w:p>
-    <w:p>
-      <w:pPr>
-        <w:pStyle w:val="ListParagraph"/>
-        <w:numPr>
-          <w:ilvl w:val="2"/>
-          <w:numId w:val="10"/>
-        </w:numPr>
-        <w:spacing w:after="112" w:line="242" w:lineRule="auto"/>
-        <w:jc w:val="left"/>
-      </w:pPr>
-      <w:r>
-        <w:rPr>
-          <w:b/>
-        </w:rPr>
-        <w:t xml:space="preserve">Classes </w:t>
-      </w:r>
-      <w:r>
-        <w:t>(</w:t>
-      </w:r>
-      <w:r>
-        <w:rPr>
-          <w:rFonts w:ascii="Calibri" w:hAnsi="Calibri" w:cs="Calibri"/>
-        </w:rPr>
-        <w:t>Image</w:t>
-      </w:r>
-      <w:r>
-        <w:t xml:space="preserve">, </w:t>
-      </w:r>
-      <w:r>
-        <w:rPr>
-          <w:rFonts w:ascii="Calibri" w:hAnsi="Calibri" w:cs="Calibri"/>
-        </w:rPr>
-        <w:t>Contour</w:t>
-      </w:r>
-      <w:r>
-        <w:t xml:space="preserve">) and </w:t>
-      </w:r>
-      <w:r>
-        <w:rPr>
-          <w:b/>
-        </w:rPr>
-        <w:t>class members</w:t>
-      </w:r>
-      <w:r>
-        <w:t xml:space="preserve">: </w:t>
-      </w:r>
-      <w:proofErr w:type="gramStart"/>
-      <w:r>
-        <w:rPr>
-          <w:rFonts w:ascii="Calibri" w:hAnsi="Calibri" w:cs="Calibri"/>
-        </w:rPr>
-        <w:t>Canny(</w:t>
-      </w:r>
-      <w:proofErr w:type="gramEnd"/>
-      <w:r>
-        <w:rPr>
-          <w:rFonts w:ascii="Calibri" w:hAnsi="Calibri" w:cs="Calibri"/>
-        </w:rPr>
-        <w:t>)</w:t>
-      </w:r>
-      <w:r>
-        <w:t xml:space="preserve">, </w:t>
-      </w:r>
-      <w:proofErr w:type="spellStart"/>
-      <w:r>
-        <w:rPr>
-          <w:rFonts w:ascii="Calibri" w:hAnsi="Calibri" w:cs="Calibri"/>
-        </w:rPr>
-        <w:t>HoughLinesBinary</w:t>
-      </w:r>
-      <w:proofErr w:type="spellEnd"/>
-      <w:r>
-        <w:rPr>
-          <w:rFonts w:ascii="Calibri" w:hAnsi="Calibri" w:cs="Calibri"/>
-        </w:rPr>
-        <w:t>()</w:t>
-      </w:r>
-      <w:r>
-        <w:t xml:space="preserve">, </w:t>
-      </w:r>
-      <w:r>
-        <w:rPr>
-          <w:rFonts w:ascii="Calibri" w:hAnsi="Calibri" w:cs="Calibri"/>
-        </w:rPr>
-        <w:t>Resize()</w:t>
-      </w:r>
-      <w:r>
-        <w:t xml:space="preserve">, </w:t>
-      </w:r>
-      <w:r>
-        <w:rPr>
-          <w:rFonts w:ascii="Calibri" w:hAnsi="Calibri" w:cs="Calibri"/>
-        </w:rPr>
-        <w:t>Convert()</w:t>
-      </w:r>
-      <w:r>
-        <w:t xml:space="preserve">, </w:t>
-      </w:r>
-      <w:proofErr w:type="spellStart"/>
-      <w:r>
-        <w:rPr>
-          <w:rFonts w:ascii="Calibri" w:hAnsi="Calibri" w:cs="Calibri"/>
-        </w:rPr>
-        <w:t>PyrUp</w:t>
-      </w:r>
-      <w:proofErr w:type="spellEnd"/>
-      <w:r>
-        <w:rPr>
-          <w:rFonts w:ascii="Calibri" w:hAnsi="Calibri" w:cs="Calibri"/>
-        </w:rPr>
-        <w:t>()</w:t>
-      </w:r>
-      <w:r>
-        <w:t xml:space="preserve">, </w:t>
-      </w:r>
-      <w:proofErr w:type="spellStart"/>
-      <w:r>
-        <w:rPr>
-          <w:rFonts w:ascii="Calibri" w:hAnsi="Calibri" w:cs="Calibri"/>
-        </w:rPr>
-        <w:t>PyrDown</w:t>
-      </w:r>
-      <w:proofErr w:type="spellEnd"/>
-      <w:r>
-        <w:rPr>
-          <w:rFonts w:ascii="Calibri" w:hAnsi="Calibri" w:cs="Calibri"/>
-        </w:rPr>
-        <w:t>()</w:t>
-      </w:r>
-      <w:r>
-        <w:t xml:space="preserve">, </w:t>
-      </w:r>
-      <w:proofErr w:type="spellStart"/>
-      <w:r>
-        <w:rPr>
-          <w:rFonts w:ascii="Calibri" w:hAnsi="Calibri" w:cs="Calibri"/>
-        </w:rPr>
-        <w:t>FindContours</w:t>
-      </w:r>
-      <w:proofErr w:type="spellEnd"/>
-      <w:r>
-        <w:rPr>
-          <w:rFonts w:ascii="Calibri" w:hAnsi="Calibri" w:cs="Calibri"/>
-        </w:rPr>
-        <w:t>()</w:t>
-      </w:r>
-      <w:r>
-        <w:t xml:space="preserve">. </w:t>
-      </w:r>
-    </w:p>
-    <w:p>
-      <w:pPr>
-        <w:numPr>
-          <w:ilvl w:val="0"/>
-          <w:numId w:val="10"/>
-        </w:numPr>
-        <w:spacing w:after="95"/>
-        <w:jc w:val="left"/>
-      </w:pPr>
-      <w:proofErr w:type="spellStart"/>
-      <w:r>
-        <w:rPr>
-          <w:b/>
-        </w:rPr>
-        <w:t>PedDetector</w:t>
-      </w:r>
-      <w:proofErr w:type="spellEnd"/>
-      <w:r>
-        <w:t xml:space="preserve">: </w:t>
-      </w:r>
-    </w:p>
-    <w:p>
-      <w:pPr>
-        <w:numPr>
-          <w:ilvl w:val="1"/>
-          <w:numId w:val="10"/>
-        </w:numPr>
-        <w:jc w:val="left"/>
-      </w:pPr>
-      <w:r>
-        <w:rPr>
-          <w:b/>
-        </w:rPr>
-        <w:t>Functionalities</w:t>
-      </w:r>
-      <w:r>
-        <w:t xml:space="preserve">: detects pedestrians using built-in </w:t>
-      </w:r>
-      <w:proofErr w:type="spellStart"/>
-      <w:r>
-        <w:t>EmguCV</w:t>
-      </w:r>
-      <w:proofErr w:type="spellEnd"/>
-      <w:r>
-        <w:t xml:space="preserve"> classes. </w:t>
-      </w:r>
-    </w:p>
-    <w:p>
-      <w:pPr>
-        <w:numPr>
-          <w:ilvl w:val="1"/>
-          <w:numId w:val="10"/>
-        </w:numPr>
-        <w:spacing w:after="95"/>
-        <w:jc w:val="left"/>
-      </w:pPr>
-      <w:r>
-        <w:rPr>
-          <w:b/>
-        </w:rPr>
-        <w:t>Data structures</w:t>
-      </w:r>
-      <w:r>
-        <w:t xml:space="preserve">: </w:t>
-      </w:r>
-      <w:proofErr w:type="gramStart"/>
-      <w:r>
-        <w:rPr>
-          <w:rFonts w:ascii="Calibri" w:hAnsi="Calibri" w:cs="Calibri"/>
-        </w:rPr>
-        <w:t>Rectangle[</w:t>
-      </w:r>
-      <w:proofErr w:type="gramEnd"/>
-      <w:r>
-        <w:rPr>
-          <w:rFonts w:ascii="Calibri" w:hAnsi="Calibri" w:cs="Calibri"/>
-        </w:rPr>
-        <w:t>]</w:t>
-      </w:r>
-      <w:r>
-        <w:t xml:space="preserve">. </w:t>
-      </w:r>
-    </w:p>
-    <w:p>
-      <w:pPr>
-        <w:pStyle w:val="ListParagraph"/>
-        <w:numPr>
-          <w:ilvl w:val="2"/>
-          <w:numId w:val="10"/>
-        </w:numPr>
-        <w:spacing w:after="95"/>
-        <w:jc w:val="left"/>
-      </w:pPr>
-      <w:r>
-        <w:rPr>
-          <w:b/>
-        </w:rPr>
-        <w:t>Namespaces</w:t>
-      </w:r>
-      <w:r>
-        <w:t xml:space="preserve">: </w:t>
-      </w:r>
-      <w:r>
-        <w:rPr>
-          <w:rFonts w:ascii="Calibri" w:hAnsi="Calibri" w:cs="Calibri"/>
-        </w:rPr>
-        <w:t>EmguCV.CV</w:t>
-      </w:r>
-      <w:r>
-        <w:t xml:space="preserve">. </w:t>
-      </w:r>
-    </w:p>
-    <w:p>
-      <w:pPr>
-        <w:pStyle w:val="ListParagraph"/>
-        <w:numPr>
-          <w:ilvl w:val="2"/>
-          <w:numId w:val="10"/>
-        </w:numPr>
-        <w:spacing w:after="0" w:line="242" w:lineRule="auto"/>
-        <w:jc w:val="left"/>
-      </w:pPr>
-      <w:r>
-        <w:rPr>
-          <w:b/>
-        </w:rPr>
-        <w:t xml:space="preserve">Classes </w:t>
-      </w:r>
-      <w:r>
-        <w:t>(</w:t>
-      </w:r>
-      <w:r>
-        <w:rPr>
-          <w:rFonts w:ascii="Calibri" w:hAnsi="Calibri" w:cs="Calibri"/>
-        </w:rPr>
-        <w:t>Image</w:t>
-      </w:r>
-      <w:r>
-        <w:t xml:space="preserve">, </w:t>
-      </w:r>
-      <w:proofErr w:type="spellStart"/>
-      <w:r>
-        <w:rPr>
-          <w:rFonts w:ascii="Calibri" w:hAnsi="Calibri" w:cs="Calibri"/>
-        </w:rPr>
-        <w:t>HOGDescriptor</w:t>
-      </w:r>
-      <w:proofErr w:type="spellEnd"/>
-      <w:r>
-        <w:t xml:space="preserve">) and </w:t>
-      </w:r>
-      <w:r>
-        <w:rPr>
-          <w:b/>
-        </w:rPr>
-        <w:t>class members</w:t>
-      </w:r>
-      <w:r>
-        <w:t xml:space="preserve">: </w:t>
-      </w:r>
-      <w:proofErr w:type="gramStart"/>
-      <w:r>
-        <w:rPr>
-          <w:rFonts w:ascii="Calibri" w:hAnsi="Calibri" w:cs="Calibri"/>
-        </w:rPr>
-        <w:t>Draw(</w:t>
-      </w:r>
-      <w:proofErr w:type="gramEnd"/>
-      <w:r>
-        <w:rPr>
-          <w:rFonts w:ascii="Calibri" w:hAnsi="Calibri" w:cs="Calibri"/>
-        </w:rPr>
-        <w:t>)</w:t>
-      </w:r>
-      <w:r>
-        <w:t xml:space="preserve">, </w:t>
-      </w:r>
-      <w:proofErr w:type="spellStart"/>
-      <w:r>
-        <w:rPr>
-          <w:rFonts w:ascii="Calibri" w:hAnsi="Calibri" w:cs="Calibri"/>
-        </w:rPr>
-        <w:t>SetSVMDetector</w:t>
-      </w:r>
-      <w:proofErr w:type="spellEnd"/>
-      <w:r>
-        <w:rPr>
-          <w:rFonts w:ascii="Calibri" w:hAnsi="Calibri" w:cs="Calibri"/>
-        </w:rPr>
-        <w:t>()</w:t>
-      </w:r>
-      <w:r>
-        <w:t xml:space="preserve">, </w:t>
-      </w:r>
-      <w:proofErr w:type="spellStart"/>
-      <w:r>
-        <w:rPr>
-          <w:rFonts w:ascii="Calibri" w:hAnsi="Calibri" w:cs="Calibri"/>
-        </w:rPr>
-        <w:t>DetectMultiScale</w:t>
-      </w:r>
-      <w:proofErr w:type="spellEnd"/>
-      <w:r>
-        <w:rPr>
-          <w:rFonts w:ascii="Calibri" w:hAnsi="Calibri" w:cs="Calibri"/>
-        </w:rPr>
-        <w:t>()</w:t>
-      </w:r>
-      <w:r>
-        <w:t xml:space="preserve">, </w:t>
-      </w:r>
-      <w:proofErr w:type="spellStart"/>
-      <w:r>
-        <w:rPr>
-          <w:rFonts w:ascii="Calibri" w:hAnsi="Calibri" w:cs="Calibri"/>
-        </w:rPr>
-        <w:t>GetDefaultPeopleDetector</w:t>
-      </w:r>
-      <w:proofErr w:type="spellEnd"/>
-      <w:r>
-        <w:rPr>
-          <w:rFonts w:ascii="Calibri" w:hAnsi="Calibri" w:cs="Calibri"/>
-        </w:rPr>
-        <w:t>()</w:t>
-      </w:r>
-      <w:r>
-        <w:t xml:space="preserve">. </w:t>
+        <w:rPr>
+          <w:b/>
+        </w:rPr>
+        <w:t xml:space="preserve"> </w:t>
+      </w:r>
+      <w:r>
+        <w:t>OMS.CV.Detector, OMS.CV.PedDetector</w:t>
+      </w:r>
+      <w:r>
+        <w:t>, OMS.CV.PedDetectorA</w:t>
       </w:r>
     </w:p>
     <w:p>
@@ -1534,7 +1636,7 @@
         <w:ind w:left="469" w:hanging="484"/>
       </w:pPr>
       <w:r>
-        <w:t>Implementation Plan and Timeline</w:t>
+        <w:t>Data</w:t>
       </w:r>
     </w:p>
     <w:p>
@@ -1544,16 +1646,25 @@
         <w:jc w:val="left"/>
       </w:pPr>
       <w:r>
-        <w:t xml:space="preserve">• </w:t>
-      </w:r>
-      <w:r>
-        <w:rPr>
-          <w:b/>
-        </w:rPr>
-        <w:t>Mod</w:t>
-      </w:r>
-      <w:r>
-        <w:t xml:space="preserve"> </w:t>
+        <w:t>We will capture video from areas dense in pedestrian crosswalk and child</w:t>
+      </w:r>
+      <w:r>
+        <w:t xml:space="preserve"> crossing signs in a variety of </w:t>
+      </w:r>
+      <w:r>
+        <w:t>weather conditions (normal weather, nighttime, light and heavy rain); then s</w:t>
+      </w:r>
+      <w:r>
+        <w:t xml:space="preserve">egment the video to isolate the </w:t>
+      </w:r>
+      <w:r>
+        <w:t>target objects. We require two data sets; one to explore existing imple</w:t>
+      </w:r>
+      <w:r>
+        <w:t xml:space="preserve">mentations and make incremental </w:t>
+      </w:r>
+      <w:r>
+        <w:t>improvements, and a second to test the improved implementation.</w:t>
       </w:r>
     </w:p>
     <w:p>
@@ -1569,7 +1680,19 @@
         <w:ind w:left="469" w:hanging="484"/>
       </w:pPr>
       <w:r>
-        <w:t>User Interface</w:t>
+        <w:t>Implementation Plan and Timeline</w:t>
+      </w:r>
+    </w:p>
+    <w:p>
+      <w:pPr>
+        <w:pStyle w:val="Heading1"/>
+        <w:ind w:left="469" w:hanging="484"/>
+      </w:pPr>
+      <w:r>
+        <w:t>Us</w:t>
+      </w:r>
+      <w:r>
+        <w:t>er Interface</w:t>
       </w:r>
     </w:p>
     <w:p>
@@ -3143,7 +3266,7 @@
         <w:rFonts w:hint="default"/>
       </w:rPr>
     </w:lvl>
-    <w:lvl w:ilvl="3" w:tplc="04090001" w:tentative="1">
+    <w:lvl w:ilvl="3" w:tplc="04090001">
       <w:start w:val="1"/>
       <w:numFmt w:val="bullet"/>
       <w:lvlText w:val=""/>

--- a/trunk/requirement/Context Free Progress Report 3.docx
+++ b/trunk/requirement/Context Free Progress Report 3.docx
@@ -928,6 +928,26 @@
     </w:p>
     <w:p>
       <w:pPr>
+        <w:pStyle w:val="ListParagraph"/>
+        <w:numPr>
+          <w:ilvl w:val="2"/>
+          <w:numId w:val="10"/>
+        </w:numPr>
+        <w:spacing w:after="95"/>
+        <w:jc w:val="left"/>
+      </w:pPr>
+      <w:r>
+        <w:rPr>
+          <w:b/>
+        </w:rPr>
+        <w:t>Outputs:</w:t>
+      </w:r>
+      <w:r>
+        <w:t xml:space="preserve"> Array of Rectagles, each rectangle containing bounds of detected stop sign</w:t>
+      </w:r>
+    </w:p>
+    <w:p>
+      <w:pPr>
         <w:numPr>
           <w:ilvl w:val="3"/>
           <w:numId w:val="10"/>
@@ -1013,6 +1033,45 @@
           <w:ilvl w:val="2"/>
           <w:numId w:val="10"/>
         </w:numPr>
+        <w:jc w:val="left"/>
+      </w:pPr>
+      <w:r>
+        <w:rPr>
+          <w:b/>
+        </w:rPr>
+        <w:t>Ou</w:t>
+      </w:r>
+      <w:r>
+        <w:rPr>
+          <w:b/>
+        </w:rPr>
+        <w:t>t</w:t>
+      </w:r>
+      <w:r>
+        <w:rPr>
+          <w:b/>
+        </w:rPr>
+        <w:t>puts</w:t>
+      </w:r>
+      <w:r>
+        <w:t>:</w:t>
+      </w:r>
+      <w:r>
+        <w:t xml:space="preserve"> Array of Rectagles, each rectangle </w:t>
+      </w:r>
+      <w:r>
+        <w:t xml:space="preserve">containing </w:t>
+      </w:r>
+      <w:r>
+        <w:t>bounds of a detected stop sign</w:t>
+      </w:r>
+    </w:p>
+    <w:p>
+      <w:pPr>
+        <w:numPr>
+          <w:ilvl w:val="2"/>
+          <w:numId w:val="10"/>
+        </w:numPr>
         <w:spacing w:after="95"/>
         <w:jc w:val="left"/>
       </w:pPr>
@@ -1192,6 +1251,7 @@
         <w:rPr>
           <w:b/>
         </w:rPr>
+        <w:lastRenderedPageBreak/>
         <w:t>Functionalities</w:t>
       </w:r>
       <w:r>
@@ -1204,6 +1264,27 @@
           <w:ilvl w:val="2"/>
           <w:numId w:val="10"/>
         </w:numPr>
+        <w:jc w:val="left"/>
+      </w:pPr>
+      <w:r>
+        <w:rPr>
+          <w:b/>
+        </w:rPr>
+        <w:t>Outputs</w:t>
+      </w:r>
+      <w:r>
+        <w:t>:</w:t>
+      </w:r>
+      <w:r>
+        <w:t xml:space="preserve"> Array of Rectangles, each rectangle containing bounds of a detected stop sign</w:t>
+      </w:r>
+    </w:p>
+    <w:p>
+      <w:pPr>
+        <w:numPr>
+          <w:ilvl w:val="2"/>
+          <w:numId w:val="10"/>
+        </w:numPr>
         <w:spacing w:after="112" w:line="242" w:lineRule="auto"/>
         <w:jc w:val="left"/>
       </w:pPr>
@@ -1211,7 +1292,6 @@
         <w:rPr>
           <w:b/>
         </w:rPr>
-        <w:lastRenderedPageBreak/>
         <w:t>Data structures</w:t>
       </w:r>
       <w:r>
@@ -1452,6 +1532,27 @@
           <w:ilvl w:val="2"/>
           <w:numId w:val="10"/>
         </w:numPr>
+        <w:jc w:val="left"/>
+      </w:pPr>
+      <w:r>
+        <w:rPr>
+          <w:b/>
+        </w:rPr>
+        <w:t>Outputs</w:t>
+      </w:r>
+      <w:r>
+        <w:t>:</w:t>
+      </w:r>
+      <w:r>
+        <w:t xml:space="preserve"> Array of Rectangles, each containing the bounds of a detected pedestrian</w:t>
+      </w:r>
+    </w:p>
+    <w:p>
+      <w:pPr>
+        <w:numPr>
+          <w:ilvl w:val="2"/>
+          <w:numId w:val="10"/>
+        </w:numPr>
         <w:spacing w:after="95"/>
         <w:jc w:val="left"/>
       </w:pPr>
@@ -1608,20 +1709,111 @@
         </w:rPr>
         <w:t xml:space="preserve"> classes</w:t>
       </w:r>
+      <w:r>
+        <w:rPr>
+          <w:b/>
+        </w:rPr>
+        <w:t xml:space="preserve"> </w:t>
+      </w:r>
+      <w:r>
+        <w:t>OMS.CV.Detector, OMS.CV.PedDetector</w:t>
+      </w:r>
+      <w:r>
+        <w:t>, OMS.CV.PedDetectorA</w:t>
+      </w:r>
+    </w:p>
+    <w:p>
+      <w:pPr>
+        <w:pStyle w:val="ListParagraph"/>
+        <w:numPr>
+          <w:ilvl w:val="1"/>
+          <w:numId w:val="10"/>
+        </w:numPr>
+        <w:spacing w:after="0" w:line="242" w:lineRule="auto"/>
+        <w:jc w:val="left"/>
+      </w:pPr>
+      <w:r>
+        <w:rPr>
+          <w:b/>
+        </w:rPr>
+        <w:t>OMS.CVApp</w:t>
+      </w:r>
+      <w:r>
+        <w:rPr>
+          <w:b/>
+        </w:rPr>
+        <w:t>.</w:t>
+      </w:r>
+    </w:p>
+    <w:p>
+      <w:pPr>
+        <w:pStyle w:val="ListParagraph"/>
+        <w:numPr>
+          <w:ilvl w:val="2"/>
+          <w:numId w:val="10"/>
+        </w:numPr>
+        <w:spacing w:after="0" w:line="242" w:lineRule="auto"/>
+        <w:jc w:val="left"/>
+      </w:pPr>
+      <w:r>
+        <w:rPr>
+          <w:b/>
+        </w:rPr>
+        <w:t xml:space="preserve">Functionality: </w:t>
+      </w:r>
+      <w:r>
+        <w:t>Implements the main app. Implements the Abstract Factory design pattern to switch between implementations of algorithms to allow us to compare accuracy.</w:t>
+      </w:r>
+    </w:p>
+    <w:p>
+      <w:pPr>
+        <w:pStyle w:val="ListParagraph"/>
+        <w:numPr>
+          <w:ilvl w:val="2"/>
+          <w:numId w:val="10"/>
+        </w:numPr>
+        <w:spacing w:after="0" w:line="242" w:lineRule="auto"/>
+        <w:jc w:val="left"/>
+      </w:pPr>
+      <w:r>
+        <w:rPr>
+          <w:b/>
+        </w:rPr>
+        <w:t>Inputs:</w:t>
+      </w:r>
+      <w:r>
+        <w:t xml:space="preserve"> Static images, camera stream, or saved video.</w:t>
+      </w:r>
+    </w:p>
+    <w:p>
+      <w:pPr>
+        <w:pStyle w:val="ListParagraph"/>
+        <w:numPr>
+          <w:ilvl w:val="2"/>
+          <w:numId w:val="10"/>
+        </w:numPr>
+        <w:spacing w:after="0" w:line="242" w:lineRule="auto"/>
+        <w:jc w:val="left"/>
+      </w:pPr>
+      <w:r>
+        <w:rPr>
+          <w:b/>
+        </w:rPr>
+        <w:t>Outputs:</w:t>
+      </w:r>
+      <w:r>
+        <w:t xml:space="preserve"> Annotated images or streams of images.</w:t>
+      </w:r>
       <w:bookmarkStart w:id="0" w:name="_GoBack"/>
       <w:bookmarkEnd w:id="0"/>
-      <w:r>
-        <w:rPr>
-          <w:b/>
-        </w:rPr>
-        <w:t xml:space="preserve"> </w:t>
-      </w:r>
-      <w:r>
-        <w:t>OMS.CV.Detector, OMS.CV.PedDetector</w:t>
-      </w:r>
-      <w:r>
-        <w:t>, OMS.CV.PedDetectorA</w:t>
-      </w:r>
+    </w:p>
+    <w:p>
+      <w:pPr>
+        <w:pStyle w:val="ListParagraph"/>
+        <w:spacing w:after="0" w:line="242" w:lineRule="auto"/>
+        <w:ind w:left="1440" w:firstLine="0"/>
+        <w:jc w:val="left"/>
+      </w:pPr>
     </w:p>
     <w:p>
       <w:pPr>
@@ -1633,7 +1825,6 @@
     <w:p>
       <w:pPr>
         <w:pStyle w:val="Heading1"/>
-        <w:ind w:left="469" w:hanging="484"/>
       </w:pPr>
       <w:r>
         <w:t>Data</w:t>
@@ -1677,18 +1868,272 @@
     <w:p>
       <w:pPr>
         <w:pStyle w:val="Heading1"/>
-        <w:ind w:left="469" w:hanging="484"/>
-      </w:pPr>
-      <w:r>
-        <w:t>Implementation Plan and Timeline</w:t>
+      </w:pPr>
+      <w:r>
+        <w:t>Implementation</w:t>
+      </w:r>
+      <w:r>
+        <w:t xml:space="preserve"> Plan and Timeline</w:t>
+      </w:r>
+    </w:p>
+    <w:p>
+      <w:pPr>
+        <w:pStyle w:val="ListParagraph"/>
+        <w:numPr>
+          <w:ilvl w:val="0"/>
+          <w:numId w:val="11"/>
+        </w:numPr>
+      </w:pPr>
+      <w:r>
+        <w:t>Setup project</w:t>
+      </w:r>
+      <w:r>
+        <w:tab/>
+      </w:r>
+      <w:r>
+        <w:tab/>
+      </w:r>
+      <w:r>
+        <w:tab/>
+      </w:r>
+      <w:r>
+        <w:tab/>
+      </w:r>
+      <w:r>
+        <w:tab/>
+        <w:t>10/19</w:t>
+      </w:r>
+    </w:p>
+    <w:p>
+      <w:pPr>
+        <w:pStyle w:val="ListParagraph"/>
+        <w:numPr>
+          <w:ilvl w:val="0"/>
+          <w:numId w:val="11"/>
+        </w:numPr>
+      </w:pPr>
+      <w:r>
+        <w:t>Implement class hierarchy</w:t>
+      </w:r>
+      <w:r>
+        <w:tab/>
+      </w:r>
+      <w:r>
+        <w:tab/>
+      </w:r>
+      <w:r>
+        <w:tab/>
+        <w:t>10/23</w:t>
+      </w:r>
+    </w:p>
+    <w:p>
+      <w:pPr>
+        <w:pStyle w:val="ListParagraph"/>
+        <w:numPr>
+          <w:ilvl w:val="0"/>
+          <w:numId w:val="11"/>
+        </w:numPr>
+      </w:pPr>
+      <w:r>
+        <w:t>Implement SURFStopSignDetector</w:t>
+      </w:r>
+      <w:r>
+        <w:tab/>
+      </w:r>
+      <w:r>
+        <w:tab/>
+        <w:t>10/26</w:t>
+      </w:r>
+    </w:p>
+    <w:p>
+      <w:pPr>
+        <w:pStyle w:val="ListParagraph"/>
+        <w:numPr>
+          <w:ilvl w:val="0"/>
+          <w:numId w:val="11"/>
+        </w:numPr>
+      </w:pPr>
+      <w:r>
+        <w:t>Implement StopSignDetectorA</w:t>
+      </w:r>
+      <w:r>
+        <w:tab/>
+      </w:r>
+      <w:r>
+        <w:tab/>
+      </w:r>
+      <w:r>
+        <w:tab/>
+        <w:t>11/20</w:t>
+      </w:r>
+    </w:p>
+    <w:p>
+      <w:pPr>
+        <w:pStyle w:val="ListParagraph"/>
+        <w:numPr>
+          <w:ilvl w:val="0"/>
+          <w:numId w:val="11"/>
+        </w:numPr>
+      </w:pPr>
+      <w:r>
+        <w:t>Implement StopSignDetectorB</w:t>
+      </w:r>
+      <w:r>
+        <w:tab/>
+      </w:r>
+      <w:r>
+        <w:tab/>
+      </w:r>
+      <w:r>
+        <w:tab/>
+        <w:t>11/13</w:t>
+      </w:r>
+    </w:p>
+    <w:p>
+      <w:pPr>
+        <w:pStyle w:val="ListParagraph"/>
+        <w:numPr>
+          <w:ilvl w:val="0"/>
+          <w:numId w:val="11"/>
+        </w:numPr>
+      </w:pPr>
+      <w:r>
+        <w:t>Implement PedDetector</w:t>
+      </w:r>
+      <w:r>
+        <w:tab/>
+      </w:r>
+      <w:r>
+        <w:tab/>
+      </w:r>
+      <w:r>
+        <w:tab/>
+      </w:r>
+      <w:r>
+        <w:tab/>
+        <w:t>10/26</w:t>
+      </w:r>
+    </w:p>
+    <w:p>
+      <w:pPr>
+        <w:pStyle w:val="ListParagraph"/>
+        <w:numPr>
+          <w:ilvl w:val="0"/>
+          <w:numId w:val="11"/>
+        </w:numPr>
+      </w:pPr>
+      <w:r>
+        <w:t>Compare methods</w:t>
+      </w:r>
+      <w:r>
+        <w:tab/>
+      </w:r>
+      <w:r>
+        <w:tab/>
+      </w:r>
+      <w:r>
+        <w:tab/>
+      </w:r>
+      <w:r>
+        <w:tab/>
+      </w:r>
+      <w:r>
+        <w:t>11/27</w:t>
+      </w:r>
+    </w:p>
+    <w:p>
+      <w:pPr>
+        <w:pStyle w:val="ListParagraph"/>
+        <w:numPr>
+          <w:ilvl w:val="0"/>
+          <w:numId w:val="11"/>
+        </w:numPr>
+      </w:pPr>
+      <w:r>
+        <w:t>Testing</w:t>
+      </w:r>
+      <w:r>
+        <w:tab/>
+      </w:r>
+      <w:r>
+        <w:tab/>
+      </w:r>
+      <w:r>
+        <w:tab/>
+      </w:r>
+      <w:r>
+        <w:tab/>
+      </w:r>
+      <w:r>
+        <w:tab/>
+      </w:r>
+      <w:r>
+        <w:tab/>
+        <w:t>ongoing</w:t>
+      </w:r>
+    </w:p>
+    <w:p>
+      <w:pPr>
+        <w:pStyle w:val="ListParagraph"/>
+        <w:numPr>
+          <w:ilvl w:val="0"/>
+          <w:numId w:val="11"/>
+        </w:numPr>
+      </w:pPr>
+      <w:r>
+        <w:t>Documentation</w:t>
+      </w:r>
+      <w:r>
+        <w:tab/>
+      </w:r>
+      <w:r>
+        <w:tab/>
+      </w:r>
+      <w:r>
+        <w:tab/>
+      </w:r>
+      <w:r>
+        <w:tab/>
+      </w:r>
+      <w:r>
+        <w:tab/>
+      </w:r>
+      <w:r>
+        <w:t>ongoing</w:t>
+      </w:r>
+    </w:p>
+    <w:p>
+      <w:pPr>
+        <w:pStyle w:val="ListParagraph"/>
+        <w:ind w:firstLine="0"/>
+      </w:pPr>
+    </w:p>
+    <w:p>
+      <w:pPr>
+        <w:spacing w:after="160" w:line="259" w:lineRule="auto"/>
+        <w:ind w:left="0" w:right="0" w:firstLine="0"/>
+        <w:jc w:val="left"/>
+        <w:rPr>
+          <w:b/>
+          <w:sz w:val="29"/>
+          <w:highlight w:val="lightGray"/>
+          <w:u w:color="000000"/>
+        </w:rPr>
+      </w:pPr>
+      <w:r>
+        <w:rPr>
+          <w:highlight w:val="lightGray"/>
+          <w:u w:color="000000"/>
+        </w:rPr>
+        <w:br w:type="page"/>
       </w:r>
     </w:p>
     <w:p>
       <w:pPr>
         <w:pStyle w:val="Heading1"/>
-        <w:ind w:left="469" w:hanging="484"/>
-      </w:pPr>
-      <w:r>
+      </w:pPr>
+      <w:r>
+        <w:lastRenderedPageBreak/>
         <w:t>Us</w:t>
       </w:r>
       <w:r>
@@ -1697,48 +2142,261 @@
     </w:p>
     <w:p>
       <w:pPr>
-        <w:spacing w:after="214"/>
-        <w:ind w:left="250"/>
+        <w:ind w:left="0" w:firstLine="0"/>
+      </w:pPr>
+      <w:r>
+        <w:rPr>
+          <w:noProof/>
+        </w:rPr>
+        <w:drawing>
+          <wp:anchor distT="0" distB="0" distL="114300" distR="114300" simplePos="0" relativeHeight="251661312" behindDoc="0" locked="0" layoutInCell="1" allowOverlap="1" wp14:anchorId="7AFA3EE3" wp14:editId="6D4B8BB7">
+            <wp:simplePos x="0" y="0"/>
+            <wp:positionH relativeFrom="column">
+              <wp:posOffset>0</wp:posOffset>
+            </wp:positionH>
+            <wp:positionV relativeFrom="line">
+              <wp:posOffset>208915</wp:posOffset>
+            </wp:positionV>
+            <wp:extent cx="6090285" cy="4520565"/>
+            <wp:effectExtent l="0" t="0" r="5715" b="0"/>
+            <wp:wrapTopAndBottom/>
+            <wp:docPr id="8" name="Picture 8"/>
+            <wp:cNvGraphicFramePr>
+              <a:graphicFrameLocks xmlns:a="http://schemas.openxmlformats.org/drawingml/2006/main" noChangeAspect="1"/>
+            </wp:cNvGraphicFramePr>
+            <a:graphic xmlns:a="http://schemas.openxmlformats.org/drawingml/2006/main">
+              <a:graphicData uri="http://schemas.openxmlformats.org/drawingml/2006/picture">
+                <pic:pic xmlns:pic="http://schemas.openxmlformats.org/drawingml/2006/picture">
+                  <pic:nvPicPr>
+                    <pic:cNvPr id="0" name="Picture 8"/>
+                    <pic:cNvPicPr>
+                      <a:picLocks noChangeAspect="1" noChangeArrowheads="1"/>
+                    </pic:cNvPicPr>
+                  </pic:nvPicPr>
+                  <pic:blipFill>
+                    <a:blip r:embed="rId8">
+                      <a:extLst>
+                        <a:ext uri="{28A0092B-C50C-407E-A947-70E740481C1C}">
+                          <a14:useLocalDpi xmlns:a14="http://schemas.microsoft.com/office/drawing/2010/main" val="0"/>
+                        </a:ext>
+                      </a:extLst>
+                    </a:blip>
+                    <a:srcRect/>
+                    <a:stretch>
+                      <a:fillRect/>
+                    </a:stretch>
+                  </pic:blipFill>
+                  <pic:spPr bwMode="auto">
+                    <a:xfrm>
+                      <a:off x="0" y="0"/>
+                      <a:ext cx="6090285" cy="4520565"/>
+                    </a:xfrm>
+                    <a:prstGeom prst="rect">
+                      <a:avLst/>
+                    </a:prstGeom>
+                    <a:noFill/>
+                    <a:ln>
+                      <a:noFill/>
+                    </a:ln>
+                  </pic:spPr>
+                </pic:pic>
+              </a:graphicData>
+            </a:graphic>
+            <wp14:sizeRelH relativeFrom="page">
+              <wp14:pctWidth>0</wp14:pctWidth>
+            </wp14:sizeRelH>
+            <wp14:sizeRelV relativeFrom="page">
+              <wp14:pctHeight>0</wp14:pctHeight>
+            </wp14:sizeRelV>
+          </wp:anchor>
+        </w:drawing>
+      </w:r>
+    </w:p>
+    <w:p>
+      <w:pPr>
+        <w:spacing w:after="160" w:line="259" w:lineRule="auto"/>
+        <w:ind w:left="0" w:right="0" w:firstLine="0"/>
         <w:jc w:val="left"/>
-      </w:pPr>
-      <w:r>
-        <w:t xml:space="preserve">• </w:t>
-      </w:r>
-      <w:r>
-        <w:rPr>
-          <w:b/>
-        </w:rPr>
-        <w:t>Mod</w:t>
-      </w:r>
-      <w:r>
-        <w:t xml:space="preserve"> </w:t>
-      </w:r>
-    </w:p>
-    <w:p>
-      <w:pPr>
-        <w:spacing w:after="0" w:line="242" w:lineRule="auto"/>
+        <w:rPr>
+          <w:sz w:val="29"/>
+        </w:rPr>
+      </w:pPr>
+      <w:r>
+        <w:rPr>
+          <w:sz w:val="29"/>
+        </w:rPr>
+        <w:br w:type="page"/>
+      </w:r>
+    </w:p>
+    <w:p>
+      <w:pPr>
         <w:ind w:left="0" w:firstLine="0"/>
+        <w:rPr>
+          <w:sz w:val="29"/>
+        </w:rPr>
+      </w:pPr>
+      <w:r>
+        <w:rPr>
+          <w:noProof/>
+          <w:sz w:val="29"/>
+        </w:rPr>
+        <w:lastRenderedPageBreak/>
+        <w:drawing>
+          <wp:anchor distT="0" distB="0" distL="114300" distR="114300" simplePos="0" relativeHeight="251663360" behindDoc="0" locked="0" layoutInCell="1" allowOverlap="1">
+            <wp:simplePos x="0" y="0"/>
+            <wp:positionH relativeFrom="column">
+              <wp:posOffset>0</wp:posOffset>
+            </wp:positionH>
+            <wp:positionV relativeFrom="line">
+              <wp:posOffset>276225</wp:posOffset>
+            </wp:positionV>
+            <wp:extent cx="6089650" cy="4552950"/>
+            <wp:effectExtent l="0" t="0" r="6350" b="0"/>
+            <wp:wrapTopAndBottom/>
+            <wp:docPr id="10" name="Picture 10"/>
+            <wp:cNvGraphicFramePr>
+              <a:graphicFrameLocks xmlns:a="http://schemas.openxmlformats.org/drawingml/2006/main" noChangeAspect="1"/>
+            </wp:cNvGraphicFramePr>
+            <a:graphic xmlns:a="http://schemas.openxmlformats.org/drawingml/2006/main">
+              <a:graphicData uri="http://schemas.openxmlformats.org/drawingml/2006/picture">
+                <pic:pic xmlns:pic="http://schemas.openxmlformats.org/drawingml/2006/picture">
+                  <pic:nvPicPr>
+                    <pic:cNvPr id="0" name="Picture 10"/>
+                    <pic:cNvPicPr>
+                      <a:picLocks noChangeAspect="1" noChangeArrowheads="1"/>
+                    </pic:cNvPicPr>
+                  </pic:nvPicPr>
+                  <pic:blipFill>
+                    <a:blip r:embed="rId9">
+                      <a:extLst>
+                        <a:ext uri="{28A0092B-C50C-407E-A947-70E740481C1C}">
+                          <a14:useLocalDpi xmlns:a14="http://schemas.microsoft.com/office/drawing/2010/main" val="0"/>
+                        </a:ext>
+                      </a:extLst>
+                    </a:blip>
+                    <a:srcRect/>
+                    <a:stretch>
+                      <a:fillRect/>
+                    </a:stretch>
+                  </pic:blipFill>
+                  <pic:spPr bwMode="auto">
+                    <a:xfrm>
+                      <a:off x="0" y="0"/>
+                      <a:ext cx="6089650" cy="4552950"/>
+                    </a:xfrm>
+                    <a:prstGeom prst="rect">
+                      <a:avLst/>
+                    </a:prstGeom>
+                    <a:noFill/>
+                    <a:ln>
+                      <a:noFill/>
+                    </a:ln>
+                  </pic:spPr>
+                </pic:pic>
+              </a:graphicData>
+            </a:graphic>
+            <wp14:sizeRelH relativeFrom="page">
+              <wp14:pctWidth>0</wp14:pctWidth>
+            </wp14:sizeRelH>
+            <wp14:sizeRelV relativeFrom="page">
+              <wp14:pctHeight>0</wp14:pctHeight>
+            </wp14:sizeRelV>
+          </wp:anchor>
+        </w:drawing>
+      </w:r>
+    </w:p>
+    <w:p>
+      <w:pPr>
+        <w:spacing w:after="160" w:line="259" w:lineRule="auto"/>
+        <w:ind w:left="0" w:right="0" w:firstLine="0"/>
         <w:jc w:val="left"/>
-      </w:pPr>
-    </w:p>
-    <w:p>
-      <w:pPr>
-        <w:pStyle w:val="Heading1"/>
-        <w:numPr>
-          <w:ilvl w:val="0"/>
-          <w:numId w:val="0"/>
-        </w:numPr>
-      </w:pPr>
-      <w:r>
-        <w:br/>
-      </w:r>
-    </w:p>
-    <w:p>
-      <w:pPr>
-        <w:rPr>
+        <w:rPr>
+          <w:b/>
           <w:sz w:val="29"/>
         </w:rPr>
       </w:pPr>
+      <w:r>
+        <w:br w:type="page"/>
+      </w:r>
+    </w:p>
+    <w:p>
+      <w:pPr>
+        <w:spacing w:after="160" w:line="259" w:lineRule="auto"/>
+        <w:ind w:left="0" w:right="0" w:firstLine="0"/>
+        <w:jc w:val="left"/>
+        <w:rPr>
+          <w:b/>
+          <w:sz w:val="29"/>
+        </w:rPr>
+      </w:pPr>
+      <w:r>
+        <w:rPr>
+          <w:noProof/>
+        </w:rPr>
+        <w:lastRenderedPageBreak/>
+        <w:drawing>
+          <wp:anchor distT="0" distB="0" distL="114300" distR="114300" simplePos="0" relativeHeight="251664384" behindDoc="0" locked="0" layoutInCell="1" allowOverlap="1">
+            <wp:simplePos x="0" y="0"/>
+            <wp:positionH relativeFrom="column">
+              <wp:posOffset>0</wp:posOffset>
+            </wp:positionH>
+            <wp:positionV relativeFrom="line">
+              <wp:posOffset>333375</wp:posOffset>
+            </wp:positionV>
+            <wp:extent cx="6089650" cy="4572000"/>
+            <wp:effectExtent l="0" t="0" r="6350" b="0"/>
+            <wp:wrapTopAndBottom/>
+            <wp:docPr id="11" name="Picture 11"/>
+            <wp:cNvGraphicFramePr>
+              <a:graphicFrameLocks xmlns:a="http://schemas.openxmlformats.org/drawingml/2006/main" noChangeAspect="1"/>
+            </wp:cNvGraphicFramePr>
+            <a:graphic xmlns:a="http://schemas.openxmlformats.org/drawingml/2006/main">
+              <a:graphicData uri="http://schemas.openxmlformats.org/drawingml/2006/picture">
+                <pic:pic xmlns:pic="http://schemas.openxmlformats.org/drawingml/2006/picture">
+                  <pic:nvPicPr>
+                    <pic:cNvPr id="0" name="Picture 11"/>
+                    <pic:cNvPicPr>
+                      <a:picLocks noChangeAspect="1" noChangeArrowheads="1"/>
+                    </pic:cNvPicPr>
+                  </pic:nvPicPr>
+                  <pic:blipFill>
+                    <a:blip r:embed="rId10">
+                      <a:extLst>
+                        <a:ext uri="{28A0092B-C50C-407E-A947-70E740481C1C}">
+                          <a14:useLocalDpi xmlns:a14="http://schemas.microsoft.com/office/drawing/2010/main" val="0"/>
+                        </a:ext>
+                      </a:extLst>
+                    </a:blip>
+                    <a:srcRect/>
+                    <a:stretch>
+                      <a:fillRect/>
+                    </a:stretch>
+                  </pic:blipFill>
+                  <pic:spPr bwMode="auto">
+                    <a:xfrm>
+                      <a:off x="0" y="0"/>
+                      <a:ext cx="6089650" cy="4572000"/>
+                    </a:xfrm>
+                    <a:prstGeom prst="rect">
+                      <a:avLst/>
+                    </a:prstGeom>
+                    <a:noFill/>
+                    <a:ln>
+                      <a:noFill/>
+                    </a:ln>
+                  </pic:spPr>
+                </pic:pic>
+              </a:graphicData>
+            </a:graphic>
+            <wp14:sizeRelH relativeFrom="page">
+              <wp14:pctWidth>0</wp14:pctWidth>
+            </wp14:sizeRelH>
+            <wp14:sizeRelV relativeFrom="page">
+              <wp14:pctHeight>0</wp14:pctHeight>
+            </wp14:sizeRelV>
+          </wp:anchor>
+        </w:drawing>
+      </w:r>
       <w:r>
         <w:br w:type="page"/>
       </w:r>
@@ -1786,7 +2444,7 @@
                     <pic:cNvPicPr/>
                   </pic:nvPicPr>
                   <pic:blipFill>
-                    <a:blip r:embed="rId8"/>
+                    <a:blip r:embed="rId11"/>
                     <a:stretch>
                       <a:fillRect/>
                     </a:stretch>
@@ -1869,7 +2527,7 @@
                     <pic:cNvPicPr/>
                   </pic:nvPicPr>
                   <pic:blipFill>
-                    <a:blip r:embed="rId9"/>
+                    <a:blip r:embed="rId12"/>
                     <a:stretch>
                       <a:fillRect/>
                     </a:stretch>
@@ -1927,9 +2585,9 @@
       </w:pPr>
     </w:p>
     <w:sectPr>
-      <w:footerReference w:type="even" r:id="rId10"/>
-      <w:footerReference w:type="default" r:id="rId11"/>
-      <w:footerReference w:type="first" r:id="rId12"/>
+      <w:footerReference w:type="even" r:id="rId13"/>
+      <w:footerReference w:type="default" r:id="rId14"/>
+      <w:footerReference w:type="first" r:id="rId15"/>
       <w:pgSz w:w="12240" w:h="15840"/>
       <w:pgMar w:top="1501" w:right="1206" w:bottom="1451" w:left="1440" w:header="720" w:footer="804" w:gutter="0"/>
       <w:cols w:space="720"/>
@@ -2011,7 +2669,7 @@
       <w:rPr>
         <w:noProof/>
       </w:rPr>
-      <w:t>4</w:t>
+      <w:t>7</w:t>
     </w:r>
     <w:r>
       <w:fldChar w:fldCharType="end"/>
@@ -2414,6 +3072,119 @@
     </w:lvl>
   </w:abstractNum>
   <w:abstractNum w:abstractNumId="3">
+    <w:nsid w:val="2B7A29D0"/>
+    <w:multiLevelType w:val="hybridMultilevel"/>
+    <w:tmpl w:val="8BBE925E"/>
+    <w:lvl w:ilvl="0" w:tplc="04090001">
+      <w:start w:val="1"/>
+      <w:numFmt w:val="bullet"/>
+      <w:lvlText w:val=""/>
+      <w:lvlJc w:val="left"/>
+      <w:pPr>
+        <w:ind w:left="720" w:hanging="360"/>
+      </w:pPr>
+      <w:rPr>
+        <w:rFonts w:ascii="Symbol" w:hAnsi="Symbol" w:hint="default"/>
+      </w:rPr>
+    </w:lvl>
+    <w:lvl w:ilvl="1" w:tplc="04090003" w:tentative="1">
+      <w:start w:val="1"/>
+      <w:numFmt w:val="bullet"/>
+      <w:lvlText w:val="o"/>
+      <w:lvlJc w:val="left"/>
+      <w:pPr>
+        <w:ind w:left="1440" w:hanging="360"/>
+      </w:pPr>
+      <w:rPr>
+        <w:rFonts w:ascii="Courier New" w:hAnsi="Courier New" w:cs="Courier New" w:hint="default"/>
+      </w:rPr>
+    </w:lvl>
+    <w:lvl w:ilvl="2" w:tplc="04090005" w:tentative="1">
+      <w:start w:val="1"/>
+      <w:numFmt w:val="bullet"/>
+      <w:lvlText w:val=""/>
+      <w:lvlJc w:val="left"/>
+      <w:pPr>
+        <w:ind w:left="2160" w:hanging="360"/>
+      </w:pPr>
+      <w:rPr>
+        <w:rFonts w:ascii="Wingdings" w:hAnsi="Wingdings" w:hint="default"/>
+      </w:rPr>
+    </w:lvl>
+    <w:lvl w:ilvl="3" w:tplc="04090001" w:tentative="1">
+      <w:start w:val="1"/>
+      <w:numFmt w:val="bullet"/>
+      <w:lvlText w:val=""/>
+      <w:lvlJc w:val="left"/>
+      <w:pPr>
+        <w:ind w:left="2880" w:hanging="360"/>
+      </w:pPr>
+      <w:rPr>
+        <w:rFonts w:ascii="Symbol" w:hAnsi="Symbol" w:hint="default"/>
+      </w:rPr>
+    </w:lvl>
+    <w:lvl w:ilvl="4" w:tplc="04090003" w:tentative="1">
+      <w:start w:val="1"/>
+      <w:numFmt w:val="bullet"/>
+      <w:lvlText w:val="o"/>
+      <w:lvlJc w:val="left"/>
+      <w:pPr>
+        <w:ind w:left="3600" w:hanging="360"/>
+      </w:pPr>
+      <w:rPr>
+        <w:rFonts w:ascii="Courier New" w:hAnsi="Courier New" w:cs="Courier New" w:hint="default"/>
+      </w:rPr>
+    </w:lvl>
+    <w:lvl w:ilvl="5" w:tplc="04090005" w:tentative="1">
+      <w:start w:val="1"/>
+      <w:numFmt w:val="bullet"/>
+      <w:lvlText w:val=""/>
+      <w:lvlJc w:val="left"/>
+      <w:pPr>
+        <w:ind w:left="4320" w:hanging="360"/>
+      </w:pPr>
+      <w:rPr>
+        <w:rFonts w:ascii="Wingdings" w:hAnsi="Wingdings" w:hint="default"/>
+      </w:rPr>
+    </w:lvl>
+    <w:lvl w:ilvl="6" w:tplc="04090001" w:tentative="1">
+      <w:start w:val="1"/>
+      <w:numFmt w:val="bullet"/>
+      <w:lvlText w:val=""/>
+      <w:lvlJc w:val="left"/>
+      <w:pPr>
+        <w:ind w:left="5040" w:hanging="360"/>
+      </w:pPr>
+      <w:rPr>
+        <w:rFonts w:ascii="Symbol" w:hAnsi="Symbol" w:hint="default"/>
+      </w:rPr>
+    </w:lvl>
+    <w:lvl w:ilvl="7" w:tplc="04090003" w:tentative="1">
+      <w:start w:val="1"/>
+      <w:numFmt w:val="bullet"/>
+      <w:lvlText w:val="o"/>
+      <w:lvlJc w:val="left"/>
+      <w:pPr>
+        <w:ind w:left="5760" w:hanging="360"/>
+      </w:pPr>
+      <w:rPr>
+        <w:rFonts w:ascii="Courier New" w:hAnsi="Courier New" w:cs="Courier New" w:hint="default"/>
+      </w:rPr>
+    </w:lvl>
+    <w:lvl w:ilvl="8" w:tplc="04090005" w:tentative="1">
+      <w:start w:val="1"/>
+      <w:numFmt w:val="bullet"/>
+      <w:lvlText w:val=""/>
+      <w:lvlJc w:val="left"/>
+      <w:pPr>
+        <w:ind w:left="6480" w:hanging="360"/>
+      </w:pPr>
+      <w:rPr>
+        <w:rFonts w:ascii="Wingdings" w:hAnsi="Wingdings" w:hint="default"/>
+      </w:rPr>
+    </w:lvl>
+  </w:abstractNum>
+  <w:abstractNum w:abstractNumId="4">
     <w:nsid w:val="39A77F2B"/>
     <w:multiLevelType w:val="hybridMultilevel"/>
     <w:tmpl w:val="B6568218"/>
@@ -2616,7 +3387,7 @@
       </w:rPr>
     </w:lvl>
   </w:abstractNum>
-  <w:abstractNum w:abstractNumId="4">
+  <w:abstractNum w:abstractNumId="5">
     <w:nsid w:val="449E16DE"/>
     <w:multiLevelType w:val="hybridMultilevel"/>
     <w:tmpl w:val="01E05420"/>
@@ -2819,7 +3590,7 @@
       </w:rPr>
     </w:lvl>
   </w:abstractNum>
-  <w:abstractNum w:abstractNumId="5">
+  <w:abstractNum w:abstractNumId="6">
     <w:nsid w:val="46AD0CBC"/>
     <w:multiLevelType w:val="hybridMultilevel"/>
     <w:tmpl w:val="6FB8571E"/>
@@ -3022,7 +3793,7 @@
       </w:rPr>
     </w:lvl>
   </w:abstractNum>
-  <w:abstractNum w:abstractNumId="6">
+  <w:abstractNum w:abstractNumId="7">
     <w:nsid w:val="5CF44E85"/>
     <w:multiLevelType w:val="hybridMultilevel"/>
     <w:tmpl w:val="07D0F810"/>
@@ -3226,7 +3997,7 @@
       </w:rPr>
     </w:lvl>
   </w:abstractNum>
-  <w:abstractNum w:abstractNumId="7">
+  <w:abstractNum w:abstractNumId="8">
     <w:nsid w:val="6640026F"/>
     <w:multiLevelType w:val="hybridMultilevel"/>
     <w:tmpl w:val="5AD4CB70"/>
@@ -3339,7 +4110,7 @@
       </w:rPr>
     </w:lvl>
   </w:abstractNum>
-  <w:abstractNum w:abstractNumId="8">
+  <w:abstractNum w:abstractNumId="9">
     <w:nsid w:val="70B818C9"/>
     <w:multiLevelType w:val="hybridMultilevel"/>
     <w:tmpl w:val="FDD0DEBC"/>
@@ -3452,7 +4223,7 @@
       </w:rPr>
     </w:lvl>
   </w:abstractNum>
-  <w:abstractNum w:abstractNumId="9">
+  <w:abstractNum w:abstractNumId="10">
     <w:nsid w:val="7CF81171"/>
     <w:multiLevelType w:val="hybridMultilevel"/>
     <w:tmpl w:val="C37CFD2A"/>
@@ -3656,19 +4427,19 @@
     </w:lvl>
   </w:abstractNum>
   <w:num w:numId="1">
-    <w:abstractNumId w:val="9"/>
+    <w:abstractNumId w:val="10"/>
   </w:num>
   <w:num w:numId="2">
-    <w:abstractNumId w:val="3"/>
+    <w:abstractNumId w:val="4"/>
   </w:num>
   <w:num w:numId="3">
+    <w:abstractNumId w:val="6"/>
+  </w:num>
+  <w:num w:numId="4">
     <w:abstractNumId w:val="5"/>
   </w:num>
-  <w:num w:numId="4">
-    <w:abstractNumId w:val="4"/>
-  </w:num>
   <w:num w:numId="5">
-    <w:abstractNumId w:val="6"/>
+    <w:abstractNumId w:val="7"/>
   </w:num>
   <w:num w:numId="6">
     <w:abstractNumId w:val="2"/>
@@ -3677,13 +4448,16 @@
     <w:abstractNumId w:val="0"/>
   </w:num>
   <w:num w:numId="8">
-    <w:abstractNumId w:val="8"/>
+    <w:abstractNumId w:val="9"/>
   </w:num>
   <w:num w:numId="9">
     <w:abstractNumId w:val="1"/>
   </w:num>
   <w:num w:numId="10">
-    <w:abstractNumId w:val="7"/>
+    <w:abstractNumId w:val="8"/>
+  </w:num>
+  <w:num w:numId="11">
+    <w:abstractNumId w:val="3"/>
   </w:num>
 </w:numbering>
 </file>

--- a/trunk/requirement/Context Free Progress Report 3.docx
+++ b/trunk/requirement/Context Free Progress Report 3.docx
@@ -131,6 +131,9 @@
                             <w:r>
                               <w:t>.</w:t>
                             </w:r>
+                            <w:r>
+                              <w:t xml:space="preserve"> Removes everything not related to the stop sign, including the </w:t>
+                            </w:r>
                           </w:p>
                         </w:txbxContent>
                       </wps:txbx>
@@ -218,6 +221,9 @@
                       <w:r>
                         <w:t>.</w:t>
                       </w:r>
+                      <w:r>
+                        <w:t xml:space="preserve"> Removes everything not related to the stop sign, including the </w:t>
+                      </w:r>
                     </w:p>
                   </w:txbxContent>
                 </v:textbox>
@@ -308,6 +314,7 @@
         </w:rPr>
       </w:pPr>
     </w:p>
+    <w:p/>
     <w:p>
       <w:pPr>
         <w:pStyle w:val="Heading1"/>
@@ -393,7 +400,13 @@
         <w:ind w:firstLine="0"/>
       </w:pPr>
       <w:r>
-        <w:t>To accomplish this, we propose implementing three algorithms for stop sign detection – one implementation of SURF and two new faster algorithms specifically devised for the task of fast stop sign detection. This algorithms are listed below as objectives.</w:t>
+        <w:t>To accomplish this, we propose implementing three algorithms for stop sign detection – one implementation of SURF and two new faster algorithms specifically devised for the task o</w:t>
+      </w:r>
+      <w:r>
+        <w:t>f fast stop sign detection. These</w:t>
+      </w:r>
+      <w:r>
+        <w:t xml:space="preserve"> algorithms are listed below as objectives.</w:t>
       </w:r>
     </w:p>
     <w:p>
@@ -1804,8 +1817,6 @@
       <w:r>
         <w:t xml:space="preserve"> Annotated images or streams of images.</w:t>
       </w:r>
-      <w:bookmarkStart w:id="0" w:name="_GoBack"/>
-      <w:bookmarkEnd w:id="0"/>
     </w:p>
     <w:p>
       <w:pPr>
@@ -1913,6 +1924,28 @@
         </w:numPr>
       </w:pPr>
       <w:r>
+        <w:t>Implement User Interface</w:t>
+      </w:r>
+      <w:r>
+        <w:tab/>
+      </w:r>
+      <w:r>
+        <w:tab/>
+      </w:r>
+      <w:r>
+        <w:tab/>
+        <w:t>10/22</w:t>
+      </w:r>
+    </w:p>
+    <w:p>
+      <w:pPr>
+        <w:pStyle w:val="ListParagraph"/>
+        <w:numPr>
+          <w:ilvl w:val="0"/>
+          <w:numId w:val="11"/>
+        </w:numPr>
+      </w:pPr>
+      <w:r>
         <w:t>Implement class hierarchy</w:t>
       </w:r>
       <w:r>
@@ -2101,12 +2134,6 @@
       <w:r>
         <w:t>ongoing</w:t>
       </w:r>
-    </w:p>
-    <w:p>
-      <w:pPr>
-        <w:pStyle w:val="ListParagraph"/>
-        <w:ind w:firstLine="0"/>
-      </w:pPr>
     </w:p>
     <w:p>
       <w:pPr>
@@ -2120,13 +2147,8 @@
           <w:u w:color="000000"/>
         </w:rPr>
       </w:pPr>
-      <w:r>
-        <w:rPr>
-          <w:highlight w:val="lightGray"/>
-          <w:u w:color="000000"/>
-        </w:rPr>
-        <w:br w:type="page"/>
-      </w:r>
+      <w:bookmarkStart w:id="0" w:name="_GoBack"/>
+      <w:bookmarkEnd w:id="0"/>
     </w:p>
     <w:p>
       <w:pPr>
@@ -2144,6 +2166,155 @@
       <w:pPr>
         <w:ind w:left="0" w:firstLine="0"/>
       </w:pPr>
+      <w:r>
+        <w:rPr>
+          <w:noProof/>
+        </w:rPr>
+        <mc:AlternateContent>
+          <mc:Choice Requires="wps">
+            <w:drawing>
+              <wp:anchor distT="0" distB="0" distL="114300" distR="114300" simplePos="0" relativeHeight="251666432" behindDoc="0" locked="0" layoutInCell="1" allowOverlap="1" wp14:anchorId="38B5A64B" wp14:editId="2BB96D2E">
+                <wp:simplePos x="0" y="0"/>
+                <wp:positionH relativeFrom="column">
+                  <wp:posOffset>0</wp:posOffset>
+                </wp:positionH>
+                <wp:positionV relativeFrom="line">
+                  <wp:posOffset>4786630</wp:posOffset>
+                </wp:positionV>
+                <wp:extent cx="6090285" cy="635"/>
+                <wp:effectExtent l="0" t="0" r="0" b="0"/>
+                <wp:wrapNone/>
+                <wp:docPr id="12" name="Text Box 12"/>
+                <wp:cNvGraphicFramePr/>
+                <a:graphic xmlns:a="http://schemas.openxmlformats.org/drawingml/2006/main">
+                  <a:graphicData uri="http://schemas.microsoft.com/office/word/2010/wordprocessingShape">
+                    <wps:wsp>
+                      <wps:cNvSpPr txBox="1"/>
+                      <wps:spPr>
+                        <a:xfrm>
+                          <a:off x="0" y="0"/>
+                          <a:ext cx="6090285" cy="635"/>
+                        </a:xfrm>
+                        <a:prstGeom prst="rect">
+                          <a:avLst/>
+                        </a:prstGeom>
+                        <a:solidFill>
+                          <a:prstClr val="white"/>
+                        </a:solidFill>
+                        <a:ln>
+                          <a:noFill/>
+                        </a:ln>
+                        <a:effectLst/>
+                      </wps:spPr>
+                      <wps:txbx>
+                        <w:txbxContent>
+                          <w:p>
+                            <w:pPr>
+                              <w:pStyle w:val="Caption"/>
+                              <w:rPr>
+                                <w:noProof/>
+                                <w:color w:val="000000"/>
+                                <w:sz w:val="20"/>
+                              </w:rPr>
+                            </w:pPr>
+                            <w:r>
+                              <w:t xml:space="preserve">Figure </w:t>
+                            </w:r>
+                            <w:r>
+                              <w:fldChar w:fldCharType="begin"/>
+                            </w:r>
+                            <w:r>
+                              <w:instrText xml:space="preserve"> SEQ Figure \* ARABIC </w:instrText>
+                            </w:r>
+                            <w:r>
+                              <w:fldChar w:fldCharType="separate"/>
+                            </w:r>
+                            <w:r>
+                              <w:rPr>
+                                <w:noProof/>
+                              </w:rPr>
+                              <w:t>2</w:t>
+                            </w:r>
+                            <w:r>
+                              <w:fldChar w:fldCharType="end"/>
+                            </w:r>
+                            <w:r>
+                              <w:t xml:space="preserve">: Stop sign detection run on pre-recorded video for </w:t>
+                            </w:r>
+                            <w:r>
+                              <w:t>OMS.CV.</w:t>
+                            </w:r>
+                            <w:r>
+                              <w:t>StopSignDetectorA</w:t>
+                            </w:r>
+                          </w:p>
+                        </w:txbxContent>
+                      </wps:txbx>
+                      <wps:bodyPr rot="0" spcFirstLastPara="0" vertOverflow="overflow" horzOverflow="overflow" vert="horz" wrap="square" lIns="0" tIns="0" rIns="0" bIns="0" numCol="1" spcCol="0" rtlCol="0" fromWordArt="0" anchor="t" anchorCtr="0" forceAA="0" compatLnSpc="1">
+                        <a:prstTxWarp prst="textNoShape">
+                          <a:avLst/>
+                        </a:prstTxWarp>
+                        <a:spAutoFit/>
+                      </wps:bodyPr>
+                    </wps:wsp>
+                  </a:graphicData>
+                </a:graphic>
+              </wp:anchor>
+            </w:drawing>
+          </mc:Choice>
+          <mc:Fallback>
+            <w:pict>
+              <v:shape w14:anchorId="38B5A64B" id="Text Box 12" o:spid="_x0000_s1027" type="#_x0000_t202" style="position:absolute;left:0;text-align:left;margin-left:0;margin-top:376.9pt;width:479.55pt;height:.05pt;z-index:251666432;visibility:visible;mso-wrap-style:square;mso-wrap-distance-left:9pt;mso-wrap-distance-top:0;mso-wrap-distance-right:9pt;mso-wrap-distance-bottom:0;mso-position-horizontal:absolute;mso-position-horizontal-relative:text;mso-position-vertical:absolute;mso-position-vertical-relative:line;v-text-anchor:top" o:gfxdata="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" stroked="f">
+                <v:textbox style="mso-fit-shape-to-text:t" inset="0,0,0,0">
+                  <w:txbxContent>
+                    <w:p>
+                      <w:pPr>
+                        <w:pStyle w:val="Caption"/>
+                        <w:rPr>
+                          <w:noProof/>
+                          <w:color w:val="000000"/>
+                          <w:sz w:val="20"/>
+                        </w:rPr>
+                      </w:pPr>
+                      <w:r>
+                        <w:t xml:space="preserve">Figure </w:t>
+                      </w:r>
+                      <w:r>
+                        <w:fldChar w:fldCharType="begin"/>
+                      </w:r>
+                      <w:r>
+                        <w:instrText xml:space="preserve"> SEQ Figure \* ARABIC </w:instrText>
+                      </w:r>
+                      <w:r>
+                        <w:fldChar w:fldCharType="separate"/>
+                      </w:r>
+                      <w:r>
+                        <w:rPr>
+                          <w:noProof/>
+                        </w:rPr>
+                        <w:t>2</w:t>
+                      </w:r>
+                      <w:r>
+                        <w:fldChar w:fldCharType="end"/>
+                      </w:r>
+                      <w:r>
+                        <w:t xml:space="preserve">: Stop sign detection run on pre-recorded video for </w:t>
+                      </w:r>
+                      <w:r>
+                        <w:t>OMS.CV.</w:t>
+                      </w:r>
+                      <w:r>
+                        <w:t>StopSignDetectorA</w:t>
+                      </w:r>
+                    </w:p>
+                  </w:txbxContent>
+                </v:textbox>
+                <w10:wrap anchory="line"/>
+              </v:shape>
+            </w:pict>
+          </mc:Fallback>
+        </mc:AlternateContent>
+      </w:r>
       <w:r>
         <w:rPr>
           <w:noProof/>
@@ -2238,9 +2409,146 @@
       <w:r>
         <w:rPr>
           <w:noProof/>
+        </w:rPr>
+        <w:lastRenderedPageBreak/>
+        <mc:AlternateContent>
+          <mc:Choice Requires="wps">
+            <w:drawing>
+              <wp:anchor distT="0" distB="0" distL="114300" distR="114300" simplePos="0" relativeHeight="251668480" behindDoc="0" locked="0" layoutInCell="1" allowOverlap="1" wp14:anchorId="40C2D113" wp14:editId="0CDB910F">
+                <wp:simplePos x="0" y="0"/>
+                <wp:positionH relativeFrom="column">
+                  <wp:posOffset>0</wp:posOffset>
+                </wp:positionH>
+                <wp:positionV relativeFrom="line">
+                  <wp:posOffset>4886325</wp:posOffset>
+                </wp:positionV>
+                <wp:extent cx="6089650" cy="635"/>
+                <wp:effectExtent l="0" t="0" r="0" b="0"/>
+                <wp:wrapNone/>
+                <wp:docPr id="13" name="Text Box 13"/>
+                <wp:cNvGraphicFramePr/>
+                <a:graphic xmlns:a="http://schemas.openxmlformats.org/drawingml/2006/main">
+                  <a:graphicData uri="http://schemas.microsoft.com/office/word/2010/wordprocessingShape">
+                    <wps:wsp>
+                      <wps:cNvSpPr txBox="1"/>
+                      <wps:spPr>
+                        <a:xfrm>
+                          <a:off x="0" y="0"/>
+                          <a:ext cx="6089650" cy="635"/>
+                        </a:xfrm>
+                        <a:prstGeom prst="rect">
+                          <a:avLst/>
+                        </a:prstGeom>
+                        <a:solidFill>
+                          <a:prstClr val="white"/>
+                        </a:solidFill>
+                        <a:ln>
+                          <a:noFill/>
+                        </a:ln>
+                        <a:effectLst/>
+                      </wps:spPr>
+                      <wps:txbx>
+                        <w:txbxContent>
+                          <w:p>
+                            <w:pPr>
+                              <w:pStyle w:val="Caption"/>
+                              <w:rPr>
+                                <w:noProof/>
+                                <w:color w:val="000000"/>
+                                <w:sz w:val="29"/>
+                              </w:rPr>
+                            </w:pPr>
+                            <w:r>
+                              <w:t xml:space="preserve">Figure </w:t>
+                            </w:r>
+                            <w:r>
+                              <w:fldChar w:fldCharType="begin"/>
+                            </w:r>
+                            <w:r>
+                              <w:instrText xml:space="preserve"> SEQ Figure \* ARABIC </w:instrText>
+                            </w:r>
+                            <w:r>
+                              <w:fldChar w:fldCharType="separate"/>
+                            </w:r>
+                            <w:r>
+                              <w:rPr>
+                                <w:noProof/>
+                              </w:rPr>
+                              <w:t>3</w:t>
+                            </w:r>
+                            <w:r>
+                              <w:fldChar w:fldCharType="end"/>
+                            </w:r>
+                            <w:r>
+                              <w:t>: Stop sign detection run on live video, using OMS.CV.StopSignDetectorA</w:t>
+                            </w:r>
+                          </w:p>
+                        </w:txbxContent>
+                      </wps:txbx>
+                      <wps:bodyPr rot="0" spcFirstLastPara="0" vertOverflow="overflow" horzOverflow="overflow" vert="horz" wrap="square" lIns="0" tIns="0" rIns="0" bIns="0" numCol="1" spcCol="0" rtlCol="0" fromWordArt="0" anchor="t" anchorCtr="0" forceAA="0" compatLnSpc="1">
+                        <a:prstTxWarp prst="textNoShape">
+                          <a:avLst/>
+                        </a:prstTxWarp>
+                        <a:spAutoFit/>
+                      </wps:bodyPr>
+                    </wps:wsp>
+                  </a:graphicData>
+                </a:graphic>
+              </wp:anchor>
+            </w:drawing>
+          </mc:Choice>
+          <mc:Fallback>
+            <w:pict>
+              <v:shape w14:anchorId="40C2D113" id="Text Box 13" o:spid="_x0000_s1028" type="#_x0000_t202" style="position:absolute;left:0;text-align:left;margin-left:0;margin-top:384.75pt;width:479.5pt;height:.05pt;z-index:251668480;visibility:visible;mso-wrap-style:square;mso-wrap-distance-left:9pt;mso-wrap-distance-top:0;mso-wrap-distance-right:9pt;mso-wrap-distance-bottom:0;mso-position-horizontal:absolute;mso-position-horizontal-relative:text;mso-position-vertical:absolute;mso-position-vertical-relative:line;v-text-anchor:top" o:gfxdata="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" stroked="f">
+                <v:textbox style="mso-fit-shape-to-text:t" inset="0,0,0,0">
+                  <w:txbxContent>
+                    <w:p>
+                      <w:pPr>
+                        <w:pStyle w:val="Caption"/>
+                        <w:rPr>
+                          <w:noProof/>
+                          <w:color w:val="000000"/>
+                          <w:sz w:val="29"/>
+                        </w:rPr>
+                      </w:pPr>
+                      <w:r>
+                        <w:t xml:space="preserve">Figure </w:t>
+                      </w:r>
+                      <w:r>
+                        <w:fldChar w:fldCharType="begin"/>
+                      </w:r>
+                      <w:r>
+                        <w:instrText xml:space="preserve"> SEQ Figure \* ARABIC </w:instrText>
+                      </w:r>
+                      <w:r>
+                        <w:fldChar w:fldCharType="separate"/>
+                      </w:r>
+                      <w:r>
+                        <w:rPr>
+                          <w:noProof/>
+                        </w:rPr>
+                        <w:t>3</w:t>
+                      </w:r>
+                      <w:r>
+                        <w:fldChar w:fldCharType="end"/>
+                      </w:r>
+                      <w:r>
+                        <w:t>: Stop sign detection run on live video, using OMS.CV.StopSignDetectorA</w:t>
+                      </w:r>
+                    </w:p>
+                  </w:txbxContent>
+                </v:textbox>
+                <w10:wrap anchory="line"/>
+              </v:shape>
+            </w:pict>
+          </mc:Fallback>
+        </mc:AlternateContent>
+      </w:r>
+      <w:r>
+        <w:rPr>
+          <w:noProof/>
           <w:sz w:val="29"/>
         </w:rPr>
-        <w:lastRenderedPageBreak/>
         <w:drawing>
           <wp:anchor distT="0" distB="0" distL="114300" distR="114300" simplePos="0" relativeHeight="251663360" behindDoc="0" locked="0" layoutInCell="1" allowOverlap="1">
             <wp:simplePos x="0" y="0"/>
@@ -2334,6 +2642,143 @@
           <w:noProof/>
         </w:rPr>
         <w:lastRenderedPageBreak/>
+        <mc:AlternateContent>
+          <mc:Choice Requires="wps">
+            <w:drawing>
+              <wp:anchor distT="0" distB="0" distL="114300" distR="114300" simplePos="0" relativeHeight="251670528" behindDoc="0" locked="0" layoutInCell="1" allowOverlap="1" wp14:anchorId="16F42E66" wp14:editId="30A4AD36">
+                <wp:simplePos x="0" y="0"/>
+                <wp:positionH relativeFrom="column">
+                  <wp:posOffset>0</wp:posOffset>
+                </wp:positionH>
+                <wp:positionV relativeFrom="line">
+                  <wp:posOffset>4962525</wp:posOffset>
+                </wp:positionV>
+                <wp:extent cx="6089650" cy="635"/>
+                <wp:effectExtent l="0" t="0" r="0" b="0"/>
+                <wp:wrapNone/>
+                <wp:docPr id="14" name="Text Box 14"/>
+                <wp:cNvGraphicFramePr/>
+                <a:graphic xmlns:a="http://schemas.openxmlformats.org/drawingml/2006/main">
+                  <a:graphicData uri="http://schemas.microsoft.com/office/word/2010/wordprocessingShape">
+                    <wps:wsp>
+                      <wps:cNvSpPr txBox="1"/>
+                      <wps:spPr>
+                        <a:xfrm>
+                          <a:off x="0" y="0"/>
+                          <a:ext cx="6089650" cy="635"/>
+                        </a:xfrm>
+                        <a:prstGeom prst="rect">
+                          <a:avLst/>
+                        </a:prstGeom>
+                        <a:solidFill>
+                          <a:prstClr val="white"/>
+                        </a:solidFill>
+                        <a:ln>
+                          <a:noFill/>
+                        </a:ln>
+                        <a:effectLst/>
+                      </wps:spPr>
+                      <wps:txbx>
+                        <w:txbxContent>
+                          <w:p>
+                            <w:pPr>
+                              <w:pStyle w:val="Caption"/>
+                              <w:rPr>
+                                <w:noProof/>
+                                <w:color w:val="000000"/>
+                                <w:sz w:val="20"/>
+                              </w:rPr>
+                            </w:pPr>
+                            <w:r>
+                              <w:t xml:space="preserve">Figure </w:t>
+                            </w:r>
+                            <w:r>
+                              <w:fldChar w:fldCharType="begin"/>
+                            </w:r>
+                            <w:r>
+                              <w:instrText xml:space="preserve"> SEQ Figure \* ARABIC </w:instrText>
+                            </w:r>
+                            <w:r>
+                              <w:fldChar w:fldCharType="separate"/>
+                            </w:r>
+                            <w:r>
+                              <w:rPr>
+                                <w:noProof/>
+                              </w:rPr>
+                              <w:t>4</w:t>
+                            </w:r>
+                            <w:r>
+                              <w:fldChar w:fldCharType="end"/>
+                            </w:r>
+                            <w:r>
+                              <w:t>: Stop sign detection run on a static image, using OMS.CV.StopSignDetectorA</w:t>
+                            </w:r>
+                          </w:p>
+                        </w:txbxContent>
+                      </wps:txbx>
+                      <wps:bodyPr rot="0" spcFirstLastPara="0" vertOverflow="overflow" horzOverflow="overflow" vert="horz" wrap="square" lIns="0" tIns="0" rIns="0" bIns="0" numCol="1" spcCol="0" rtlCol="0" fromWordArt="0" anchor="t" anchorCtr="0" forceAA="0" compatLnSpc="1">
+                        <a:prstTxWarp prst="textNoShape">
+                          <a:avLst/>
+                        </a:prstTxWarp>
+                        <a:spAutoFit/>
+                      </wps:bodyPr>
+                    </wps:wsp>
+                  </a:graphicData>
+                </a:graphic>
+              </wp:anchor>
+            </w:drawing>
+          </mc:Choice>
+          <mc:Fallback>
+            <w:pict>
+              <v:shape w14:anchorId="16F42E66" id="Text Box 14" o:spid="_x0000_s1029" type="#_x0000_t202" style="position:absolute;margin-left:0;margin-top:390.75pt;width:479.5pt;height:.05pt;z-index:251670528;visibility:visible;mso-wrap-style:square;mso-wrap-distance-left:9pt;mso-wrap-distance-top:0;mso-wrap-distance-right:9pt;mso-wrap-distance-bottom:0;mso-position-horizontal:absolute;mso-position-horizontal-relative:text;mso-position-vertical:absolute;mso-position-vertical-relative:line;v-text-anchor:top" o:gfxdata="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" stroked="f">
+                <v:textbox style="mso-fit-shape-to-text:t" inset="0,0,0,0">
+                  <w:txbxContent>
+                    <w:p>
+                      <w:pPr>
+                        <w:pStyle w:val="Caption"/>
+                        <w:rPr>
+                          <w:noProof/>
+                          <w:color w:val="000000"/>
+                          <w:sz w:val="20"/>
+                        </w:rPr>
+                      </w:pPr>
+                      <w:r>
+                        <w:t xml:space="preserve">Figure </w:t>
+                      </w:r>
+                      <w:r>
+                        <w:fldChar w:fldCharType="begin"/>
+                      </w:r>
+                      <w:r>
+                        <w:instrText xml:space="preserve"> SEQ Figure \* ARABIC </w:instrText>
+                      </w:r>
+                      <w:r>
+                        <w:fldChar w:fldCharType="separate"/>
+                      </w:r>
+                      <w:r>
+                        <w:rPr>
+                          <w:noProof/>
+                        </w:rPr>
+                        <w:t>4</w:t>
+                      </w:r>
+                      <w:r>
+                        <w:fldChar w:fldCharType="end"/>
+                      </w:r>
+                      <w:r>
+                        <w:t>: Stop sign detection run on a static image, using OMS.CV.StopSignDetectorA</w:t>
+                      </w:r>
+                    </w:p>
+                  </w:txbxContent>
+                </v:textbox>
+                <w10:wrap anchory="line"/>
+              </v:shape>
+            </w:pict>
+          </mc:Fallback>
+        </mc:AlternateContent>
+      </w:r>
+      <w:r>
+        <w:rPr>
+          <w:noProof/>
+        </w:rPr>
         <w:drawing>
           <wp:anchor distT="0" distB="0" distL="114300" distR="114300" simplePos="0" relativeHeight="251664384" behindDoc="0" locked="0" layoutInCell="1" allowOverlap="1">
             <wp:simplePos x="0" y="0"/>
@@ -2486,7 +2931,7 @@
         <w:rPr>
           <w:noProof/>
         </w:rPr>
-        <w:t>2</w:t>
+        <w:t>5</w:t>
       </w:r>
       <w:r>
         <w:fldChar w:fldCharType="end"/>
@@ -2569,7 +3014,7 @@
         <w:rPr>
           <w:noProof/>
         </w:rPr>
-        <w:t>3</w:t>
+        <w:t>6</w:t>
       </w:r>
       <w:r>
         <w:fldChar w:fldCharType="end"/>

--- a/trunk/requirement/Context Free Progress Report 3.docx
+++ b/trunk/requirement/Context Free Progress Report 3.docx
@@ -132,8 +132,19 @@
                               <w:t>.</w:t>
                             </w:r>
                             <w:r>
-                              <w:t xml:space="preserve"> Removes everything not related to the stop sign, including the </w:t>
+                              <w:t xml:space="preserve"> Removes everything not related to the stop sign, including the</w:t>
                             </w:r>
+                            <w:r>
+                              <w:t xml:space="preserve"> pole and</w:t>
+                            </w:r>
+                            <w:r>
+                              <w:t xml:space="preserve"> </w:t>
+                            </w:r>
+                            <w:r>
+                              <w:t>trees in the background.</w:t>
+                            </w:r>
+                            <w:bookmarkStart w:id="0" w:name="_GoBack"/>
+                            <w:bookmarkEnd w:id="0"/>
                           </w:p>
                         </w:txbxContent>
                       </wps:txbx>
@@ -222,8 +233,19 @@
                         <w:t>.</w:t>
                       </w:r>
                       <w:r>
-                        <w:t xml:space="preserve"> Removes everything not related to the stop sign, including the </w:t>
+                        <w:t xml:space="preserve"> Removes everything not related to the stop sign, including the</w:t>
                       </w:r>
+                      <w:r>
+                        <w:t xml:space="preserve"> pole and</w:t>
+                      </w:r>
+                      <w:r>
+                        <w:t xml:space="preserve"> </w:t>
+                      </w:r>
+                      <w:r>
+                        <w:t>trees in the background.</w:t>
+                      </w:r>
+                      <w:bookmarkStart w:id="1" w:name="_GoBack"/>
+                      <w:bookmarkEnd w:id="1"/>
                     </w:p>
                   </w:txbxContent>
                 </v:textbox>
@@ -2147,8 +2169,6 @@
           <w:u w:color="000000"/>
         </w:rPr>
       </w:pPr>
-      <w:bookmarkStart w:id="0" w:name="_GoBack"/>
-      <w:bookmarkEnd w:id="0"/>
     </w:p>
     <w:p>
       <w:pPr>
@@ -3114,7 +3134,7 @@
       <w:rPr>
         <w:noProof/>
       </w:rPr>
-      <w:t>7</w:t>
+      <w:t>1</w:t>
     </w:r>
     <w:r>
       <w:fldChar w:fldCharType="end"/>
